--- a/doc/Projeto Integrador_1_ADS_Documento_dilubia.docx
+++ b/doc/Projeto Integrador_1_ADS_Documento_dilubia.docx
@@ -691,7 +691,25 @@
           <w:sz w:val="24"/>
           <w:szCs w:val="24"/>
         </w:rPr>
-        <w:t>..................................</w:t>
+        <w:t>................................</w:t>
+      </w:r>
+      <w:r>
+        <w:rPr>
+          <w:rFonts w:cs="Arial"/>
+          <w:b/>
+          <w:sz w:val="24"/>
+          <w:szCs w:val="24"/>
+        </w:rPr>
+        <w:t>.</w:t>
+      </w:r>
+      <w:r>
+        <w:rPr>
+          <w:rFonts w:cs="Arial"/>
+          <w:b/>
+          <w:sz w:val="24"/>
+          <w:szCs w:val="24"/>
+        </w:rPr>
+        <w:t>..</w:t>
       </w:r>
       <w:r>
         <w:rPr>
@@ -736,6 +754,111 @@
         <w:jc w:val="both"/>
         <w:rPr>
           <w:rFonts w:cs="Arial"/>
+          <w:bCs/>
+          <w:sz w:val="24"/>
+          <w:szCs w:val="24"/>
+        </w:rPr>
+      </w:pPr>
+      <w:r>
+        <w:rPr>
+          <w:rFonts w:cs="Arial"/>
+          <w:b/>
+          <w:sz w:val="24"/>
+          <w:szCs w:val="24"/>
+        </w:rPr>
+        <w:t xml:space="preserve">           </w:t>
+      </w:r>
+      <w:r>
+        <w:rPr>
+          <w:rFonts w:cs="Arial"/>
+          <w:bCs/>
+          <w:sz w:val="24"/>
+          <w:szCs w:val="24"/>
+        </w:rPr>
+        <w:t>2.1 Objetivo Geral.........................................................................</w:t>
+      </w:r>
+      <w:r>
+        <w:rPr>
+          <w:rFonts w:cs="Arial"/>
+          <w:bCs/>
+          <w:sz w:val="24"/>
+          <w:szCs w:val="24"/>
+        </w:rPr>
+        <w:t>.</w:t>
+      </w:r>
+      <w:r>
+        <w:rPr>
+          <w:rFonts w:cs="Arial"/>
+          <w:bCs/>
+          <w:sz w:val="24"/>
+          <w:szCs w:val="24"/>
+        </w:rPr>
+        <w:t>....</w:t>
+      </w:r>
+      <w:r>
+        <w:rPr>
+          <w:rFonts w:cs="Arial"/>
+          <w:bCs/>
+          <w:sz w:val="24"/>
+          <w:szCs w:val="24"/>
+        </w:rPr>
+        <w:t>.</w:t>
+      </w:r>
+      <w:r>
+        <w:rPr>
+          <w:rFonts w:cs="Arial"/>
+          <w:bCs/>
+          <w:sz w:val="24"/>
+          <w:szCs w:val="24"/>
+        </w:rPr>
+        <w:t>.............3</w:t>
+      </w:r>
+    </w:p>
+    <w:p>
+      <w:pPr>
+        <w:spacing w:line="360" w:lineRule="auto"/>
+        <w:jc w:val="both"/>
+        <w:rPr>
+          <w:rFonts w:cs="Arial"/>
+          <w:bCs/>
+          <w:sz w:val="24"/>
+          <w:szCs w:val="24"/>
+        </w:rPr>
+      </w:pPr>
+      <w:r>
+        <w:rPr>
+          <w:rFonts w:cs="Arial"/>
+          <w:bCs/>
+          <w:sz w:val="24"/>
+          <w:szCs w:val="24"/>
+        </w:rPr>
+        <w:t xml:space="preserve">           2.2 Objetivos Específicos............................................................</w:t>
+      </w:r>
+      <w:r>
+        <w:rPr>
+          <w:rFonts w:cs="Arial"/>
+          <w:bCs/>
+          <w:sz w:val="24"/>
+          <w:szCs w:val="24"/>
+        </w:rPr>
+        <w:t>...</w:t>
+      </w:r>
+      <w:r>
+        <w:rPr>
+          <w:rFonts w:cs="Arial"/>
+          <w:bCs/>
+          <w:sz w:val="24"/>
+          <w:szCs w:val="24"/>
+        </w:rPr>
+        <w:t>.................3</w:t>
+      </w:r>
+    </w:p>
+    <w:p>
+      <w:pPr>
+        <w:spacing w:line="360" w:lineRule="auto"/>
+        <w:jc w:val="both"/>
+        <w:rPr>
+          <w:rFonts w:cs="Arial"/>
           <w:b/>
           <w:sz w:val="24"/>
           <w:szCs w:val="24"/>
@@ -820,10 +943,8 @@
           <w:sz w:val="24"/>
           <w:szCs w:val="24"/>
         </w:rPr>
-        <w:t>4</w:t>
-      </w:r>
-      <w:bookmarkStart w:id="1" w:name="_GoBack"/>
-      <w:bookmarkEnd w:id="1"/>
+        <w:t>3</w:t>
+      </w:r>
     </w:p>
     <w:p>
       <w:pPr>
@@ -858,7 +979,23 @@
           <w:sz w:val="24"/>
           <w:szCs w:val="24"/>
         </w:rPr>
-        <w:t>A empresa..........................</w:t>
+        <w:t>Engenharia de Soft</w:t>
+      </w:r>
+      <w:r>
+        <w:rPr>
+          <w:rFonts w:cs="Arial"/>
+          <w:sz w:val="24"/>
+          <w:szCs w:val="24"/>
+        </w:rPr>
+        <w:t>ware</w:t>
+      </w:r>
+      <w:r>
+        <w:rPr>
+          <w:rFonts w:cs="Arial"/>
+          <w:sz w:val="24"/>
+          <w:szCs w:val="24"/>
+        </w:rPr>
+        <w:t>.....</w:t>
       </w:r>
       <w:r>
         <w:rPr>
@@ -898,43 +1035,15 @@
           <w:sz w:val="24"/>
           <w:szCs w:val="24"/>
         </w:rPr>
-        <w:t>.8</w:t>
-      </w:r>
-    </w:p>
-    <w:p>
-      <w:pPr>
-        <w:spacing w:line="360" w:lineRule="auto"/>
-        <w:ind w:firstLine="708"/>
-        <w:jc w:val="both"/>
-        <w:rPr>
-          <w:rFonts w:cs="Arial"/>
-          <w:sz w:val="24"/>
-          <w:szCs w:val="24"/>
-        </w:rPr>
-      </w:pPr>
-      <w:r>
-        <w:rPr>
-          <w:rFonts w:cs="Arial"/>
-          <w:sz w:val="24"/>
-          <w:szCs w:val="24"/>
-        </w:rPr>
-        <w:t>3.1.1 – Infraestrutura.................................................</w:t>
-      </w:r>
-      <w:r>
-        <w:rPr>
-          <w:rFonts w:cs="Arial"/>
-          <w:sz w:val="24"/>
-          <w:szCs w:val="24"/>
-        </w:rPr>
-        <w:t>.............................</w:t>
-      </w:r>
-      <w:r>
-        <w:rPr>
-          <w:rFonts w:cs="Arial"/>
-          <w:sz w:val="24"/>
-          <w:szCs w:val="24"/>
-        </w:rPr>
-        <w:t>.........8</w:t>
+        <w:t>.</w:t>
+      </w:r>
+      <w:r>
+        <w:rPr>
+          <w:rFonts w:cs="Arial"/>
+          <w:sz w:val="24"/>
+          <w:szCs w:val="24"/>
+        </w:rPr>
+        <w:t>4</w:t>
       </w:r>
     </w:p>
     <w:p>
@@ -959,14 +1068,14 @@
         <w:rPr>
           <w:rFonts w:ascii="Arial" w:hAnsi="Arial" w:cs="Arial"/>
         </w:rPr>
-        <w:t xml:space="preserve"> </w:t>
+        <w:t xml:space="preserve"> Laboratório de Algoritmos e Programação</w:t>
       </w:r>
       <w:r>
         <w:rPr>
           <w:rFonts w:ascii="Arial" w:hAnsi="Arial" w:cs="Arial"/>
           <w:color w:val="000000"/>
         </w:rPr>
-        <w:t>Administração de materiais ..................................................</w:t>
+        <w:t>.............................</w:t>
       </w:r>
       <w:r>
         <w:rPr>
@@ -980,7 +1089,14 @@
           <w:rFonts w:ascii="Arial" w:hAnsi="Arial" w:cs="Arial"/>
           <w:color w:val="000000"/>
         </w:rPr>
-        <w:t>.9</w:t>
+        <w:t>.</w:t>
+      </w:r>
+      <w:r>
+        <w:rPr>
+          <w:rFonts w:ascii="Arial" w:hAnsi="Arial" w:cs="Arial"/>
+          <w:color w:val="000000"/>
+        </w:rPr>
+        <w:t>4</w:t>
       </w:r>
     </w:p>
     <w:p>
@@ -1003,31 +1119,67 @@
           <w:rFonts w:ascii="Arial" w:hAnsi="Arial" w:cs="Arial"/>
           <w:color w:val="000000"/>
         </w:rPr>
-        <w:t xml:space="preserve">- Administração de compras </w:t>
-      </w:r>
-      <w:r>
-        <w:rPr>
-          <w:rFonts w:ascii="Arial" w:hAnsi="Arial" w:cs="Arial"/>
-        </w:rPr>
-        <w:t>.......................................................</w:t>
-      </w:r>
-      <w:r>
-        <w:rPr>
-          <w:rFonts w:ascii="Arial" w:hAnsi="Arial" w:cs="Arial"/>
-        </w:rPr>
-        <w:t>....</w:t>
-      </w:r>
-      <w:r>
-        <w:rPr>
-          <w:rFonts w:ascii="Arial" w:hAnsi="Arial" w:cs="Arial"/>
-        </w:rPr>
-        <w:t>.........1</w:t>
-      </w:r>
-      <w:r>
-        <w:rPr>
-          <w:rFonts w:ascii="Arial" w:hAnsi="Arial" w:cs="Arial"/>
-        </w:rPr>
-        <w:t>2</w:t>
+        <w:t>-</w:t>
+      </w:r>
+      <w:r>
+        <w:rPr>
+          <w:rFonts w:ascii="Arial" w:hAnsi="Arial" w:cs="Arial"/>
+        </w:rPr>
+        <w:t xml:space="preserve"> </w:t>
+      </w:r>
+      <w:r>
+        <w:rPr>
+          <w:rStyle w:val="normaltextrun"/>
+          <w:rFonts w:ascii="Arial" w:hAnsi="Arial" w:cs="Arial"/>
+          <w:color w:val="000000"/>
+          <w:bdr w:val="none" w:sz="0" w:space="0" w:color="auto" w:frame="1"/>
+        </w:rPr>
+        <w:t>Algoritmo e Programação</w:t>
+      </w:r>
+      <w:r>
+        <w:rPr>
+          <w:rStyle w:val="normaltextrun"/>
+          <w:rFonts w:ascii="Arial" w:hAnsi="Arial" w:cs="Arial"/>
+          <w:color w:val="000000"/>
+          <w:bdr w:val="none" w:sz="0" w:space="0" w:color="auto" w:frame="1"/>
+        </w:rPr>
+        <w:t>........</w:t>
+      </w:r>
+      <w:r>
+        <w:rPr>
+          <w:rFonts w:ascii="Arial" w:hAnsi="Arial" w:cs="Arial"/>
+        </w:rPr>
+        <w:t>...................................................</w:t>
+      </w:r>
+      <w:r>
+        <w:rPr>
+          <w:rFonts w:ascii="Arial" w:hAnsi="Arial" w:cs="Arial"/>
+        </w:rPr>
+        <w:t>...</w:t>
+      </w:r>
+      <w:r>
+        <w:rPr>
+          <w:rFonts w:ascii="Arial" w:hAnsi="Arial" w:cs="Arial"/>
+        </w:rPr>
+        <w:t>.</w:t>
+      </w:r>
+      <w:r>
+        <w:rPr>
+          <w:rFonts w:ascii="Arial" w:hAnsi="Arial" w:cs="Arial"/>
+        </w:rPr>
+        <w:t>.</w:t>
+      </w:r>
+      <w:r>
+        <w:rPr>
+          <w:rFonts w:ascii="Arial" w:hAnsi="Arial" w:cs="Arial"/>
+        </w:rPr>
+        <w:t>.........</w:t>
+      </w:r>
+      <w:r>
+        <w:rPr>
+          <w:rFonts w:ascii="Arial" w:hAnsi="Arial" w:cs="Arial"/>
+        </w:rPr>
+        <w:t>4</w:t>
       </w:r>
     </w:p>
     <w:p>
@@ -1054,16 +1206,27 @@
       </w:r>
       <w:r>
         <w:rPr>
+          <w:rStyle w:val="normaltextrun"/>
           <w:rFonts w:ascii="Arial" w:hAnsi="Arial" w:cs="Arial"/>
           <w:color w:val="000000"/>
-        </w:rPr>
-        <w:t xml:space="preserve">Economia e mercados </w:t>
-      </w:r>
-      <w:r>
-        <w:rPr>
-          <w:rFonts w:ascii="Arial" w:hAnsi="Arial" w:cs="Arial"/>
-        </w:rPr>
-        <w:t>................</w:t>
+          <w:bdr w:val="none" w:sz="0" w:space="0" w:color="auto" w:frame="1"/>
+        </w:rPr>
+        <w:t>Matemática e Estatística</w:t>
+      </w:r>
+      <w:r>
+        <w:rPr>
+          <w:rStyle w:val="normaltextrun"/>
+          <w:rFonts w:ascii="Arial" w:hAnsi="Arial" w:cs="Arial"/>
+          <w:color w:val="000000"/>
+          <w:bdr w:val="none" w:sz="0" w:space="0" w:color="auto" w:frame="1"/>
+        </w:rPr>
+        <w:t>.</w:t>
+      </w:r>
+      <w:r>
+        <w:rPr>
+          <w:rFonts w:ascii="Arial" w:hAnsi="Arial" w:cs="Arial"/>
+        </w:rPr>
+        <w:t>.............</w:t>
       </w:r>
       <w:r>
         <w:rPr>
@@ -1099,7 +1262,7 @@
         <w:rPr>
           <w:rFonts w:ascii="Arial" w:hAnsi="Arial" w:cs="Arial"/>
         </w:rPr>
-        <w:t>1</w:t>
+        <w:t>..</w:t>
       </w:r>
       <w:r>
         <w:rPr>
@@ -1128,20 +1291,45 @@
           <w:rFonts w:ascii="Arial" w:hAnsi="Arial" w:cs="Arial"/>
           <w:color w:val="000000"/>
         </w:rPr>
-        <w:t xml:space="preserve">- </w:t>
-      </w:r>
-      <w:r>
-        <w:rPr>
+        <w:t>-</w:t>
+      </w:r>
+      <w:r>
+        <w:rPr>
+          <w:rStyle w:val="normaltextrun"/>
           <w:rFonts w:ascii="Arial" w:hAnsi="Arial" w:cs="Arial"/>
           <w:color w:val="000000"/>
         </w:rPr>
-        <w:t xml:space="preserve">Fundamentos de logística </w:t>
-      </w:r>
-      <w:r>
-        <w:rPr>
-          <w:rFonts w:ascii="Arial" w:hAnsi="Arial" w:cs="Arial"/>
-        </w:rPr>
-        <w:t>...........................................</w:t>
+        <w:t xml:space="preserve"> </w:t>
+      </w:r>
+      <w:r>
+        <w:rPr>
+          <w:rStyle w:val="normaltextrun"/>
+          <w:rFonts w:ascii="Arial" w:hAnsi="Arial" w:cs="Arial"/>
+          <w:color w:val="000000"/>
+        </w:rPr>
+        <w:t>Lógica Matemática</w:t>
+      </w:r>
+      <w:r>
+        <w:rPr>
+          <w:rStyle w:val="eop"/>
+          <w:rFonts w:ascii="Arial" w:hAnsi="Arial" w:cs="Arial"/>
+          <w:color w:val="000000"/>
+        </w:rPr>
+        <w:t> </w:t>
+      </w:r>
+      <w:r>
+        <w:rPr>
+          <w:rStyle w:val="eop"/>
+          <w:rFonts w:ascii="Arial" w:hAnsi="Arial" w:cs="Arial"/>
+          <w:color w:val="000000"/>
+        </w:rPr>
+        <w:t>............</w:t>
+      </w:r>
+      <w:r>
+        <w:rPr>
+          <w:rFonts w:ascii="Arial" w:hAnsi="Arial" w:cs="Arial"/>
+        </w:rPr>
+        <w:t>..........................................</w:t>
       </w:r>
       <w:r>
         <w:rPr>
@@ -1171,13 +1359,7 @@
         <w:rPr>
           <w:rFonts w:ascii="Arial" w:hAnsi="Arial" w:cs="Arial"/>
         </w:rPr>
-        <w:t>1</w:t>
-      </w:r>
-      <w:r>
-        <w:rPr>
-          <w:rFonts w:ascii="Arial" w:hAnsi="Arial" w:cs="Arial"/>
-        </w:rPr>
-        <w:t>6</w:t>
+        <w:t>..4</w:t>
       </w:r>
     </w:p>
     <w:p>
@@ -1203,16 +1385,27 @@
       </w:r>
       <w:r>
         <w:rPr>
+          <w:rStyle w:val="normaltextrun"/>
           <w:rFonts w:ascii="Arial" w:hAnsi="Arial" w:cs="Arial"/>
           <w:color w:val="000000"/>
-        </w:rPr>
-        <w:t xml:space="preserve">Organização do trabalho </w:t>
-      </w:r>
-      <w:r>
-        <w:rPr>
-          <w:rFonts w:ascii="Arial" w:hAnsi="Arial" w:cs="Arial"/>
-        </w:rPr>
-        <w:t>..............................................</w:t>
+          <w:shd w:val="clear" w:color="auto" w:fill="FFFFFF"/>
+        </w:rPr>
+        <w:t>Fundamentos da Arquitetura de Computadores</w:t>
+      </w:r>
+      <w:r>
+        <w:rPr>
+          <w:rStyle w:val="eop"/>
+          <w:rFonts w:ascii="Arial" w:hAnsi="Arial" w:cs="Arial"/>
+          <w:color w:val="000000"/>
+          <w:shd w:val="clear" w:color="auto" w:fill="FFFFFF"/>
+        </w:rPr>
+        <w:t> </w:t>
+      </w:r>
+      <w:r>
+        <w:rPr>
+          <w:rFonts w:ascii="Arial" w:hAnsi="Arial" w:cs="Arial"/>
+        </w:rPr>
+        <w:t>..........</w:t>
       </w:r>
       <w:r>
         <w:rPr>
@@ -1230,7 +1423,7 @@
         <w:rPr>
           <w:rFonts w:ascii="Arial" w:hAnsi="Arial" w:cs="Arial"/>
         </w:rPr>
-        <w:t>17</w:t>
+        <w:t>..4</w:t>
       </w:r>
     </w:p>
     <w:p>
@@ -1305,7 +1498,7 @@
           <w:sz w:val="24"/>
           <w:szCs w:val="24"/>
         </w:rPr>
-        <w:t>19</w:t>
+        <w:t>..5</w:t>
       </w:r>
     </w:p>
     <w:p>
@@ -1398,7 +1591,7 @@
           <w:sz w:val="24"/>
           <w:szCs w:val="24"/>
         </w:rPr>
-        <w:t>20</w:t>
+        <w:t>..5</w:t>
       </w:r>
     </w:p>
     <w:p>
@@ -1412,6 +1605,15 @@
           <w:szCs w:val="24"/>
         </w:rPr>
       </w:pPr>
+      <w:r>
+        <w:rPr>
+          <w:rFonts w:cs="Arial"/>
+          <w:b/>
+          <w:sz w:val="24"/>
+          <w:szCs w:val="24"/>
+        </w:rPr>
+        <w:t>6. IMAGENS DO PROTÓTIPO ..................................................................................5</w:t>
+      </w:r>
     </w:p>
     <w:p>
       <w:pPr>
@@ -1608,7 +1810,23 @@
           <w:sz w:val="24"/>
           <w:szCs w:val="24"/>
         </w:rPr>
-        <w:t>facilitar e economizar recursos de pessoal. Com a nossa solução o cliente vai diminuir os gastos com a folha de pagamento, visto que o Software possui sistema de auto atendimento aos clientes.</w:t>
+        <w:t xml:space="preserve">facilitar e economizar recursos de pessoal. Com a nossa solução o cliente vai diminuir os gastos com a folha de pagamento, visto que o Software possui sistema de </w:t>
+      </w:r>
+      <w:r>
+        <w:rPr>
+          <w:rFonts w:cs="Arial"/>
+          <w:sz w:val="24"/>
+          <w:szCs w:val="24"/>
+        </w:rPr>
+        <w:t>autoatendimento</w:t>
+      </w:r>
+      <w:r>
+        <w:rPr>
+          <w:rFonts w:cs="Arial"/>
+          <w:sz w:val="24"/>
+          <w:szCs w:val="24"/>
+        </w:rPr>
+        <w:t xml:space="preserve"> aos clientes.</w:t>
       </w:r>
     </w:p>
     <w:p>
@@ -1792,7 +2010,13 @@
     </w:p>
     <w:p>
       <w:pPr>
+        <w:pStyle w:val="PargrafodaLista"/>
+        <w:numPr>
+          <w:ilvl w:val="1"/>
+          <w:numId w:val="33"/>
+        </w:numPr>
         <w:spacing w:line="360" w:lineRule="auto"/>
+        <w:ind w:left="709"/>
         <w:rPr>
           <w:bCs/>
           <w:sz w:val="24"/>
@@ -1805,7 +2029,243 @@
           <w:sz w:val="24"/>
           <w:szCs w:val="24"/>
         </w:rPr>
-        <w:t xml:space="preserve">           O software permite acesso ao cliente e ao administrador do sistema</w:t>
+        <w:t>Construir código do programa.</w:t>
+      </w:r>
+    </w:p>
+    <w:p>
+      <w:pPr>
+        <w:pStyle w:val="PargrafodaLista"/>
+        <w:numPr>
+          <w:ilvl w:val="1"/>
+          <w:numId w:val="33"/>
+        </w:numPr>
+        <w:spacing w:line="360" w:lineRule="auto"/>
+        <w:ind w:left="709"/>
+        <w:rPr>
+          <w:bCs/>
+          <w:sz w:val="24"/>
+          <w:szCs w:val="24"/>
+        </w:rPr>
+      </w:pPr>
+      <w:r>
+        <w:rPr>
+          <w:bCs/>
+          <w:sz w:val="24"/>
+          <w:szCs w:val="24"/>
+        </w:rPr>
+        <w:t>Modelar o projeto.</w:t>
+      </w:r>
+    </w:p>
+    <w:p>
+      <w:pPr>
+        <w:pStyle w:val="PargrafodaLista"/>
+        <w:numPr>
+          <w:ilvl w:val="1"/>
+          <w:numId w:val="33"/>
+        </w:numPr>
+        <w:spacing w:line="360" w:lineRule="auto"/>
+        <w:ind w:left="709"/>
+        <w:rPr>
+          <w:bCs/>
+          <w:sz w:val="24"/>
+          <w:szCs w:val="24"/>
+        </w:rPr>
+      </w:pPr>
+      <w:r>
+        <w:rPr>
+          <w:bCs/>
+          <w:sz w:val="24"/>
+          <w:szCs w:val="24"/>
+        </w:rPr>
+        <w:t>Redigir Documentação.</w:t>
+      </w:r>
+    </w:p>
+    <w:p>
+      <w:pPr>
+        <w:pStyle w:val="PargrafodaLista"/>
+        <w:numPr>
+          <w:ilvl w:val="1"/>
+          <w:numId w:val="33"/>
+        </w:numPr>
+        <w:spacing w:line="360" w:lineRule="auto"/>
+        <w:ind w:left="709"/>
+        <w:rPr>
+          <w:bCs/>
+          <w:sz w:val="24"/>
+          <w:szCs w:val="24"/>
+        </w:rPr>
+      </w:pPr>
+      <w:r>
+        <w:rPr>
+          <w:bCs/>
+          <w:sz w:val="24"/>
+          <w:szCs w:val="24"/>
+        </w:rPr>
+        <w:t xml:space="preserve">Implementar </w:t>
+      </w:r>
+      <w:r>
+        <w:rPr>
+          <w:bCs/>
+          <w:sz w:val="24"/>
+          <w:szCs w:val="24"/>
+        </w:rPr>
+        <w:t xml:space="preserve">ambiente </w:t>
+      </w:r>
+      <w:r>
+        <w:rPr>
+          <w:bCs/>
+          <w:sz w:val="24"/>
+          <w:szCs w:val="24"/>
+        </w:rPr>
+        <w:t>Gr</w:t>
+      </w:r>
+      <w:r>
+        <w:rPr>
+          <w:bCs/>
+          <w:sz w:val="24"/>
+          <w:szCs w:val="24"/>
+        </w:rPr>
+        <w:t>á</w:t>
+      </w:r>
+      <w:r>
+        <w:rPr>
+          <w:bCs/>
+          <w:sz w:val="24"/>
+          <w:szCs w:val="24"/>
+        </w:rPr>
+        <w:t>fico.</w:t>
+      </w:r>
+    </w:p>
+    <w:p>
+      <w:pPr>
+        <w:spacing w:line="360" w:lineRule="auto"/>
+        <w:rPr>
+          <w:sz w:val="24"/>
+          <w:szCs w:val="24"/>
+        </w:rPr>
+      </w:pPr>
+      <w:r>
+        <w:rPr>
+          <w:bCs/>
+          <w:sz w:val="24"/>
+          <w:szCs w:val="24"/>
+        </w:rPr>
+        <w:t xml:space="preserve">          </w:t>
+      </w:r>
+    </w:p>
+    <w:p>
+      <w:pPr>
+        <w:spacing w:line="360" w:lineRule="auto"/>
+        <w:jc w:val="both"/>
+        <w:rPr>
+          <w:rFonts w:cs="Arial"/>
+          <w:b/>
+          <w:sz w:val="24"/>
+          <w:szCs w:val="24"/>
+        </w:rPr>
+      </w:pPr>
+      <w:r>
+        <w:rPr>
+          <w:rFonts w:cs="Arial"/>
+          <w:b/>
+          <w:sz w:val="24"/>
+          <w:szCs w:val="24"/>
+        </w:rPr>
+        <w:t>3. IMPLEMENTAÇÃO</w:t>
+      </w:r>
+      <w:r>
+        <w:rPr>
+          <w:rFonts w:cs="Arial"/>
+          <w:b/>
+          <w:sz w:val="24"/>
+          <w:szCs w:val="24"/>
+        </w:rPr>
+        <w:t xml:space="preserve"> DO PROJETO</w:t>
+      </w:r>
+    </w:p>
+    <w:p>
+      <w:pPr>
+        <w:spacing w:line="360" w:lineRule="auto"/>
+        <w:jc w:val="both"/>
+        <w:rPr>
+          <w:rFonts w:cs="Arial"/>
+          <w:b/>
+          <w:color w:val="FF0000"/>
+          <w:sz w:val="24"/>
+          <w:szCs w:val="24"/>
+        </w:rPr>
+      </w:pPr>
+    </w:p>
+    <w:p>
+      <w:pPr>
+        <w:spacing w:line="360" w:lineRule="auto"/>
+        <w:jc w:val="both"/>
+        <w:rPr>
+          <w:rFonts w:cs="Arial"/>
+          <w:sz w:val="24"/>
+          <w:szCs w:val="24"/>
+        </w:rPr>
+      </w:pPr>
+      <w:r>
+        <w:rPr>
+          <w:rFonts w:cs="Arial"/>
+          <w:sz w:val="24"/>
+          <w:szCs w:val="24"/>
+        </w:rPr>
+        <w:t xml:space="preserve">3. </w:t>
+      </w:r>
+      <w:r>
+        <w:rPr>
+          <w:rFonts w:cs="Arial"/>
+          <w:sz w:val="24"/>
+          <w:szCs w:val="24"/>
+        </w:rPr>
+        <w:t>O software</w:t>
+      </w:r>
+      <w:r>
+        <w:rPr>
+          <w:rFonts w:cs="Arial"/>
+          <w:sz w:val="24"/>
+          <w:szCs w:val="24"/>
+        </w:rPr>
+        <w:t xml:space="preserve"> </w:t>
+      </w:r>
+    </w:p>
+    <w:p>
+      <w:pPr>
+        <w:spacing w:line="360" w:lineRule="auto"/>
+        <w:jc w:val="both"/>
+        <w:rPr>
+          <w:rFonts w:cs="Arial"/>
+          <w:sz w:val="24"/>
+          <w:szCs w:val="24"/>
+        </w:rPr>
+      </w:pPr>
+    </w:p>
+    <w:p>
+      <w:pPr>
+        <w:spacing w:line="360" w:lineRule="auto"/>
+        <w:rPr>
+          <w:bCs/>
+          <w:sz w:val="24"/>
+          <w:szCs w:val="24"/>
+        </w:rPr>
+      </w:pPr>
+      <w:r>
+        <w:rPr>
+          <w:bCs/>
+          <w:sz w:val="24"/>
+          <w:szCs w:val="24"/>
+        </w:rPr>
+        <w:t xml:space="preserve">           </w:t>
+      </w:r>
+      <w:r>
+        <w:rPr>
+          <w:bCs/>
+          <w:sz w:val="24"/>
+          <w:szCs w:val="24"/>
+        </w:rPr>
+        <w:t>O software permite acesso ao cliente e ao administrador do sistema</w:t>
       </w:r>
       <w:r>
         <w:rPr>
@@ -1837,25 +2297,7 @@
           <w:szCs w:val="24"/>
         </w:rPr>
         <w:tab/>
-      </w:r>
-      <w:bookmarkStart w:id="2" w:name="_Hlk25781515"/>
-      <w:r>
-        <w:rPr>
-          <w:rFonts w:eastAsia="Calibri" w:cs="Arial"/>
-          <w:color w:val="000000"/>
-          <w:sz w:val="24"/>
-          <w:szCs w:val="24"/>
-        </w:rPr>
-        <w:t xml:space="preserve">O </w:t>
-      </w:r>
-      <w:r>
-        <w:rPr>
-          <w:rFonts w:eastAsia="Calibri" w:cs="Arial"/>
-          <w:color w:val="000000"/>
-          <w:sz w:val="24"/>
-          <w:szCs w:val="24"/>
-        </w:rPr>
-        <w:t>Cliente tem acesso informando o número de CPF, aos filmes que estão em cartaz com nome e horário da sessão.</w:t>
+        <w:t>O Cliente tem acesso informando o número de CPF, aos filmes que estão em cartaz com nome e horário da sessão.</w:t>
       </w:r>
     </w:p>
     <w:p>
@@ -1872,17 +2314,9 @@
           <w:sz w:val="24"/>
           <w:szCs w:val="24"/>
         </w:rPr>
-        <w:t xml:space="preserve">           Ao escolher o filme, o cliente visualiza as poltronas disponíveis para compra. Se cliente já comprou um ingresso, ele pode reimprimir o(s) seu(s) ingresso(s), devolve-lo(s), ou comprar mais ingressos</w:t>
-      </w:r>
-      <w:r>
-        <w:rPr>
-          <w:sz w:val="24"/>
-          <w:szCs w:val="24"/>
-        </w:rPr>
-        <w:t>, escolhendo se vai pagar meia entrada ou inteira.</w:t>
-      </w:r>
-    </w:p>
-    <w:bookmarkEnd w:id="2"/>
+        <w:t xml:space="preserve">           Ao escolher o filme, o cliente visualiza as poltronas disponíveis para compra. Se cliente já comprou um ingresso, ele pode reimprimir o(s) seu(s) ingresso(s), devolve-lo(s), ou comprar mais ingressos, escolhendo se vai pagar meia entrada ou inteira.</w:t>
+      </w:r>
+    </w:p>
     <w:p>
       <w:pPr>
         <w:autoSpaceDE w:val="0"/>
@@ -1910,43 +2344,7 @@
           <w:sz w:val="24"/>
           <w:szCs w:val="24"/>
         </w:rPr>
-        <w:t xml:space="preserve">dministrador </w:t>
-      </w:r>
-      <w:r>
-        <w:rPr>
-          <w:rFonts w:eastAsia="Calibri" w:cs="Arial"/>
-          <w:color w:val="000000"/>
-          <w:sz w:val="24"/>
-          <w:szCs w:val="24"/>
-        </w:rPr>
-        <w:t xml:space="preserve">tem acesso informando </w:t>
-      </w:r>
-      <w:r>
-        <w:rPr>
-          <w:rFonts w:eastAsia="Calibri" w:cs="Arial"/>
-          <w:color w:val="000000"/>
-          <w:sz w:val="24"/>
-          <w:szCs w:val="24"/>
-        </w:rPr>
-        <w:t>sua senha</w:t>
-      </w:r>
-      <w:r>
-        <w:rPr>
-          <w:rFonts w:eastAsia="Calibri" w:cs="Arial"/>
-          <w:color w:val="000000"/>
-          <w:sz w:val="24"/>
-          <w:szCs w:val="24"/>
-        </w:rPr>
-        <w:t>, aos filmes que estão em cartaz com nome e horário da sessão</w:t>
-      </w:r>
-      <w:r>
-        <w:rPr>
-          <w:rFonts w:eastAsia="Calibri" w:cs="Arial"/>
-          <w:color w:val="000000"/>
-          <w:sz w:val="24"/>
-          <w:szCs w:val="24"/>
-        </w:rPr>
-        <w:t>, assim como o cliente.</w:t>
+        <w:t>dministrador tem acesso informando sua senha, aos filmes que estão em cartaz com nome e horário da sessão, assim como o cliente.</w:t>
       </w:r>
     </w:p>
     <w:p>
@@ -1963,63 +2361,15 @@
           <w:sz w:val="24"/>
           <w:szCs w:val="24"/>
         </w:rPr>
-        <w:t xml:space="preserve">           Ao escolher o filme, o </w:t>
-      </w:r>
-      <w:r>
-        <w:rPr>
-          <w:sz w:val="24"/>
-          <w:szCs w:val="24"/>
-        </w:rPr>
-        <w:t>administrador</w:t>
-      </w:r>
-      <w:r>
-        <w:rPr>
-          <w:sz w:val="24"/>
-          <w:szCs w:val="24"/>
-        </w:rPr>
-        <w:t xml:space="preserve"> visualiza as poltronas disponíveis para </w:t>
-      </w:r>
-      <w:r>
-        <w:rPr>
-          <w:sz w:val="24"/>
-          <w:szCs w:val="24"/>
-        </w:rPr>
-        <w:t>venda, e as poltronas vendidas identificadas por cores de acordo com o tipo da entrada: vermelha pra inteiras, laranjas para meia entrada. O administrador pode</w:t>
-      </w:r>
-      <w:r>
-        <w:rPr>
-          <w:sz w:val="24"/>
-          <w:szCs w:val="24"/>
-        </w:rPr>
-        <w:t xml:space="preserve"> reimprimir</w:t>
-      </w:r>
-      <w:r>
-        <w:rPr>
-          <w:sz w:val="24"/>
-          <w:szCs w:val="24"/>
-        </w:rPr>
-        <w:t xml:space="preserve"> ou devolver ingressos de qualquer cliente. Pode vender</w:t>
-      </w:r>
-      <w:r>
-        <w:rPr>
-          <w:sz w:val="24"/>
-          <w:szCs w:val="24"/>
-        </w:rPr>
-        <w:t xml:space="preserve"> mais ingressos, escolhendo </w:t>
-      </w:r>
-      <w:r>
-        <w:rPr>
-          <w:sz w:val="24"/>
-          <w:szCs w:val="24"/>
-        </w:rPr>
-        <w:t xml:space="preserve">as opções </w:t>
-      </w:r>
-      <w:r>
-        <w:rPr>
-          <w:sz w:val="24"/>
-          <w:szCs w:val="24"/>
-        </w:rPr>
-        <w:t>meia entrada ou inteira.</w:t>
+        <w:t xml:space="preserve">           Ao escolher o filme, o administrador visualiza as poltronas disponíveis para venda, e as poltronas vendidas identificadas por cores de acordo com o tipo da entrada: vermelha pra inteiras, laranjas para meia entrada. O administrador pode </w:t>
+      </w:r>
+      <w:r>
+        <w:rPr>
+          <w:sz w:val="24"/>
+          <w:szCs w:val="24"/>
+        </w:rPr>
+        <w:lastRenderedPageBreak/>
+        <w:t>reimprimir ou devolver ingressos de qualquer cliente. Pode vender mais ingressos, escolhendo as opções meia entrada ou inteira.</w:t>
       </w:r>
     </w:p>
     <w:p>
@@ -2036,14 +2386,7 @@
           <w:sz w:val="24"/>
           <w:szCs w:val="24"/>
         </w:rPr>
-        <w:t>O administrador também pode visualizar um relatório, por sessão e filme, com os totais de vendas meias entradas e inteiras, por quantidade e por valor, além da totalização das vendas do cinema.</w:t>
-      </w:r>
-      <w:r>
-        <w:rPr>
-          <w:sz w:val="24"/>
-          <w:szCs w:val="24"/>
-        </w:rPr>
-        <w:t xml:space="preserve"> O relatório pode ser ordenado da forma como administrador desejar.</w:t>
+        <w:t>O administrador também pode visualizar um relatório, por sessão e filme, com os totais de vendas meias entradas e inteiras, por quantidade e por valor, além da totalização das vendas do cinema. O relatório pode ser ordenado da forma como administrador desejar.</w:t>
       </w:r>
     </w:p>
     <w:p>
@@ -2051,6 +2394,7 @@
         <w:spacing w:line="360" w:lineRule="auto"/>
         <w:jc w:val="both"/>
         <w:rPr>
+          <w:rFonts w:cs="Arial"/>
           <w:sz w:val="24"/>
           <w:szCs w:val="24"/>
         </w:rPr>
@@ -2061,296 +2405,237 @@
         <w:spacing w:line="360" w:lineRule="auto"/>
         <w:jc w:val="both"/>
         <w:rPr>
-          <w:sz w:val="24"/>
-          <w:szCs w:val="24"/>
-        </w:rPr>
-      </w:pPr>
+          <w:rFonts w:cs="Arial"/>
+          <w:color w:val="000000"/>
+          <w:sz w:val="24"/>
+          <w:szCs w:val="24"/>
+        </w:rPr>
+      </w:pPr>
+      <w:r>
+        <w:rPr>
+          <w:rFonts w:cs="Arial"/>
+          <w:sz w:val="24"/>
+          <w:szCs w:val="24"/>
+        </w:rPr>
+        <w:t>3.1</w:t>
+      </w:r>
+      <w:r>
+        <w:rPr>
+          <w:rFonts w:cs="Arial"/>
+          <w:sz w:val="24"/>
+          <w:szCs w:val="24"/>
+        </w:rPr>
+        <w:t xml:space="preserve"> </w:t>
+      </w:r>
+      <w:r>
+        <w:rPr>
+          <w:rStyle w:val="normaltextrun"/>
+          <w:rFonts w:cs="Arial"/>
+          <w:color w:val="000000"/>
+          <w:sz w:val="24"/>
+          <w:szCs w:val="24"/>
+        </w:rPr>
+        <w:t>Engenharia de Software</w:t>
+      </w:r>
+      <w:r>
+        <w:rPr>
+          <w:rStyle w:val="eop"/>
+          <w:rFonts w:cs="Arial"/>
+          <w:color w:val="000000"/>
+          <w:sz w:val="24"/>
+          <w:szCs w:val="24"/>
+        </w:rPr>
+        <w:t> </w:t>
+      </w:r>
+      <w:r>
+        <w:rPr>
+          <w:rFonts w:cs="Arial"/>
+          <w:color w:val="000000"/>
+          <w:sz w:val="24"/>
+          <w:szCs w:val="24"/>
+        </w:rPr>
+        <w:t xml:space="preserve">   </w:t>
+      </w:r>
+    </w:p>
+    <w:p>
+      <w:pPr>
+        <w:rPr>
+          <w:rFonts w:cs="Arial"/>
+          <w:sz w:val="24"/>
+          <w:szCs w:val="24"/>
+        </w:rPr>
+      </w:pPr>
+      <w:r>
+        <w:rPr>
+          <w:color w:val="000000"/>
+          <w14:textFill>
+            <w14:gradFill>
+              <w14:gsLst>
+                <w14:gs w14:pos="21000">
+                  <w14:srgbClr w14:val="53575C"/>
+                </w14:gs>
+                <w14:gs w14:pos="88000">
+                  <w14:srgbClr w14:val="C5C7CA"/>
+                </w14:gs>
+              </w14:gsLst>
+              <w14:lin w14:ang="5400000" w14:scaled="0"/>
+            </w14:gradFill>
+          </w14:textFill>
+        </w:rPr>
+        <w:t xml:space="preserve">      </w:t>
+      </w:r>
+      <w:r>
+        <w:rPr>
+          <w:color w:val="000000"/>
+          <w14:textFill>
+            <w14:gradFill>
+              <w14:gsLst>
+                <w14:gs w14:pos="21000">
+                  <w14:srgbClr w14:val="53575C"/>
+                </w14:gs>
+                <w14:gs w14:pos="88000">
+                  <w14:srgbClr w14:val="C5C7CA"/>
+                </w14:gs>
+              </w14:gsLst>
+              <w14:lin w14:ang="5400000" w14:scaled="0"/>
+            </w14:gradFill>
+          </w14:textFill>
+        </w:rPr>
+        <w:t xml:space="preserve">   </w:t>
+      </w:r>
+      <w:r>
+        <w:rPr>
+          <w:rFonts w:cs="Arial"/>
+          <w:sz w:val="24"/>
+          <w:szCs w:val="24"/>
+        </w:rPr>
+        <w:t>Na engenharia de Software tivemos como ferramenta</w:t>
+      </w:r>
+      <w:r>
+        <w:rPr>
+          <w:rFonts w:cs="Arial"/>
+          <w:sz w:val="24"/>
+          <w:szCs w:val="24"/>
+        </w:rPr>
+        <w:t>s</w:t>
+      </w:r>
+      <w:r>
+        <w:rPr>
+          <w:rFonts w:cs="Arial"/>
+          <w:sz w:val="24"/>
+          <w:szCs w:val="24"/>
+        </w:rPr>
+        <w:t xml:space="preserve"> utilizada</w:t>
+      </w:r>
+      <w:r>
+        <w:rPr>
+          <w:rFonts w:cs="Arial"/>
+          <w:sz w:val="24"/>
+          <w:szCs w:val="24"/>
+        </w:rPr>
+        <w:t>s</w:t>
+      </w:r>
+      <w:r>
+        <w:rPr>
+          <w:rFonts w:cs="Arial"/>
+          <w:sz w:val="24"/>
+          <w:szCs w:val="24"/>
+        </w:rPr>
+        <w:t xml:space="preserve"> o Gantt para construção do Gráfico de Gantt</w:t>
+      </w:r>
+      <w:r>
+        <w:rPr>
+          <w:rFonts w:cs="Arial"/>
+          <w:sz w:val="24"/>
+          <w:szCs w:val="24"/>
+        </w:rPr>
+        <w:t xml:space="preserve"> e yED graph</w:t>
+      </w:r>
+      <w:r>
+        <w:rPr>
+          <w:rFonts w:cs="Arial"/>
+          <w:sz w:val="24"/>
+          <w:szCs w:val="24"/>
+        </w:rPr>
+        <w:t xml:space="preserve"> editor</w:t>
+      </w:r>
+      <w:r>
+        <w:rPr>
+          <w:rFonts w:cs="Arial"/>
+          <w:sz w:val="24"/>
+          <w:szCs w:val="24"/>
+        </w:rPr>
+        <w:t xml:space="preserve"> para modelagem do projeto.</w:t>
+      </w:r>
+      <w:r>
+        <w:rPr>
+          <w:rFonts w:cs="Arial"/>
+          <w:sz w:val="24"/>
+          <w:szCs w:val="24"/>
+        </w:rPr>
+        <w:t xml:space="preserve"> Como metodologia ágil, usamos a metodologia DAS (</w:t>
+      </w:r>
+      <w:r>
+        <w:rPr>
+          <w:rFonts w:cs="Arial"/>
+          <w:sz w:val="24"/>
+          <w:szCs w:val="24"/>
+        </w:rPr>
+        <w:t>Adaptative Software Development</w:t>
+      </w:r>
+      <w:r>
+        <w:rPr>
+          <w:rFonts w:cs="Arial"/>
+          <w:sz w:val="24"/>
+          <w:szCs w:val="24"/>
+        </w:rPr>
+        <w:t>)</w:t>
+      </w:r>
+      <w:r>
+        <w:rPr>
+          <w:rFonts w:cs="Arial"/>
+          <w:sz w:val="24"/>
+          <w:szCs w:val="24"/>
+        </w:rPr>
+        <w:t xml:space="preserve"> baseada em </w:t>
+      </w:r>
+      <w:r>
+        <w:rPr>
+          <w:rFonts w:cs="Arial"/>
+          <w:sz w:val="24"/>
+          <w:szCs w:val="24"/>
+        </w:rPr>
+        <w:t xml:space="preserve">aprendizado, especulação e colaboração. </w:t>
+      </w:r>
     </w:p>
     <w:p>
       <w:pPr>
         <w:spacing w:line="360" w:lineRule="auto"/>
         <w:jc w:val="both"/>
         <w:rPr>
-          <w:sz w:val="24"/>
-          <w:szCs w:val="24"/>
-        </w:rPr>
-      </w:pPr>
-    </w:p>
-    <w:p>
-      <w:pPr>
-        <w:spacing w:line="360" w:lineRule="auto"/>
-        <w:jc w:val="both"/>
-        <w:rPr>
-          <w:sz w:val="24"/>
-          <w:szCs w:val="24"/>
-        </w:rPr>
-      </w:pPr>
-    </w:p>
-    <w:p>
-      <w:pPr>
-        <w:spacing w:line="360" w:lineRule="auto"/>
-        <w:jc w:val="both"/>
-        <w:rPr>
-          <w:rFonts w:cs="Arial"/>
-          <w:b/>
-          <w:sz w:val="24"/>
-          <w:szCs w:val="24"/>
-        </w:rPr>
-      </w:pPr>
-      <w:r>
-        <w:rPr>
-          <w:rFonts w:cs="Arial"/>
-          <w:b/>
-          <w:sz w:val="24"/>
-          <w:szCs w:val="24"/>
-        </w:rPr>
-        <w:t>3. IMPLEMENTAÇÃO</w:t>
-      </w:r>
-      <w:r>
-        <w:rPr>
-          <w:rFonts w:cs="Arial"/>
-          <w:b/>
-          <w:sz w:val="24"/>
-          <w:szCs w:val="24"/>
-        </w:rPr>
-        <w:t xml:space="preserve"> DO PROJETO</w:t>
-      </w:r>
-    </w:p>
-    <w:p>
-      <w:pPr>
-        <w:spacing w:line="360" w:lineRule="auto"/>
-        <w:ind w:firstLine="708"/>
-        <w:jc w:val="both"/>
-        <w:rPr>
-          <w:rFonts w:cs="Arial"/>
-          <w:color w:val="FF0000"/>
-          <w:sz w:val="24"/>
-          <w:szCs w:val="24"/>
-        </w:rPr>
-      </w:pPr>
-      <w:r>
-        <w:rPr>
-          <w:rFonts w:cs="Arial"/>
-          <w:color w:val="FF0000"/>
-          <w:sz w:val="24"/>
-          <w:szCs w:val="24"/>
-        </w:rPr>
-        <w:t>Aq</w:t>
-      </w:r>
-      <w:r>
-        <w:rPr>
-          <w:rFonts w:cs="Arial"/>
-          <w:color w:val="FF0000"/>
-          <w:sz w:val="24"/>
-          <w:szCs w:val="24"/>
-        </w:rPr>
-        <w:t>ui você deve descrever o software</w:t>
-      </w:r>
-      <w:r>
-        <w:rPr>
-          <w:rFonts w:cs="Arial"/>
-          <w:color w:val="FF0000"/>
-          <w:sz w:val="24"/>
-          <w:szCs w:val="24"/>
-        </w:rPr>
-        <w:t>, aprofundar nas informações sobre os problemas e detalhar as soluções com base nas teorias estudadas</w:t>
-      </w:r>
-      <w:r>
-        <w:rPr>
-          <w:rFonts w:cs="Arial"/>
-          <w:color w:val="FF0000"/>
-          <w:sz w:val="24"/>
-          <w:szCs w:val="24"/>
-        </w:rPr>
-        <w:t>. Use um tópico para cada disciplina</w:t>
-      </w:r>
-      <w:r>
-        <w:rPr>
-          <w:rFonts w:cs="Arial"/>
-          <w:color w:val="FF0000"/>
-          <w:sz w:val="24"/>
-          <w:szCs w:val="24"/>
-        </w:rPr>
-        <w:t xml:space="preserve"> (3.1; 3.2 </w:t>
-      </w:r>
-      <w:proofErr w:type="spellStart"/>
-      <w:r>
-        <w:rPr>
-          <w:rFonts w:cs="Arial"/>
-          <w:color w:val="FF0000"/>
-          <w:sz w:val="24"/>
-          <w:szCs w:val="24"/>
-        </w:rPr>
-        <w:t>etc</w:t>
-      </w:r>
-      <w:proofErr w:type="spellEnd"/>
-      <w:r>
-        <w:rPr>
-          <w:rFonts w:cs="Arial"/>
-          <w:color w:val="FF0000"/>
-          <w:sz w:val="24"/>
-          <w:szCs w:val="24"/>
-        </w:rPr>
-        <w:t>)</w:t>
-      </w:r>
-    </w:p>
-    <w:p>
-      <w:pPr>
-        <w:spacing w:line="360" w:lineRule="auto"/>
-        <w:ind w:firstLine="708"/>
-        <w:jc w:val="both"/>
-        <w:rPr>
-          <w:rFonts w:cs="Arial"/>
-          <w:color w:val="FF0000"/>
-          <w:sz w:val="24"/>
-          <w:szCs w:val="24"/>
-        </w:rPr>
-      </w:pPr>
-      <w:r>
-        <w:rPr>
-          <w:rFonts w:cs="Arial"/>
-          <w:color w:val="FF0000"/>
-          <w:sz w:val="24"/>
-          <w:szCs w:val="24"/>
-        </w:rPr>
-        <w:t>Cuidado com o plágio! Faça referência aos conceitos/teorias e textos utilizados.</w:t>
-      </w:r>
-    </w:p>
-    <w:p>
-      <w:pPr>
-        <w:spacing w:line="360" w:lineRule="auto"/>
-        <w:jc w:val="both"/>
-        <w:rPr>
-          <w:rFonts w:cs="Arial"/>
-          <w:b/>
-          <w:color w:val="FF0000"/>
-          <w:sz w:val="24"/>
-          <w:szCs w:val="24"/>
-        </w:rPr>
-      </w:pPr>
-    </w:p>
-    <w:p>
-      <w:pPr>
-        <w:spacing w:line="360" w:lineRule="auto"/>
-        <w:jc w:val="both"/>
-        <w:rPr>
-          <w:rFonts w:cs="Arial"/>
-          <w:sz w:val="24"/>
-          <w:szCs w:val="24"/>
-        </w:rPr>
-      </w:pPr>
-      <w:r>
-        <w:rPr>
-          <w:rFonts w:cs="Arial"/>
-          <w:sz w:val="24"/>
-          <w:szCs w:val="24"/>
-        </w:rPr>
-        <w:t xml:space="preserve">3. </w:t>
-      </w:r>
-      <w:r>
-        <w:rPr>
-          <w:rFonts w:cs="Arial"/>
-          <w:sz w:val="24"/>
-          <w:szCs w:val="24"/>
-        </w:rPr>
-        <w:t>O software</w:t>
-      </w:r>
-      <w:r>
-        <w:rPr>
-          <w:rFonts w:cs="Arial"/>
-          <w:sz w:val="24"/>
-          <w:szCs w:val="24"/>
-        </w:rPr>
-        <w:t xml:space="preserve"> </w:t>
-      </w:r>
-    </w:p>
-    <w:p>
-      <w:pPr>
-        <w:spacing w:line="360" w:lineRule="auto"/>
-        <w:jc w:val="both"/>
-        <w:rPr>
-          <w:rFonts w:cs="Arial"/>
-          <w:sz w:val="24"/>
-          <w:szCs w:val="24"/>
-        </w:rPr>
-      </w:pPr>
-    </w:p>
-    <w:p>
-      <w:pPr>
-        <w:spacing w:line="360" w:lineRule="auto"/>
-        <w:jc w:val="both"/>
-        <w:rPr>
-          <w:rFonts w:cs="Arial"/>
-          <w:color w:val="000000"/>
-          <w:sz w:val="24"/>
-          <w:szCs w:val="24"/>
-        </w:rPr>
-      </w:pPr>
-      <w:r>
-        <w:rPr>
-          <w:rFonts w:cs="Arial"/>
-          <w:sz w:val="24"/>
-          <w:szCs w:val="24"/>
-        </w:rPr>
-        <w:t>3.1</w:t>
-      </w:r>
-      <w:r>
-        <w:rPr>
-          <w:rFonts w:cs="Arial"/>
-          <w:sz w:val="24"/>
-          <w:szCs w:val="24"/>
-        </w:rPr>
-        <w:t xml:space="preserve"> </w:t>
-      </w:r>
-      <w:r>
-        <w:rPr>
-          <w:rStyle w:val="normaltextrun"/>
-          <w:rFonts w:cs="Arial"/>
-          <w:color w:val="000000"/>
-          <w:sz w:val="24"/>
-          <w:szCs w:val="24"/>
-        </w:rPr>
-        <w:t>Engenharia de Software</w:t>
-      </w:r>
-      <w:r>
-        <w:rPr>
-          <w:rStyle w:val="eop"/>
-          <w:rFonts w:cs="Arial"/>
-          <w:color w:val="000000"/>
-          <w:sz w:val="24"/>
-          <w:szCs w:val="24"/>
-        </w:rPr>
-        <w:t> </w:t>
-      </w:r>
-      <w:r>
-        <w:rPr>
-          <w:rFonts w:cs="Arial"/>
-          <w:color w:val="000000"/>
-          <w:sz w:val="24"/>
-          <w:szCs w:val="24"/>
-        </w:rPr>
-        <w:t xml:space="preserve">   </w:t>
-      </w:r>
-    </w:p>
-    <w:p>
-      <w:pPr>
-        <w:spacing w:line="360" w:lineRule="auto"/>
-        <w:jc w:val="both"/>
-        <w:rPr>
-          <w:rFonts w:cs="Arial"/>
-          <w:sz w:val="24"/>
-          <w:szCs w:val="24"/>
-        </w:rPr>
-      </w:pPr>
-      <w:r>
-        <w:rPr>
-          <w:rFonts w:cs="Arial"/>
-          <w:color w:val="000000"/>
-          <w:sz w:val="24"/>
-          <w:szCs w:val="24"/>
-        </w:rPr>
-        <w:t xml:space="preserve">      </w:t>
-      </w:r>
+          <w:rFonts w:cs="Arial"/>
+          <w:sz w:val="24"/>
+          <w:szCs w:val="24"/>
+          <w14:textOutline w14:w="0" w14:cap="flat" w14:cmpd="sng" w14:algn="ctr">
+            <w14:noFill/>
+            <w14:prstDash w14:val="solid"/>
+            <w14:round/>
+          </w14:textOutline>
+          <w14:textFill>
+            <w14:gradFill>
+              <w14:gsLst>
+                <w14:gs w14:pos="21000">
+                  <w14:srgbClr w14:val="53575C"/>
+                </w14:gs>
+                <w14:gs w14:pos="88000">
+                  <w14:srgbClr w14:val="C5C7CA"/>
+                </w14:gs>
+              </w14:gsLst>
+              <w14:lin w14:ang="5400000" w14:scaled="0"/>
+            </w14:gradFill>
+          </w14:textFill>
+        </w:rPr>
+      </w:pPr>
     </w:p>
     <w:p>
       <w:pPr>
@@ -2400,6 +2685,62 @@
           <w:color w:val="000000"/>
         </w:rPr>
       </w:pPr>
+      <w:r>
+        <w:rPr>
+          <w:rFonts w:ascii="Arial" w:hAnsi="Arial" w:cs="Arial"/>
+          <w:color w:val="000000"/>
+        </w:rPr>
+        <w:t xml:space="preserve">         Para construção do código </w:t>
+      </w:r>
+      <w:r>
+        <w:rPr>
+          <w:rFonts w:ascii="Arial" w:hAnsi="Arial" w:cs="Arial"/>
+          <w:color w:val="000000"/>
+        </w:rPr>
+        <w:t xml:space="preserve">e interface gráfica </w:t>
+      </w:r>
+      <w:r>
+        <w:rPr>
+          <w:rFonts w:ascii="Arial" w:hAnsi="Arial" w:cs="Arial"/>
+          <w:color w:val="000000"/>
+        </w:rPr>
+        <w:t>usamos a</w:t>
+      </w:r>
+      <w:r>
+        <w:rPr>
+          <w:rFonts w:ascii="Arial" w:hAnsi="Arial" w:cs="Arial"/>
+          <w:color w:val="000000"/>
+        </w:rPr>
+        <w:t xml:space="preserve"> </w:t>
+      </w:r>
+      <w:r>
+        <w:rPr>
+          <w:rFonts w:ascii="Arial" w:hAnsi="Arial" w:cs="Arial"/>
+          <w:color w:val="000000"/>
+        </w:rPr>
+        <w:t>Netbeans IDE 8.0.1</w:t>
+      </w:r>
+      <w:r>
+        <w:rPr>
+          <w:rFonts w:ascii="Arial" w:hAnsi="Arial" w:cs="Arial"/>
+          <w:color w:val="000000"/>
+        </w:rPr>
+        <w:t>,</w:t>
+      </w:r>
+      <w:r>
+        <w:rPr>
+          <w:rFonts w:ascii="Arial" w:hAnsi="Arial" w:cs="Arial"/>
+          <w:color w:val="000000"/>
+        </w:rPr>
+        <w:t xml:space="preserve"> </w:t>
+      </w:r>
+      <w:r>
+        <w:rPr>
+          <w:rFonts w:ascii="Arial" w:hAnsi="Arial" w:cs="Arial"/>
+          <w:color w:val="000000"/>
+        </w:rPr>
+        <w:t>com a linguagem Java.</w:t>
+      </w:r>
     </w:p>
     <w:p>
       <w:pPr>
@@ -2408,35 +2749,10 @@
         <w:jc w:val="both"/>
         <w:textAlignment w:val="baseline"/>
         <w:rPr>
-          <w:rStyle w:val="normaltextrun"/>
           <w:rFonts w:ascii="Arial" w:hAnsi="Arial" w:cs="Arial"/>
           <w:color w:val="000000"/>
-          <w:bdr w:val="none" w:sz="0" w:space="0" w:color="auto" w:frame="1"/>
-        </w:rPr>
-      </w:pPr>
-      <w:r>
-        <w:rPr>
-          <w:rFonts w:ascii="Arial" w:hAnsi="Arial" w:cs="Arial"/>
-          <w:color w:val="000000"/>
-        </w:rPr>
-        <w:t>3.3</w:t>
-      </w:r>
-      <w:r>
-        <w:rPr>
-          <w:rFonts w:ascii="Arial" w:hAnsi="Arial" w:cs="Arial"/>
-          <w:color w:val="000000"/>
-        </w:rPr>
-        <w:t xml:space="preserve"> </w:t>
-      </w:r>
-      <w:r>
-        <w:rPr>
-          <w:rStyle w:val="normaltextrun"/>
-          <w:rFonts w:ascii="Arial" w:hAnsi="Arial" w:cs="Arial"/>
-          <w:color w:val="000000"/>
-          <w:bdr w:val="none" w:sz="0" w:space="0" w:color="auto" w:frame="1"/>
-        </w:rPr>
-        <w:t>Algoritmo e Programação</w:t>
-      </w:r>
+        </w:rPr>
+      </w:pPr>
     </w:p>
     <w:p>
       <w:pPr>
@@ -2445,10 +2761,35 @@
         <w:jc w:val="both"/>
         <w:textAlignment w:val="baseline"/>
         <w:rPr>
+          <w:rStyle w:val="normaltextrun"/>
           <w:rFonts w:ascii="Arial" w:hAnsi="Arial" w:cs="Arial"/>
           <w:color w:val="000000"/>
-        </w:rPr>
-      </w:pPr>
+          <w:bdr w:val="none" w:sz="0" w:space="0" w:color="auto" w:frame="1"/>
+        </w:rPr>
+      </w:pPr>
+      <w:r>
+        <w:rPr>
+          <w:rFonts w:ascii="Arial" w:hAnsi="Arial" w:cs="Arial"/>
+          <w:color w:val="000000"/>
+        </w:rPr>
+        <w:t>3.3</w:t>
+      </w:r>
+      <w:r>
+        <w:rPr>
+          <w:rFonts w:ascii="Arial" w:hAnsi="Arial" w:cs="Arial"/>
+          <w:color w:val="000000"/>
+        </w:rPr>
+        <w:t xml:space="preserve"> </w:t>
+      </w:r>
+      <w:r>
+        <w:rPr>
+          <w:rStyle w:val="normaltextrun"/>
+          <w:rFonts w:ascii="Arial" w:hAnsi="Arial" w:cs="Arial"/>
+          <w:color w:val="000000"/>
+          <w:bdr w:val="none" w:sz="0" w:space="0" w:color="auto" w:frame="1"/>
+        </w:rPr>
+        <w:t>Algoritmo e Programação</w:t>
+      </w:r>
     </w:p>
     <w:p>
       <w:pPr>
@@ -2457,10 +2798,8 @@
         <w:jc w:val="both"/>
         <w:textAlignment w:val="baseline"/>
         <w:rPr>
-          <w:rStyle w:val="normaltextrun"/>
           <w:rFonts w:ascii="Arial" w:hAnsi="Arial" w:cs="Arial"/>
           <w:color w:val="000000"/>
-          <w:bdr w:val="none" w:sz="0" w:space="0" w:color="auto" w:frame="1"/>
         </w:rPr>
       </w:pPr>
       <w:r>
@@ -2468,23 +2807,42 @@
           <w:rFonts w:ascii="Arial" w:hAnsi="Arial" w:cs="Arial"/>
           <w:color w:val="000000"/>
         </w:rPr>
-        <w:t>3.4</w:t>
+        <w:t xml:space="preserve">         </w:t>
       </w:r>
       <w:r>
         <w:rPr>
           <w:rFonts w:ascii="Arial" w:hAnsi="Arial" w:cs="Arial"/>
           <w:color w:val="000000"/>
         </w:rPr>
-        <w:t xml:space="preserve"> </w:t>
-      </w:r>
-      <w:r>
-        <w:rPr>
-          <w:rStyle w:val="normaltextrun"/>
+        <w:t>Para construção do código e interface gráfica usamos a Netbeans</w:t>
+      </w:r>
+      <w:r>
+        <w:rPr>
           <w:rFonts w:ascii="Arial" w:hAnsi="Arial" w:cs="Arial"/>
           <w:color w:val="000000"/>
-          <w:bdr w:val="none" w:sz="0" w:space="0" w:color="auto" w:frame="1"/>
-        </w:rPr>
-        <w:t>Matemática e Estatística</w:t>
+        </w:rPr>
+        <w:t xml:space="preserve"> IDE 8.0.1</w:t>
+      </w:r>
+      <w:r>
+        <w:rPr>
+          <w:rFonts w:ascii="Arial" w:hAnsi="Arial" w:cs="Arial"/>
+          <w:color w:val="000000"/>
+        </w:rPr>
+        <w:t xml:space="preserve">, com </w:t>
+      </w:r>
+      <w:r>
+        <w:rPr>
+          <w:rFonts w:ascii="Arial" w:hAnsi="Arial" w:cs="Arial"/>
+          <w:color w:val="000000"/>
+        </w:rPr>
+        <w:t>a linguagem de programação</w:t>
+      </w:r>
+      <w:r>
+        <w:rPr>
+          <w:rFonts w:ascii="Arial" w:hAnsi="Arial" w:cs="Arial"/>
+          <w:color w:val="000000"/>
+        </w:rPr>
+        <w:t xml:space="preserve"> Java.</w:t>
       </w:r>
     </w:p>
     <w:p>
@@ -2506,9 +2864,10 @@
         <w:jc w:val="both"/>
         <w:textAlignment w:val="baseline"/>
         <w:rPr>
-          <w:rStyle w:val="eop"/>
+          <w:rStyle w:val="normaltextrun"/>
           <w:rFonts w:ascii="Arial" w:hAnsi="Arial" w:cs="Arial"/>
           <w:color w:val="000000"/>
+          <w:bdr w:val="none" w:sz="0" w:space="0" w:color="auto" w:frame="1"/>
         </w:rPr>
       </w:pPr>
       <w:r>
@@ -2516,7 +2875,7 @@
           <w:rFonts w:ascii="Arial" w:hAnsi="Arial" w:cs="Arial"/>
           <w:color w:val="000000"/>
         </w:rPr>
-        <w:t>3.5</w:t>
+        <w:t>3.4</w:t>
       </w:r>
       <w:r>
         <w:rPr>
@@ -2530,16 +2889,9 @@
           <w:rStyle w:val="normaltextrun"/>
           <w:rFonts w:ascii="Arial" w:hAnsi="Arial" w:cs="Arial"/>
           <w:color w:val="000000"/>
-        </w:rPr>
-        <w:t>Lógica Matemática</w:t>
-      </w:r>
-      <w:r>
-        <w:rPr>
-          <w:rStyle w:val="eop"/>
-          <w:rFonts w:ascii="Arial" w:hAnsi="Arial" w:cs="Arial"/>
-          <w:color w:val="000000"/>
-        </w:rPr>
-        <w:t> </w:t>
+          <w:bdr w:val="none" w:sz="0" w:space="0" w:color="auto" w:frame="1"/>
+        </w:rPr>
+        <w:t>Matemática e Estatística</w:t>
       </w:r>
     </w:p>
     <w:p>
@@ -2550,8 +2902,30 @@
         <w:textAlignment w:val="baseline"/>
         <w:rPr>
           <w:rFonts w:ascii="Arial" w:hAnsi="Arial" w:cs="Arial"/>
-        </w:rPr>
-      </w:pPr>
+          <w:color w:val="000000"/>
+        </w:rPr>
+      </w:pPr>
+      <w:r>
+        <w:rPr>
+          <w:rFonts w:ascii="Arial" w:hAnsi="Arial" w:cs="Arial"/>
+          <w:color w:val="000000"/>
+        </w:rPr>
+        <w:t xml:space="preserve">         Usamos operações matemáticas</w:t>
+      </w:r>
+      <w:r>
+        <w:rPr>
+          <w:rFonts w:ascii="Arial" w:hAnsi="Arial" w:cs="Arial"/>
+          <w:color w:val="000000"/>
+        </w:rPr>
+        <w:t xml:space="preserve"> </w:t>
+      </w:r>
+      <w:r>
+        <w:rPr>
+          <w:rFonts w:ascii="Arial" w:hAnsi="Arial" w:cs="Arial"/>
+          <w:color w:val="000000"/>
+        </w:rPr>
+        <w:t>para cálculo de relatórios, elaboração de matrizes e armazenamento de dados na memória.</w:t>
+      </w:r>
     </w:p>
     <w:p>
       <w:pPr>
@@ -2561,32 +2935,9 @@
         <w:textAlignment w:val="baseline"/>
         <w:rPr>
           <w:rFonts w:ascii="Arial" w:hAnsi="Arial" w:cs="Arial"/>
-        </w:rPr>
-      </w:pPr>
-      <w:r>
-        <w:rPr>
-          <w:rFonts w:ascii="Arial" w:hAnsi="Arial" w:cs="Arial"/>
-        </w:rPr>
-        <w:t xml:space="preserve">3.6 </w:t>
-      </w:r>
-      <w:r>
-        <w:rPr>
-          <w:rStyle w:val="normaltextrun"/>
-          <w:rFonts w:ascii="Arial" w:hAnsi="Arial" w:cs="Arial"/>
           <w:color w:val="000000"/>
-          <w:shd w:val="clear" w:color="auto" w:fill="FFFFFF"/>
-        </w:rPr>
-        <w:t>Fundamentos da Arquitetura de Computadores</w:t>
-      </w:r>
-      <w:r>
-        <w:rPr>
-          <w:rStyle w:val="eop"/>
-          <w:rFonts w:ascii="Arial" w:hAnsi="Arial" w:cs="Arial"/>
-          <w:color w:val="000000"/>
-          <w:shd w:val="clear" w:color="auto" w:fill="FFFFFF"/>
-        </w:rPr>
-        <w:t> </w:t>
-      </w:r>
+        </w:rPr>
+      </w:pPr>
     </w:p>
     <w:p>
       <w:pPr>
@@ -2595,6 +2946,174 @@
         <w:jc w:val="both"/>
         <w:textAlignment w:val="baseline"/>
         <w:rPr>
+          <w:rStyle w:val="eop"/>
+          <w:rFonts w:ascii="Arial" w:hAnsi="Arial" w:cs="Arial"/>
+          <w:color w:val="000000"/>
+        </w:rPr>
+      </w:pPr>
+      <w:r>
+        <w:rPr>
+          <w:rFonts w:ascii="Arial" w:hAnsi="Arial" w:cs="Arial"/>
+          <w:color w:val="000000"/>
+        </w:rPr>
+        <w:t>3.5</w:t>
+      </w:r>
+      <w:r>
+        <w:rPr>
+          <w:rFonts w:ascii="Arial" w:hAnsi="Arial" w:cs="Arial"/>
+          <w:color w:val="000000"/>
+        </w:rPr>
+        <w:t xml:space="preserve"> </w:t>
+      </w:r>
+      <w:r>
+        <w:rPr>
+          <w:rStyle w:val="normaltextrun"/>
+          <w:rFonts w:ascii="Arial" w:hAnsi="Arial" w:cs="Arial"/>
+          <w:color w:val="000000"/>
+        </w:rPr>
+        <w:t>Lógica Matemática</w:t>
+      </w:r>
+      <w:r>
+        <w:rPr>
+          <w:rStyle w:val="eop"/>
+          <w:rFonts w:ascii="Arial" w:hAnsi="Arial" w:cs="Arial"/>
+          <w:color w:val="000000"/>
+        </w:rPr>
+        <w:t> </w:t>
+      </w:r>
+    </w:p>
+    <w:p>
+      <w:pPr>
+        <w:pStyle w:val="NormalWeb"/>
+        <w:spacing w:before="0" w:beforeAutospacing="0" w:after="0" w:afterAutospacing="0" w:line="360" w:lineRule="auto"/>
+        <w:jc w:val="both"/>
+        <w:textAlignment w:val="baseline"/>
+        <w:rPr>
+          <w:rFonts w:ascii="Arial" w:hAnsi="Arial" w:cs="Arial"/>
+        </w:rPr>
+      </w:pPr>
+      <w:r>
+        <w:rPr>
+          <w:rFonts w:ascii="Arial" w:hAnsi="Arial" w:cs="Arial"/>
+        </w:rPr>
+        <w:t xml:space="preserve">         Usamos operadores lógicos, estruturas condicionais simples e compostas e estruturas de repetição com testes lógicos.</w:t>
+      </w:r>
+    </w:p>
+    <w:p>
+      <w:pPr>
+        <w:pStyle w:val="NormalWeb"/>
+        <w:spacing w:before="0" w:beforeAutospacing="0" w:after="0" w:afterAutospacing="0" w:line="360" w:lineRule="auto"/>
+        <w:jc w:val="both"/>
+        <w:textAlignment w:val="baseline"/>
+        <w:rPr>
+          <w:rFonts w:ascii="Arial" w:hAnsi="Arial" w:cs="Arial"/>
+        </w:rPr>
+      </w:pPr>
+    </w:p>
+    <w:p>
+      <w:pPr>
+        <w:pStyle w:val="NormalWeb"/>
+        <w:spacing w:before="0" w:beforeAutospacing="0" w:after="0" w:afterAutospacing="0" w:line="360" w:lineRule="auto"/>
+        <w:jc w:val="both"/>
+        <w:textAlignment w:val="baseline"/>
+        <w:rPr>
+          <w:rStyle w:val="eop"/>
+          <w:rFonts w:ascii="Arial" w:hAnsi="Arial" w:cs="Arial"/>
+          <w:color w:val="000000"/>
+          <w:shd w:val="clear" w:color="auto" w:fill="FFFFFF"/>
+        </w:rPr>
+      </w:pPr>
+      <w:r>
+        <w:rPr>
+          <w:rFonts w:ascii="Arial" w:hAnsi="Arial" w:cs="Arial"/>
+        </w:rPr>
+        <w:t xml:space="preserve">3.6 </w:t>
+      </w:r>
+      <w:r>
+        <w:rPr>
+          <w:rStyle w:val="normaltextrun"/>
+          <w:rFonts w:ascii="Arial" w:hAnsi="Arial" w:cs="Arial"/>
+          <w:color w:val="000000"/>
+          <w:shd w:val="clear" w:color="auto" w:fill="FFFFFF"/>
+        </w:rPr>
+        <w:t>Fundamentos da Arquitetura de Computadores</w:t>
+      </w:r>
+      <w:r>
+        <w:rPr>
+          <w:rStyle w:val="eop"/>
+          <w:rFonts w:ascii="Arial" w:hAnsi="Arial" w:cs="Arial"/>
+          <w:color w:val="000000"/>
+          <w:shd w:val="clear" w:color="auto" w:fill="FFFFFF"/>
+        </w:rPr>
+        <w:t> </w:t>
+      </w:r>
+    </w:p>
+    <w:p>
+      <w:pPr>
+        <w:pStyle w:val="NormalWeb"/>
+        <w:spacing w:before="0" w:beforeAutospacing="0" w:after="0" w:afterAutospacing="0" w:line="360" w:lineRule="auto"/>
+        <w:jc w:val="both"/>
+        <w:textAlignment w:val="baseline"/>
+        <w:rPr>
+          <w:rFonts w:ascii="Arial" w:hAnsi="Arial" w:cs="Arial"/>
+        </w:rPr>
+      </w:pPr>
+      <w:r>
+        <w:rPr>
+          <w:rFonts w:ascii="Arial" w:hAnsi="Arial" w:cs="Arial"/>
+        </w:rPr>
+        <w:t xml:space="preserve">          Usamos os conceitos de armazenamento em memória permanente e volátil, velocidade de processamento </w:t>
+      </w:r>
+      <w:r>
+        <w:rPr>
+          <w:rFonts w:ascii="Arial" w:hAnsi="Arial" w:cs="Arial"/>
+        </w:rPr>
+        <w:t>observando</w:t>
+      </w:r>
+      <w:r>
+        <w:rPr>
+          <w:rFonts w:ascii="Arial" w:hAnsi="Arial" w:cs="Arial"/>
+        </w:rPr>
+        <w:t xml:space="preserve"> a compilação do programa</w:t>
+      </w:r>
+      <w:r>
+        <w:rPr>
+          <w:rFonts w:ascii="Arial" w:hAnsi="Arial" w:cs="Arial"/>
+        </w:rPr>
+        <w:t xml:space="preserve"> além dos fundamentos triviais de dispositivos de entrada e de saída, tais como </w:t>
+      </w:r>
+      <w:r>
+        <w:rPr>
+          <w:rFonts w:ascii="Arial" w:hAnsi="Arial" w:cs="Arial"/>
+        </w:rPr>
+        <w:t>teclado,</w:t>
+      </w:r>
+      <w:r>
+        <w:rPr>
+          <w:rFonts w:ascii="Arial" w:hAnsi="Arial" w:cs="Arial"/>
+        </w:rPr>
+        <w:t xml:space="preserve"> </w:t>
+      </w:r>
+      <w:r>
+        <w:rPr>
+          <w:rFonts w:ascii="Arial" w:hAnsi="Arial" w:cs="Arial"/>
+        </w:rPr>
+        <w:t>mouse,</w:t>
+      </w:r>
+      <w:r>
+        <w:rPr>
+          <w:rFonts w:ascii="Arial" w:hAnsi="Arial" w:cs="Arial"/>
+        </w:rPr>
+        <w:t xml:space="preserve"> monitor e etc.</w:t>
+      </w:r>
+    </w:p>
+    <w:p>
+      <w:pPr>
+        <w:pStyle w:val="NormalWeb"/>
+        <w:spacing w:before="0" w:beforeAutospacing="0" w:after="0" w:afterAutospacing="0" w:line="360" w:lineRule="auto"/>
+        <w:jc w:val="both"/>
+        <w:textAlignment w:val="baseline"/>
+        <w:rPr>
           <w:rFonts w:ascii="Arial" w:hAnsi="Arial" w:cs="Arial"/>
         </w:rPr>
       </w:pPr>
@@ -2617,7 +3136,63 @@
           <w:sz w:val="24"/>
           <w:szCs w:val="24"/>
         </w:rPr>
+        <w:lastRenderedPageBreak/>
         <w:t>4. RESULTADOS E CONCLUSÕES</w:t>
+      </w:r>
+    </w:p>
+    <w:p>
+      <w:pPr>
+        <w:rPr>
+          <w:sz w:val="24"/>
+          <w:szCs w:val="24"/>
+        </w:rPr>
+      </w:pPr>
+      <w:r>
+        <w:t xml:space="preserve">            </w:t>
+      </w:r>
+      <w:r>
+        <w:rPr>
+          <w:sz w:val="24"/>
+          <w:szCs w:val="24"/>
+        </w:rPr>
+        <w:t xml:space="preserve">O cliente precisava se modernizar e entregamos um produto além das expectativas do cliente, funcional e de fácil implementação. </w:t>
+      </w:r>
+    </w:p>
+    <w:p>
+      <w:pPr>
+        <w:rPr>
+          <w:sz w:val="24"/>
+          <w:szCs w:val="24"/>
+        </w:rPr>
+      </w:pPr>
+      <w:r>
+        <w:rPr>
+          <w:sz w:val="24"/>
+          <w:szCs w:val="24"/>
+        </w:rPr>
+        <w:t xml:space="preserve">          O trabalho foi relevante para todos da equipe, devido às experiencias com prazos estabelecidos, metas, planejamentos e responsabilidades </w:t>
+      </w:r>
+      <w:r>
+        <w:rPr>
+          <w:sz w:val="24"/>
+          <w:szCs w:val="24"/>
+        </w:rPr>
+        <w:t>de todos.</w:t>
+      </w:r>
+    </w:p>
+    <w:p>
+      <w:pPr>
+        <w:rPr>
+          <w:sz w:val="24"/>
+          <w:szCs w:val="24"/>
+        </w:rPr>
+      </w:pPr>
+      <w:r>
+        <w:rPr>
+          <w:sz w:val="24"/>
+          <w:szCs w:val="24"/>
+        </w:rPr>
+        <w:t xml:space="preserve">      </w:t>
       </w:r>
     </w:p>
     <w:p>
@@ -2638,7 +3213,7 @@
           <w:sz w:val="24"/>
           <w:szCs w:val="24"/>
         </w:rPr>
-        <w:t>Retome de forma sucinta a problemática do trabalho.</w:t>
+        <w:t xml:space="preserve">      </w:t>
       </w:r>
     </w:p>
     <w:p>
@@ -2647,19 +3222,46 @@
         <w:jc w:val="both"/>
         <w:rPr>
           <w:rFonts w:cs="Arial"/>
-          <w:color w:val="FF0000"/>
-          <w:sz w:val="24"/>
-          <w:szCs w:val="24"/>
-        </w:rPr>
-      </w:pPr>
-      <w:r>
-        <w:rPr>
-          <w:rFonts w:cs="Arial"/>
-          <w:color w:val="FF0000"/>
-          <w:sz w:val="24"/>
-          <w:szCs w:val="24"/>
-        </w:rPr>
-        <w:t>Detalhe os objetivos alcançados.</w:t>
+          <w:b/>
+          <w:sz w:val="24"/>
+          <w:szCs w:val="24"/>
+        </w:rPr>
+      </w:pPr>
+      <w:r>
+        <w:rPr>
+          <w:rFonts w:cs="Arial"/>
+          <w:b/>
+          <w:sz w:val="24"/>
+          <w:szCs w:val="24"/>
+        </w:rPr>
+        <w:t>5</w:t>
+      </w:r>
+      <w:r>
+        <w:rPr>
+          <w:rFonts w:cs="Arial"/>
+          <w:b/>
+          <w:sz w:val="24"/>
+          <w:szCs w:val="24"/>
+        </w:rPr>
+        <w:t xml:space="preserve">. </w:t>
+      </w:r>
+      <w:r>
+        <w:rPr>
+          <w:rFonts w:cs="Arial"/>
+          <w:b/>
+          <w:sz w:val="24"/>
+          <w:szCs w:val="24"/>
+        </w:rPr>
+        <w:t>REFERÊ</w:t>
+      </w:r>
+      <w:r>
+        <w:rPr>
+          <w:rFonts w:cs="Arial"/>
+          <w:b/>
+          <w:sz w:val="24"/>
+          <w:szCs w:val="24"/>
+        </w:rPr>
+        <w:t>NCIAS</w:t>
       </w:r>
     </w:p>
     <w:p>
@@ -2668,29 +3270,23 @@
         <w:jc w:val="both"/>
         <w:rPr>
           <w:rFonts w:cs="Arial"/>
-          <w:color w:val="FF0000"/>
-          <w:sz w:val="24"/>
-          <w:szCs w:val="24"/>
-        </w:rPr>
-      </w:pPr>
-      <w:r>
-        <w:rPr>
-          <w:rFonts w:cs="Arial"/>
-          <w:color w:val="FF0000"/>
-          <w:sz w:val="24"/>
-          <w:szCs w:val="24"/>
-        </w:rPr>
-        <w:t>Apresente a relevância do trabalho para o conhecimento e aprofundamento do tema</w:t>
-      </w:r>
-      <w:r>
-        <w:rPr>
-          <w:rFonts w:cs="Arial"/>
-          <w:color w:val="FF0000"/>
-          <w:sz w:val="24"/>
-          <w:szCs w:val="24"/>
-        </w:rPr>
-        <w:t xml:space="preserve"> e as contribuições para seu crescimento pessoal e profissional.</w:t>
-      </w:r>
+          <w:bCs/>
+          <w:sz w:val="24"/>
+          <w:szCs w:val="24"/>
+        </w:rPr>
+      </w:pPr>
+      <w:hyperlink r:id="rId9" w:history="1">
+        <w:r>
+          <w:rPr>
+            <w:rStyle w:val="Hyperlink"/>
+            <w:rFonts w:cs="Arial"/>
+            <w:bCs/>
+            <w:sz w:val="24"/>
+            <w:szCs w:val="24"/>
+          </w:rPr>
+          <w:t>https://www.youtube.com/watch?v=uydMUmvS5Ec&amp;list=PL1OywHhklxPgljiVxhwdaFgf0L_Gd3GBB&amp;index=78</w:t>
+        </w:r>
+      </w:hyperlink>
     </w:p>
     <w:p>
       <w:pPr>
@@ -2698,62 +3294,63 @@
         <w:jc w:val="both"/>
         <w:rPr>
           <w:rFonts w:cs="Arial"/>
-          <w:color w:val="FF0000"/>
-          <w:sz w:val="24"/>
-          <w:szCs w:val="24"/>
-        </w:rPr>
-      </w:pPr>
+          <w:bCs/>
+          <w:sz w:val="24"/>
+          <w:szCs w:val="24"/>
+        </w:rPr>
+      </w:pPr>
+      <w:hyperlink r:id="rId10" w:history="1">
+        <w:r>
+          <w:rPr>
+            <w:rStyle w:val="Hyperlink"/>
+            <w:rFonts w:cs="Arial"/>
+            <w:bCs/>
+            <w:sz w:val="24"/>
+            <w:szCs w:val="24"/>
+          </w:rPr>
+          <w:t>https://www.youtube.com/watch?v=w7EQDB7m9tc</w:t>
+        </w:r>
+      </w:hyperlink>
     </w:p>
     <w:p>
       <w:pPr>
         <w:spacing w:line="360" w:lineRule="auto"/>
         <w:jc w:val="both"/>
         <w:rPr>
-          <w:rFonts w:cs="Arial"/>
-          <w:b/>
-          <w:sz w:val="24"/>
-          <w:szCs w:val="24"/>
-        </w:rPr>
-      </w:pPr>
+          <w:sz w:val="24"/>
+          <w:szCs w:val="24"/>
+        </w:rPr>
+      </w:pPr>
+      <w:hyperlink r:id="rId11" w:history="1">
+        <w:r>
+          <w:rPr>
+            <w:rStyle w:val="Hyperlink"/>
+            <w:sz w:val="24"/>
+            <w:szCs w:val="24"/>
+          </w:rPr>
+          <w:t>https://www.devmedia.com.br/guia/linguagem-java/38169</w:t>
+        </w:r>
+      </w:hyperlink>
     </w:p>
     <w:p>
       <w:pPr>
         <w:spacing w:line="360" w:lineRule="auto"/>
         <w:jc w:val="both"/>
         <w:rPr>
-          <w:rFonts w:cs="Arial"/>
-          <w:b/>
-          <w:sz w:val="24"/>
-          <w:szCs w:val="24"/>
-        </w:rPr>
-      </w:pPr>
-      <w:r>
-        <w:rPr>
-          <w:rFonts w:cs="Arial"/>
-          <w:b/>
-          <w:sz w:val="24"/>
-          <w:szCs w:val="24"/>
-        </w:rPr>
-        <w:t xml:space="preserve">5 </w:t>
-      </w:r>
-      <w:r>
-        <w:rPr>
-          <w:rFonts w:cs="Arial"/>
-          <w:b/>
-          <w:sz w:val="24"/>
-          <w:szCs w:val="24"/>
-        </w:rPr>
-        <w:t>REFERÊ</w:t>
-      </w:r>
-      <w:r>
-        <w:rPr>
-          <w:rFonts w:cs="Arial"/>
-          <w:b/>
-          <w:sz w:val="24"/>
-          <w:szCs w:val="24"/>
-        </w:rPr>
-        <w:t>NCIAS</w:t>
-      </w:r>
+          <w:sz w:val="24"/>
+          <w:szCs w:val="24"/>
+        </w:rPr>
+      </w:pPr>
+      <w:hyperlink r:id="rId12" w:history="1">
+        <w:r>
+          <w:rPr>
+            <w:rStyle w:val="Hyperlink"/>
+            <w:sz w:val="24"/>
+            <w:szCs w:val="24"/>
+          </w:rPr>
+          <w:t>https://docs.oracle.com/javase/8/docs/api/</w:t>
+        </w:r>
+      </w:hyperlink>
     </w:p>
     <w:p>
       <w:pPr>
@@ -2770,3426 +3367,20 @@
         <w:spacing w:line="360" w:lineRule="auto"/>
         <w:jc w:val="both"/>
         <w:rPr>
-          <w:sz w:val="24"/>
-          <w:szCs w:val="24"/>
-        </w:rPr>
-      </w:pPr>
-    </w:p>
-    <w:p>
-      <w:pPr>
-        <w:ind w:left="260"/>
-      </w:pPr>
-      <w:r>
-        <w:rPr>
-          <w:rFonts w:eastAsia="Arial" w:cs="Arial"/>
           <w:b/>
           <w:bCs/>
-          <w:sz w:val="32"/>
-          <w:szCs w:val="32"/>
-          <w:highlight w:val="yellow"/>
-        </w:rPr>
-        <w:t>Regras para elaboração de referências bibliográficas</w:t>
-      </w:r>
-    </w:p>
-    <w:p>
-      <w:pPr>
-        <w:spacing w:line="214" w:lineRule="exact"/>
-      </w:pPr>
-    </w:p>
-    <w:p>
-      <w:pPr>
-        <w:spacing w:line="378" w:lineRule="auto"/>
-        <w:ind w:left="260" w:firstLine="706"/>
-        <w:jc w:val="both"/>
-      </w:pPr>
-      <w:r>
-        <w:rPr>
-          <w:rFonts w:eastAsia="Arial" w:cs="Arial"/>
-          <w:sz w:val="24"/>
-          <w:szCs w:val="24"/>
-        </w:rPr>
-        <w:lastRenderedPageBreak/>
-        <w:t>A NBR 6023 da ABNT (201</w:t>
-      </w:r>
-      <w:r>
-        <w:rPr>
-          <w:rFonts w:eastAsia="Arial" w:cs="Arial"/>
-          <w:sz w:val="24"/>
-          <w:szCs w:val="24"/>
-        </w:rPr>
-        <w:t>2) fixa as regras para elaboração de referências bibliográficas. São considerados vários tipos de publicações, como revistas, anais, jornais, leis, etc. Neste texto, entretanto, deve-se considerar apenas as publicações mais usuais no meio acadêmico. Nos casos omissos, recomenda-se consultar diretamente a NBR 6023 da ABNT.</w:t>
-      </w:r>
-    </w:p>
-    <w:p>
-      <w:pPr>
-        <w:spacing w:line="4" w:lineRule="exact"/>
-      </w:pPr>
-    </w:p>
-    <w:p>
-      <w:pPr>
-        <w:spacing w:line="419" w:lineRule="auto"/>
-        <w:ind w:left="260" w:firstLine="706"/>
-        <w:jc w:val="both"/>
-      </w:pPr>
-      <w:r>
-        <w:rPr>
-          <w:rFonts w:eastAsia="Arial" w:cs="Arial"/>
-          <w:sz w:val="24"/>
-          <w:szCs w:val="24"/>
-        </w:rPr>
-        <w:t xml:space="preserve">As referências devem ser alinhadas somente à margem esquerda, </w:t>
-      </w:r>
-      <w:r>
-        <w:rPr>
-          <w:rFonts w:eastAsia="Arial" w:cs="Arial"/>
-          <w:sz w:val="24"/>
-          <w:szCs w:val="24"/>
-        </w:rPr>
-        <w:t xml:space="preserve">com espaçamento simples, </w:t>
-      </w:r>
-      <w:r>
-        <w:rPr>
-          <w:rFonts w:eastAsia="Arial" w:cs="Arial"/>
-          <w:sz w:val="24"/>
-          <w:szCs w:val="24"/>
-        </w:rPr>
-        <w:t>sem nenhuma identificação a partir da segunda linha.</w:t>
-      </w:r>
-    </w:p>
-    <w:p>
-      <w:pPr>
-        <w:ind w:left="260"/>
-        <w:rPr>
-          <w:rFonts w:cs="Arial"/>
-          <w:sz w:val="24"/>
-          <w:szCs w:val="24"/>
-        </w:rPr>
-      </w:pPr>
-      <w:r>
-        <w:rPr>
-          <w:rFonts w:eastAsia="Arial" w:cs="Arial"/>
+          <w:sz w:val="24"/>
+          <w:szCs w:val="24"/>
+        </w:rPr>
+      </w:pPr>
+      <w:r>
+        <w:rPr>
           <w:b/>
           <w:bCs/>
           <w:sz w:val="24"/>
           <w:szCs w:val="24"/>
         </w:rPr>
-        <w:t>Periódicos</w:t>
-      </w:r>
-    </w:p>
-    <w:p>
-      <w:pPr>
-        <w:spacing w:line="163" w:lineRule="exact"/>
-        <w:rPr>
-          <w:rFonts w:cs="Arial"/>
-          <w:sz w:val="24"/>
-          <w:szCs w:val="24"/>
-        </w:rPr>
-      </w:pPr>
-    </w:p>
-    <w:p>
-      <w:pPr>
-        <w:ind w:left="620"/>
-        <w:rPr>
-          <w:rFonts w:cs="Arial"/>
-          <w:sz w:val="24"/>
-          <w:szCs w:val="24"/>
-        </w:rPr>
-      </w:pPr>
-      <w:r>
-        <w:rPr>
-          <w:rFonts w:eastAsia="Arial" w:cs="Arial"/>
-          <w:sz w:val="24"/>
-          <w:szCs w:val="24"/>
-        </w:rPr>
-        <w:t>Devem conter os seguintes elementos:</w:t>
-      </w:r>
-    </w:p>
-    <w:p>
-      <w:pPr>
-        <w:spacing w:line="155" w:lineRule="exact"/>
-        <w:rPr>
-          <w:rFonts w:cs="Arial"/>
-          <w:sz w:val="24"/>
-          <w:szCs w:val="24"/>
-        </w:rPr>
-      </w:pPr>
-    </w:p>
-    <w:p>
-      <w:pPr>
-        <w:numPr>
-          <w:ilvl w:val="0"/>
-          <w:numId w:val="24"/>
-        </w:numPr>
-        <w:tabs>
-          <w:tab w:val="left" w:pos="980"/>
-        </w:tabs>
-        <w:ind w:left="980" w:hanging="357"/>
-        <w:rPr>
-          <w:rFonts w:eastAsia="MS PGothic" w:cs="Arial"/>
-          <w:b/>
-          <w:bCs/>
-          <w:sz w:val="24"/>
-          <w:szCs w:val="24"/>
-        </w:rPr>
-      </w:pPr>
-      <w:r>
-        <w:rPr>
-          <w:rFonts w:eastAsia="Arial" w:cs="Arial"/>
-          <w:sz w:val="24"/>
-          <w:szCs w:val="24"/>
-        </w:rPr>
-        <w:t>Autor (es), em maiúsculas.</w:t>
-      </w:r>
-    </w:p>
-    <w:p>
-      <w:pPr>
-        <w:spacing w:line="130" w:lineRule="exact"/>
-        <w:rPr>
-          <w:rFonts w:eastAsia="MS PGothic" w:cs="Arial"/>
-          <w:b/>
-          <w:bCs/>
-          <w:sz w:val="24"/>
-          <w:szCs w:val="24"/>
-        </w:rPr>
-      </w:pPr>
-    </w:p>
-    <w:p>
-      <w:pPr>
-        <w:numPr>
-          <w:ilvl w:val="0"/>
-          <w:numId w:val="24"/>
-        </w:numPr>
-        <w:tabs>
-          <w:tab w:val="left" w:pos="980"/>
-        </w:tabs>
-        <w:ind w:left="980" w:hanging="357"/>
-        <w:rPr>
-          <w:rFonts w:eastAsia="MS PGothic" w:cs="Arial"/>
-          <w:b/>
-          <w:bCs/>
-          <w:sz w:val="24"/>
-          <w:szCs w:val="24"/>
-        </w:rPr>
-      </w:pPr>
-      <w:r>
-        <w:rPr>
-          <w:rFonts w:eastAsia="Arial" w:cs="Arial"/>
-          <w:sz w:val="24"/>
-          <w:szCs w:val="24"/>
-        </w:rPr>
-        <w:t>Título do artigo.</w:t>
-      </w:r>
-    </w:p>
-    <w:p>
-      <w:pPr>
-        <w:spacing w:line="130" w:lineRule="exact"/>
-        <w:rPr>
-          <w:rFonts w:eastAsia="MS PGothic" w:cs="Arial"/>
-          <w:b/>
-          <w:bCs/>
-          <w:sz w:val="24"/>
-          <w:szCs w:val="24"/>
-        </w:rPr>
-      </w:pPr>
-    </w:p>
-    <w:p>
-      <w:pPr>
-        <w:numPr>
-          <w:ilvl w:val="0"/>
-          <w:numId w:val="24"/>
-        </w:numPr>
-        <w:tabs>
-          <w:tab w:val="left" w:pos="980"/>
-        </w:tabs>
-        <w:ind w:left="980" w:hanging="357"/>
-        <w:rPr>
-          <w:rFonts w:eastAsia="MS PGothic" w:cs="Arial"/>
-          <w:b/>
-          <w:bCs/>
-          <w:sz w:val="24"/>
-          <w:szCs w:val="24"/>
-        </w:rPr>
-      </w:pPr>
-      <w:r>
-        <w:rPr>
-          <w:rFonts w:eastAsia="Arial" w:cs="Arial"/>
-          <w:sz w:val="24"/>
-          <w:szCs w:val="24"/>
-        </w:rPr>
-        <w:t>Título do periódico, em itálico ou sublinhado ou negrito.</w:t>
-      </w:r>
-    </w:p>
-    <w:p>
-      <w:pPr>
-        <w:spacing w:line="130" w:lineRule="exact"/>
-        <w:rPr>
-          <w:rFonts w:eastAsia="MS PGothic" w:cs="Arial"/>
-          <w:b/>
-          <w:bCs/>
-          <w:sz w:val="24"/>
-          <w:szCs w:val="24"/>
-        </w:rPr>
-      </w:pPr>
-    </w:p>
-    <w:p>
-      <w:pPr>
-        <w:numPr>
-          <w:ilvl w:val="0"/>
-          <w:numId w:val="24"/>
-        </w:numPr>
-        <w:tabs>
-          <w:tab w:val="left" w:pos="980"/>
-        </w:tabs>
-        <w:ind w:left="980" w:hanging="357"/>
-        <w:rPr>
-          <w:rFonts w:eastAsia="MS PGothic" w:cs="Arial"/>
-          <w:b/>
-          <w:bCs/>
-          <w:sz w:val="24"/>
-          <w:szCs w:val="24"/>
-        </w:rPr>
-      </w:pPr>
-      <w:r>
-        <w:rPr>
-          <w:rFonts w:eastAsia="Arial" w:cs="Arial"/>
-          <w:sz w:val="24"/>
-          <w:szCs w:val="24"/>
-        </w:rPr>
-        <w:t>Cidade da editora do periódico.</w:t>
-      </w:r>
-    </w:p>
-    <w:p>
-      <w:pPr>
-        <w:spacing w:line="130" w:lineRule="exact"/>
-        <w:rPr>
-          <w:rFonts w:eastAsia="MS PGothic" w:cs="Arial"/>
-          <w:b/>
-          <w:bCs/>
-          <w:sz w:val="24"/>
-          <w:szCs w:val="24"/>
-        </w:rPr>
-      </w:pPr>
-    </w:p>
-    <w:p>
-      <w:pPr>
-        <w:numPr>
-          <w:ilvl w:val="0"/>
-          <w:numId w:val="24"/>
-        </w:numPr>
-        <w:tabs>
-          <w:tab w:val="left" w:pos="980"/>
-        </w:tabs>
-        <w:ind w:left="980" w:hanging="357"/>
-        <w:rPr>
-          <w:rFonts w:eastAsia="MS PGothic" w:cs="Arial"/>
-          <w:b/>
-          <w:bCs/>
-          <w:sz w:val="24"/>
-          <w:szCs w:val="24"/>
-        </w:rPr>
-      </w:pPr>
-      <w:r>
-        <w:rPr>
-          <w:rFonts w:eastAsia="Arial" w:cs="Arial"/>
-          <w:sz w:val="24"/>
-          <w:szCs w:val="24"/>
-        </w:rPr>
-        <w:t>Volume, precedido por v.</w:t>
-      </w:r>
-    </w:p>
-    <w:p>
-      <w:pPr>
-        <w:spacing w:line="130" w:lineRule="exact"/>
-        <w:rPr>
-          <w:rFonts w:eastAsia="MS PGothic" w:cs="Arial"/>
-          <w:b/>
-          <w:bCs/>
-          <w:sz w:val="24"/>
-          <w:szCs w:val="24"/>
-        </w:rPr>
-      </w:pPr>
-    </w:p>
-    <w:p>
-      <w:pPr>
-        <w:numPr>
-          <w:ilvl w:val="0"/>
-          <w:numId w:val="24"/>
-        </w:numPr>
-        <w:tabs>
-          <w:tab w:val="left" w:pos="980"/>
-        </w:tabs>
-        <w:ind w:left="980" w:hanging="357"/>
-        <w:rPr>
-          <w:rFonts w:eastAsia="MS PGothic" w:cs="Arial"/>
-          <w:b/>
-          <w:bCs/>
-          <w:sz w:val="24"/>
-          <w:szCs w:val="24"/>
-        </w:rPr>
-      </w:pPr>
-      <w:r>
-        <w:rPr>
-          <w:rFonts w:eastAsia="Arial" w:cs="Arial"/>
-          <w:sz w:val="24"/>
-          <w:szCs w:val="24"/>
-        </w:rPr>
-        <w:t>Número, precedido por n.</w:t>
-      </w:r>
-    </w:p>
-    <w:p>
-      <w:pPr>
-        <w:spacing w:line="130" w:lineRule="exact"/>
-        <w:rPr>
-          <w:rFonts w:eastAsia="MS PGothic" w:cs="Arial"/>
-          <w:b/>
-          <w:bCs/>
-          <w:sz w:val="24"/>
-          <w:szCs w:val="24"/>
-        </w:rPr>
-      </w:pPr>
-    </w:p>
-    <w:p>
-      <w:pPr>
-        <w:numPr>
-          <w:ilvl w:val="0"/>
-          <w:numId w:val="24"/>
-        </w:numPr>
-        <w:tabs>
-          <w:tab w:val="left" w:pos="980"/>
-        </w:tabs>
-        <w:ind w:left="980" w:hanging="357"/>
-        <w:rPr>
-          <w:rFonts w:eastAsia="MS PGothic" w:cs="Arial"/>
-          <w:b/>
-          <w:bCs/>
-          <w:sz w:val="24"/>
-          <w:szCs w:val="24"/>
-        </w:rPr>
-      </w:pPr>
-      <w:r>
-        <w:rPr>
-          <w:rFonts w:eastAsia="Arial" w:cs="Arial"/>
-          <w:sz w:val="24"/>
-          <w:szCs w:val="24"/>
-        </w:rPr>
-        <w:t>Páginas, precedidas por p.</w:t>
-      </w:r>
-    </w:p>
-    <w:p>
-      <w:pPr>
-        <w:spacing w:line="130" w:lineRule="exact"/>
-        <w:rPr>
-          <w:rFonts w:eastAsia="MS PGothic" w:cs="Arial"/>
-          <w:b/>
-          <w:bCs/>
-          <w:sz w:val="24"/>
-          <w:szCs w:val="24"/>
-        </w:rPr>
-      </w:pPr>
-    </w:p>
-    <w:p>
-      <w:pPr>
-        <w:numPr>
-          <w:ilvl w:val="0"/>
-          <w:numId w:val="24"/>
-        </w:numPr>
-        <w:tabs>
-          <w:tab w:val="left" w:pos="980"/>
-        </w:tabs>
-        <w:ind w:left="980" w:hanging="357"/>
-        <w:rPr>
-          <w:rFonts w:eastAsia="MS PGothic" w:cs="Arial"/>
-          <w:b/>
-          <w:bCs/>
-          <w:sz w:val="24"/>
-          <w:szCs w:val="24"/>
-        </w:rPr>
-      </w:pPr>
-      <w:r>
-        <w:rPr>
-          <w:rFonts w:eastAsia="Arial" w:cs="Arial"/>
-          <w:sz w:val="24"/>
-          <w:szCs w:val="24"/>
-        </w:rPr>
-        <w:t>Mês da publicação (opcional).</w:t>
-      </w:r>
-    </w:p>
-    <w:p>
-      <w:pPr>
-        <w:spacing w:line="130" w:lineRule="exact"/>
-        <w:rPr>
-          <w:rFonts w:eastAsia="MS PGothic" w:cs="Arial"/>
-          <w:b/>
-          <w:bCs/>
-          <w:sz w:val="24"/>
-          <w:szCs w:val="24"/>
-        </w:rPr>
-      </w:pPr>
-    </w:p>
-    <w:p>
-      <w:pPr>
-        <w:numPr>
-          <w:ilvl w:val="0"/>
-          <w:numId w:val="24"/>
-        </w:numPr>
-        <w:tabs>
-          <w:tab w:val="left" w:pos="980"/>
-        </w:tabs>
-        <w:ind w:left="980" w:hanging="357"/>
-        <w:rPr>
-          <w:rFonts w:eastAsia="MS PGothic" w:cs="Arial"/>
-          <w:b/>
-          <w:bCs/>
-          <w:sz w:val="24"/>
-          <w:szCs w:val="24"/>
-        </w:rPr>
-      </w:pPr>
-      <w:r>
-        <w:rPr>
-          <w:rFonts w:eastAsia="Arial" w:cs="Arial"/>
-          <w:sz w:val="24"/>
-          <w:szCs w:val="24"/>
-        </w:rPr>
-        <w:t>Ano da publicação.</w:t>
-      </w:r>
-    </w:p>
-    <w:p>
-      <w:pPr>
-        <w:rPr>
-          <w:rFonts w:cs="Arial"/>
-          <w:sz w:val="24"/>
-          <w:szCs w:val="24"/>
-        </w:rPr>
-      </w:pPr>
-    </w:p>
-    <w:p>
-      <w:pPr>
-        <w:ind w:left="260"/>
-        <w:rPr>
-          <w:rFonts w:cs="Arial"/>
-          <w:sz w:val="24"/>
-          <w:szCs w:val="24"/>
-        </w:rPr>
-      </w:pPr>
-      <w:r>
-        <w:rPr>
-          <w:rFonts w:eastAsia="Arial" w:cs="Arial"/>
-          <w:sz w:val="24"/>
-          <w:szCs w:val="24"/>
-        </w:rPr>
-        <w:t>Exemplos:</w:t>
-      </w:r>
-    </w:p>
-    <w:p>
-      <w:pPr>
-        <w:rPr>
-          <w:rFonts w:cs="Arial"/>
-          <w:sz w:val="24"/>
-          <w:szCs w:val="24"/>
-        </w:rPr>
-      </w:pPr>
-    </w:p>
-    <w:p>
-      <w:pPr>
-        <w:ind w:left="260"/>
-        <w:rPr>
-          <w:rFonts w:cs="Arial"/>
-          <w:sz w:val="24"/>
-          <w:szCs w:val="24"/>
-        </w:rPr>
-      </w:pPr>
-      <w:r>
-        <w:rPr>
-          <w:rFonts w:eastAsia="Arial" w:cs="Arial"/>
-          <w:sz w:val="24"/>
-          <w:szCs w:val="24"/>
-        </w:rPr>
-        <w:t xml:space="preserve">JÖRGEN, G.H.; BLUNIR, A.A.S.; LOPES, A.V. A New </w:t>
-      </w:r>
-      <w:proofErr w:type="spellStart"/>
-      <w:r>
-        <w:rPr>
-          <w:rFonts w:eastAsia="Arial" w:cs="Arial"/>
-          <w:sz w:val="24"/>
-          <w:szCs w:val="24"/>
-        </w:rPr>
-        <w:t>Method</w:t>
-      </w:r>
-      <w:proofErr w:type="spellEnd"/>
-      <w:r>
-        <w:rPr>
-          <w:rFonts w:eastAsia="Arial" w:cs="Arial"/>
-          <w:sz w:val="24"/>
-          <w:szCs w:val="24"/>
-        </w:rPr>
-        <w:t xml:space="preserve"> for </w:t>
-      </w:r>
-      <w:proofErr w:type="spellStart"/>
-      <w:r>
-        <w:rPr>
-          <w:rFonts w:eastAsia="Arial" w:cs="Arial"/>
-          <w:sz w:val="24"/>
-          <w:szCs w:val="24"/>
-        </w:rPr>
-        <w:t>Human</w:t>
-      </w:r>
-      <w:proofErr w:type="spellEnd"/>
-      <w:r>
-        <w:rPr>
-          <w:rFonts w:eastAsia="Arial" w:cs="Arial"/>
-          <w:sz w:val="24"/>
-          <w:szCs w:val="24"/>
-        </w:rPr>
-        <w:t xml:space="preserve"> </w:t>
-      </w:r>
-      <w:proofErr w:type="spellStart"/>
-      <w:r>
-        <w:rPr>
-          <w:rFonts w:eastAsia="Arial" w:cs="Arial"/>
-          <w:sz w:val="24"/>
-          <w:szCs w:val="24"/>
-        </w:rPr>
-        <w:t>Analysis</w:t>
-      </w:r>
-      <w:proofErr w:type="spellEnd"/>
-      <w:r>
-        <w:rPr>
-          <w:rFonts w:eastAsia="Arial" w:cs="Arial"/>
-          <w:sz w:val="24"/>
-          <w:szCs w:val="24"/>
-        </w:rPr>
-        <w:t>.</w:t>
-      </w:r>
-      <w:r>
-        <w:rPr>
-          <w:rFonts w:eastAsia="Arial" w:cs="Arial"/>
-          <w:sz w:val="24"/>
-          <w:szCs w:val="24"/>
-        </w:rPr>
-        <w:t xml:space="preserve"> </w:t>
-      </w:r>
-      <w:proofErr w:type="spellStart"/>
-      <w:r>
-        <w:rPr>
-          <w:rFonts w:eastAsia="Arial" w:cs="Arial"/>
-          <w:b/>
-          <w:bCs/>
-          <w:sz w:val="24"/>
-          <w:szCs w:val="24"/>
-        </w:rPr>
-        <w:t>Nature</w:t>
-      </w:r>
-      <w:proofErr w:type="spellEnd"/>
-      <w:r>
-        <w:rPr>
-          <w:rFonts w:eastAsia="Arial" w:cs="Arial"/>
-          <w:sz w:val="24"/>
-          <w:szCs w:val="24"/>
-        </w:rPr>
-        <w:t>,</w:t>
-      </w:r>
-      <w:r>
-        <w:rPr>
-          <w:rFonts w:eastAsia="Gautami" w:cs="Arial"/>
-          <w:sz w:val="24"/>
-          <w:szCs w:val="24"/>
-        </w:rPr>
-        <w:t>​</w:t>
-      </w:r>
-      <w:r>
-        <w:rPr>
-          <w:rFonts w:eastAsia="Arial" w:cs="Arial"/>
-          <w:b/>
-          <w:bCs/>
-          <w:sz w:val="24"/>
-          <w:szCs w:val="24"/>
-        </w:rPr>
-        <w:t xml:space="preserve"> </w:t>
-      </w:r>
-      <w:r>
-        <w:rPr>
-          <w:rFonts w:eastAsia="Arial" w:cs="Arial"/>
-          <w:sz w:val="24"/>
-          <w:szCs w:val="24"/>
-        </w:rPr>
-        <w:t>London, v.456, n.8, p.234-238, 1987.</w:t>
-      </w:r>
-    </w:p>
-    <w:p>
-      <w:pPr>
-        <w:spacing w:line="20" w:lineRule="exact"/>
-        <w:rPr>
-          <w:rFonts w:cs="Arial"/>
-          <w:sz w:val="24"/>
-          <w:szCs w:val="24"/>
-        </w:rPr>
-      </w:pPr>
-    </w:p>
-    <w:p>
-      <w:pPr>
-        <w:spacing w:line="389" w:lineRule="exact"/>
-        <w:rPr>
-          <w:rFonts w:cs="Arial"/>
-          <w:sz w:val="24"/>
-          <w:szCs w:val="24"/>
-        </w:rPr>
-      </w:pPr>
-    </w:p>
-    <w:p>
-      <w:pPr>
-        <w:spacing w:line="236" w:lineRule="auto"/>
-        <w:ind w:left="260"/>
-        <w:rPr>
-          <w:rFonts w:cs="Arial"/>
-          <w:sz w:val="24"/>
-          <w:szCs w:val="24"/>
-        </w:rPr>
-      </w:pPr>
-      <w:r>
-        <w:rPr>
-          <w:rFonts w:eastAsia="Arial" w:cs="Arial"/>
-          <w:sz w:val="24"/>
-          <w:szCs w:val="24"/>
-        </w:rPr>
-        <w:t xml:space="preserve">GOMES, A. Modelos matemáticos para cálculos estruturais. </w:t>
-      </w:r>
-      <w:r>
-        <w:rPr>
-          <w:rFonts w:eastAsia="Gautami" w:cs="Arial"/>
-          <w:sz w:val="24"/>
-          <w:szCs w:val="24"/>
-        </w:rPr>
-        <w:t>​</w:t>
-      </w:r>
-      <w:r>
-        <w:rPr>
-          <w:rFonts w:eastAsia="Arial" w:cs="Arial"/>
-          <w:b/>
-          <w:bCs/>
-          <w:sz w:val="24"/>
-          <w:szCs w:val="24"/>
-        </w:rPr>
-        <w:t>Revista Brasileira de</w:t>
-      </w:r>
-      <w:r>
-        <w:rPr>
-          <w:rFonts w:eastAsia="Arial" w:cs="Arial"/>
-          <w:sz w:val="24"/>
-          <w:szCs w:val="24"/>
-        </w:rPr>
-        <w:t xml:space="preserve"> </w:t>
-      </w:r>
-      <w:r>
-        <w:rPr>
-          <w:rFonts w:eastAsia="Arial" w:cs="Arial"/>
-          <w:b/>
-          <w:bCs/>
-          <w:sz w:val="24"/>
-          <w:szCs w:val="24"/>
-        </w:rPr>
-        <w:t>Engenharia Civil</w:t>
-      </w:r>
-      <w:r>
-        <w:rPr>
-          <w:rFonts w:eastAsia="Gautami" w:cs="Arial"/>
-          <w:sz w:val="24"/>
-          <w:szCs w:val="24"/>
-        </w:rPr>
-        <w:t>​</w:t>
-      </w:r>
-      <w:r>
-        <w:rPr>
-          <w:rFonts w:eastAsia="Arial" w:cs="Arial"/>
-          <w:sz w:val="24"/>
-          <w:szCs w:val="24"/>
-        </w:rPr>
-        <w:t>, Rio de Janeiro, v.12, p.123-125, set./out., 1999.</w:t>
-      </w:r>
-    </w:p>
-    <w:p>
-      <w:pPr>
-        <w:spacing w:line="20" w:lineRule="exact"/>
-        <w:rPr>
-          <w:rFonts w:cs="Arial"/>
-          <w:sz w:val="24"/>
-          <w:szCs w:val="24"/>
-        </w:rPr>
-      </w:pPr>
-    </w:p>
-    <w:p>
-      <w:pPr>
-        <w:spacing w:line="200" w:lineRule="exact"/>
-        <w:rPr>
-          <w:rFonts w:cs="Arial"/>
-          <w:sz w:val="24"/>
-          <w:szCs w:val="24"/>
-        </w:rPr>
-      </w:pPr>
-    </w:p>
-    <w:p>
-      <w:pPr>
-        <w:ind w:left="260"/>
-        <w:rPr>
-          <w:rFonts w:cs="Arial"/>
-          <w:sz w:val="24"/>
-          <w:szCs w:val="24"/>
-        </w:rPr>
-      </w:pPr>
-      <w:bookmarkStart w:id="3" w:name="page19"/>
-      <w:bookmarkEnd w:id="3"/>
-      <w:r>
-        <w:rPr>
-          <w:rFonts w:eastAsia="Arial" w:cs="Arial"/>
-          <w:b/>
-          <w:bCs/>
-          <w:sz w:val="24"/>
-          <w:szCs w:val="24"/>
-        </w:rPr>
-        <w:t>Livros</w:t>
-      </w:r>
-    </w:p>
-    <w:p>
-      <w:pPr>
-        <w:spacing w:line="163" w:lineRule="exact"/>
-        <w:rPr>
-          <w:rFonts w:cs="Arial"/>
-          <w:sz w:val="24"/>
-          <w:szCs w:val="24"/>
-        </w:rPr>
-      </w:pPr>
-    </w:p>
-    <w:p>
-      <w:pPr>
-        <w:ind w:left="260"/>
-        <w:rPr>
-          <w:rFonts w:cs="Arial"/>
-          <w:sz w:val="24"/>
-          <w:szCs w:val="24"/>
-        </w:rPr>
-      </w:pPr>
-      <w:r>
-        <w:rPr>
-          <w:rFonts w:eastAsia="Arial" w:cs="Arial"/>
-          <w:sz w:val="24"/>
-          <w:szCs w:val="24"/>
-        </w:rPr>
-        <w:t>Devem conter os seguintes elementos:</w:t>
-      </w:r>
-    </w:p>
-    <w:p>
-      <w:pPr>
-        <w:spacing w:line="155" w:lineRule="exact"/>
-        <w:rPr>
-          <w:rFonts w:cs="Arial"/>
-          <w:sz w:val="24"/>
-          <w:szCs w:val="24"/>
-        </w:rPr>
-      </w:pPr>
-    </w:p>
-    <w:p>
-      <w:pPr>
-        <w:numPr>
-          <w:ilvl w:val="0"/>
-          <w:numId w:val="25"/>
-        </w:numPr>
-        <w:tabs>
-          <w:tab w:val="left" w:pos="980"/>
-        </w:tabs>
-        <w:ind w:left="980" w:hanging="357"/>
-        <w:rPr>
-          <w:rFonts w:eastAsia="MS PGothic" w:cs="Arial"/>
-          <w:b/>
-          <w:bCs/>
-          <w:sz w:val="24"/>
-          <w:szCs w:val="24"/>
-        </w:rPr>
-      </w:pPr>
-      <w:r>
-        <w:rPr>
-          <w:rFonts w:eastAsia="Arial" w:cs="Arial"/>
-          <w:sz w:val="24"/>
-          <w:szCs w:val="24"/>
-        </w:rPr>
-        <w:t>Autor (es), em maiúsculas.</w:t>
-      </w:r>
-    </w:p>
-    <w:p>
-      <w:pPr>
-        <w:spacing w:line="130" w:lineRule="exact"/>
-        <w:rPr>
-          <w:rFonts w:eastAsia="MS PGothic" w:cs="Arial"/>
-          <w:b/>
-          <w:bCs/>
-          <w:sz w:val="24"/>
-          <w:szCs w:val="24"/>
-        </w:rPr>
-      </w:pPr>
-    </w:p>
-    <w:p>
-      <w:pPr>
-        <w:numPr>
-          <w:ilvl w:val="0"/>
-          <w:numId w:val="25"/>
-        </w:numPr>
-        <w:tabs>
-          <w:tab w:val="left" w:pos="980"/>
-        </w:tabs>
-        <w:ind w:left="980" w:hanging="357"/>
-        <w:rPr>
-          <w:rFonts w:eastAsia="MS PGothic" w:cs="Arial"/>
-          <w:b/>
-          <w:bCs/>
-          <w:sz w:val="24"/>
-          <w:szCs w:val="24"/>
-        </w:rPr>
-      </w:pPr>
-      <w:r>
-        <w:rPr>
-          <w:rFonts w:eastAsia="Arial" w:cs="Arial"/>
-          <w:sz w:val="24"/>
-          <w:szCs w:val="24"/>
-        </w:rPr>
-        <w:t>Título do livro, em itálico ou sublinhado ou negrito.</w:t>
-      </w:r>
-    </w:p>
-    <w:p>
-      <w:pPr>
-        <w:spacing w:line="130" w:lineRule="exact"/>
-        <w:rPr>
-          <w:rFonts w:eastAsia="MS PGothic" w:cs="Arial"/>
-          <w:b/>
-          <w:bCs/>
-          <w:sz w:val="24"/>
-          <w:szCs w:val="24"/>
-        </w:rPr>
-      </w:pPr>
-    </w:p>
-    <w:p>
-      <w:pPr>
-        <w:numPr>
-          <w:ilvl w:val="0"/>
-          <w:numId w:val="25"/>
-        </w:numPr>
-        <w:tabs>
-          <w:tab w:val="left" w:pos="980"/>
-        </w:tabs>
-        <w:ind w:left="980" w:hanging="357"/>
-        <w:rPr>
-          <w:rFonts w:eastAsia="MS PGothic" w:cs="Arial"/>
-          <w:b/>
-          <w:bCs/>
-          <w:sz w:val="24"/>
-          <w:szCs w:val="24"/>
-        </w:rPr>
-      </w:pPr>
-      <w:r>
-        <w:rPr>
-          <w:rFonts w:eastAsia="Arial" w:cs="Arial"/>
-          <w:sz w:val="24"/>
-          <w:szCs w:val="24"/>
-        </w:rPr>
-        <w:t>Edição do livro</w:t>
-      </w:r>
-    </w:p>
-    <w:p>
-      <w:pPr>
-        <w:spacing w:line="130" w:lineRule="exact"/>
-        <w:rPr>
-          <w:rFonts w:eastAsia="MS PGothic" w:cs="Arial"/>
-          <w:b/>
-          <w:bCs/>
-          <w:sz w:val="24"/>
-          <w:szCs w:val="24"/>
-        </w:rPr>
-      </w:pPr>
-    </w:p>
-    <w:p>
-      <w:pPr>
-        <w:numPr>
-          <w:ilvl w:val="0"/>
-          <w:numId w:val="25"/>
-        </w:numPr>
-        <w:tabs>
-          <w:tab w:val="left" w:pos="980"/>
-        </w:tabs>
-        <w:ind w:left="980" w:hanging="357"/>
-        <w:rPr>
-          <w:rFonts w:eastAsia="MS PGothic" w:cs="Arial"/>
-          <w:b/>
-          <w:bCs/>
-          <w:sz w:val="24"/>
-          <w:szCs w:val="24"/>
-        </w:rPr>
-      </w:pPr>
-      <w:r>
-        <w:rPr>
-          <w:rFonts w:eastAsia="Arial" w:cs="Arial"/>
-          <w:sz w:val="24"/>
-          <w:szCs w:val="24"/>
-        </w:rPr>
-        <w:t>Cidade da editora, seguida de dois pontos (":").</w:t>
-      </w:r>
-    </w:p>
-    <w:p>
-      <w:pPr>
-        <w:spacing w:line="130" w:lineRule="exact"/>
-        <w:rPr>
-          <w:rFonts w:eastAsia="MS PGothic" w:cs="Arial"/>
-          <w:b/>
-          <w:bCs/>
-          <w:sz w:val="24"/>
-          <w:szCs w:val="24"/>
-        </w:rPr>
-      </w:pPr>
-    </w:p>
-    <w:p>
-      <w:pPr>
-        <w:numPr>
-          <w:ilvl w:val="0"/>
-          <w:numId w:val="25"/>
-        </w:numPr>
-        <w:tabs>
-          <w:tab w:val="left" w:pos="980"/>
-        </w:tabs>
-        <w:ind w:left="980" w:hanging="357"/>
-        <w:rPr>
-          <w:rFonts w:eastAsia="MS PGothic" w:cs="Arial"/>
-          <w:b/>
-          <w:bCs/>
-          <w:sz w:val="24"/>
-          <w:szCs w:val="24"/>
-        </w:rPr>
-      </w:pPr>
-      <w:r>
-        <w:rPr>
-          <w:rFonts w:eastAsia="Arial" w:cs="Arial"/>
-          <w:sz w:val="24"/>
-          <w:szCs w:val="24"/>
-        </w:rPr>
-        <w:t>Nome da editora.</w:t>
-      </w:r>
-    </w:p>
-    <w:p>
-      <w:pPr>
-        <w:spacing w:line="130" w:lineRule="exact"/>
-        <w:rPr>
-          <w:rFonts w:eastAsia="MS PGothic" w:cs="Arial"/>
-          <w:b/>
-          <w:bCs/>
-          <w:sz w:val="24"/>
-          <w:szCs w:val="24"/>
-        </w:rPr>
-      </w:pPr>
-    </w:p>
-    <w:p>
-      <w:pPr>
-        <w:numPr>
-          <w:ilvl w:val="0"/>
-          <w:numId w:val="25"/>
-        </w:numPr>
-        <w:tabs>
-          <w:tab w:val="left" w:pos="980"/>
-        </w:tabs>
-        <w:ind w:left="980" w:hanging="357"/>
-        <w:rPr>
-          <w:rFonts w:eastAsia="MS PGothic" w:cs="Arial"/>
-          <w:b/>
-          <w:bCs/>
-          <w:sz w:val="24"/>
-          <w:szCs w:val="24"/>
-        </w:rPr>
-      </w:pPr>
-      <w:r>
-        <w:rPr>
-          <w:rFonts w:eastAsia="Arial" w:cs="Arial"/>
-          <w:sz w:val="24"/>
-          <w:szCs w:val="24"/>
-        </w:rPr>
-        <w:t>Ano da publicação.</w:t>
-      </w:r>
-    </w:p>
-    <w:p>
-      <w:pPr>
-        <w:spacing w:line="130" w:lineRule="exact"/>
-        <w:rPr>
-          <w:rFonts w:eastAsia="MS PGothic" w:cs="Arial"/>
-          <w:b/>
-          <w:bCs/>
-          <w:sz w:val="24"/>
-          <w:szCs w:val="24"/>
-        </w:rPr>
-      </w:pPr>
-    </w:p>
-    <w:p>
-      <w:pPr>
-        <w:numPr>
-          <w:ilvl w:val="0"/>
-          <w:numId w:val="25"/>
-        </w:numPr>
-        <w:tabs>
-          <w:tab w:val="left" w:pos="980"/>
-        </w:tabs>
-        <w:ind w:left="980" w:hanging="357"/>
-        <w:rPr>
-          <w:rFonts w:eastAsia="MS PGothic" w:cs="Arial"/>
-          <w:b/>
-          <w:bCs/>
-          <w:sz w:val="24"/>
-          <w:szCs w:val="24"/>
-        </w:rPr>
-      </w:pPr>
-      <w:r>
-        <w:rPr>
-          <w:rFonts w:eastAsia="Arial" w:cs="Arial"/>
-          <w:sz w:val="24"/>
-          <w:szCs w:val="24"/>
-        </w:rPr>
-        <w:lastRenderedPageBreak/>
-        <w:t>Número total de páginas.</w:t>
-      </w:r>
-    </w:p>
-    <w:p>
-      <w:pPr>
-        <w:spacing w:line="200" w:lineRule="exact"/>
-        <w:rPr>
-          <w:rFonts w:cs="Arial"/>
-          <w:sz w:val="24"/>
-          <w:szCs w:val="24"/>
-        </w:rPr>
-      </w:pPr>
-    </w:p>
-    <w:p>
-      <w:pPr>
-        <w:ind w:left="260"/>
-        <w:rPr>
-          <w:rFonts w:cs="Arial"/>
-          <w:sz w:val="24"/>
-          <w:szCs w:val="24"/>
-        </w:rPr>
-      </w:pPr>
-      <w:r>
-        <w:rPr>
-          <w:rFonts w:eastAsia="Arial" w:cs="Arial"/>
-          <w:b/>
-          <w:bCs/>
-          <w:sz w:val="24"/>
-          <w:szCs w:val="24"/>
-        </w:rPr>
-        <w:t>Livro como um todo</w:t>
-      </w:r>
-    </w:p>
-    <w:p>
-      <w:pPr>
-        <w:spacing w:line="139" w:lineRule="exact"/>
-        <w:rPr>
-          <w:rFonts w:cs="Arial"/>
-          <w:sz w:val="24"/>
-          <w:szCs w:val="24"/>
-        </w:rPr>
-      </w:pPr>
-    </w:p>
-    <w:p>
-      <w:pPr>
-        <w:ind w:left="260"/>
-        <w:rPr>
-          <w:rFonts w:cs="Arial"/>
-          <w:sz w:val="24"/>
-          <w:szCs w:val="24"/>
-        </w:rPr>
-      </w:pPr>
-      <w:r>
-        <w:rPr>
-          <w:rFonts w:eastAsia="Arial" w:cs="Arial"/>
-          <w:sz w:val="24"/>
-          <w:szCs w:val="24"/>
-        </w:rPr>
-        <w:t xml:space="preserve">APPOLINARO, U.J. </w:t>
-      </w:r>
-      <w:r>
-        <w:rPr>
-          <w:rFonts w:eastAsia="Gautami" w:cs="Arial"/>
-          <w:sz w:val="24"/>
-          <w:szCs w:val="24"/>
-        </w:rPr>
-        <w:t>​</w:t>
-      </w:r>
-      <w:r>
-        <w:rPr>
-          <w:rFonts w:eastAsia="Arial" w:cs="Arial"/>
-          <w:b/>
-          <w:bCs/>
-          <w:sz w:val="24"/>
-          <w:szCs w:val="24"/>
-        </w:rPr>
-        <w:t>Procedimentos laboratoriais em patologia experimental</w:t>
-      </w:r>
-      <w:r>
-        <w:rPr>
-          <w:rFonts w:eastAsia="Gautami" w:cs="Arial"/>
-          <w:sz w:val="24"/>
-          <w:szCs w:val="24"/>
-        </w:rPr>
-        <w:t>​</w:t>
-      </w:r>
-      <w:r>
-        <w:rPr>
-          <w:rFonts w:eastAsia="Arial" w:cs="Arial"/>
-          <w:sz w:val="24"/>
-          <w:szCs w:val="24"/>
-        </w:rPr>
-        <w:t>.</w:t>
-      </w:r>
-    </w:p>
-    <w:p>
-      <w:pPr>
-        <w:spacing w:line="8" w:lineRule="exact"/>
-        <w:rPr>
-          <w:rFonts w:cs="Arial"/>
-          <w:sz w:val="24"/>
-          <w:szCs w:val="24"/>
-        </w:rPr>
-      </w:pPr>
-    </w:p>
-    <w:p>
-      <w:pPr>
-        <w:ind w:left="260"/>
-        <w:rPr>
-          <w:rFonts w:cs="Arial"/>
-          <w:sz w:val="24"/>
-          <w:szCs w:val="24"/>
-        </w:rPr>
-      </w:pPr>
-      <w:r>
-        <w:rPr>
-          <w:rFonts w:eastAsia="Arial" w:cs="Arial"/>
-          <w:sz w:val="24"/>
-          <w:szCs w:val="24"/>
-        </w:rPr>
-        <w:t>Rio de Janeiro: Universidade Federal Fluminense, 1945. 125p.</w:t>
-      </w:r>
-    </w:p>
-    <w:p>
-      <w:pPr>
-        <w:spacing w:line="200" w:lineRule="exact"/>
-        <w:rPr>
-          <w:rFonts w:cs="Arial"/>
-          <w:sz w:val="24"/>
-          <w:szCs w:val="24"/>
-        </w:rPr>
-      </w:pPr>
-    </w:p>
-    <w:p>
-      <w:pPr>
-        <w:spacing w:line="20" w:lineRule="exact"/>
-        <w:rPr>
-          <w:rFonts w:cs="Arial"/>
-          <w:sz w:val="24"/>
-          <w:szCs w:val="24"/>
-        </w:rPr>
-      </w:pPr>
-    </w:p>
-    <w:p>
-      <w:pPr>
-        <w:spacing w:line="218" w:lineRule="exact"/>
-        <w:rPr>
-          <w:rFonts w:cs="Arial"/>
-          <w:sz w:val="24"/>
-          <w:szCs w:val="24"/>
-        </w:rPr>
-      </w:pPr>
-    </w:p>
-    <w:p>
-      <w:pPr>
-        <w:ind w:left="260"/>
-        <w:rPr>
-          <w:rFonts w:cs="Arial"/>
-          <w:sz w:val="24"/>
-          <w:szCs w:val="24"/>
-        </w:rPr>
-      </w:pPr>
-      <w:r>
-        <w:rPr>
-          <w:rFonts w:eastAsia="Arial" w:cs="Arial"/>
-          <w:sz w:val="24"/>
-          <w:szCs w:val="24"/>
-        </w:rPr>
-        <w:t>Obs.:</w:t>
-      </w:r>
-    </w:p>
-    <w:p>
-      <w:pPr>
-        <w:spacing w:line="159" w:lineRule="exact"/>
-        <w:rPr>
-          <w:rFonts w:cs="Arial"/>
-          <w:sz w:val="24"/>
-          <w:szCs w:val="24"/>
-        </w:rPr>
-      </w:pPr>
-    </w:p>
-    <w:p>
-      <w:pPr>
-        <w:numPr>
-          <w:ilvl w:val="0"/>
-          <w:numId w:val="26"/>
-        </w:numPr>
-        <w:tabs>
-          <w:tab w:val="left" w:pos="540"/>
-        </w:tabs>
-        <w:ind w:left="540" w:hanging="278"/>
-        <w:rPr>
-          <w:rFonts w:eastAsia="Arial" w:cs="Arial"/>
-          <w:sz w:val="24"/>
-          <w:szCs w:val="24"/>
-        </w:rPr>
-      </w:pPr>
-      <w:r>
-        <w:rPr>
-          <w:rFonts w:eastAsia="Arial" w:cs="Arial"/>
-          <w:sz w:val="24"/>
-          <w:szCs w:val="24"/>
-        </w:rPr>
-        <w:t>Note que a grafia correta é 3.ed. e não 3a. ed.</w:t>
-      </w:r>
-    </w:p>
-    <w:p>
-      <w:pPr>
-        <w:spacing w:line="159" w:lineRule="exact"/>
-        <w:rPr>
-          <w:rFonts w:eastAsia="Arial" w:cs="Arial"/>
-          <w:sz w:val="24"/>
-          <w:szCs w:val="24"/>
-        </w:rPr>
-      </w:pPr>
-    </w:p>
-    <w:p>
-      <w:pPr>
-        <w:numPr>
-          <w:ilvl w:val="0"/>
-          <w:numId w:val="26"/>
-        </w:numPr>
-        <w:tabs>
-          <w:tab w:val="left" w:pos="540"/>
-        </w:tabs>
-        <w:ind w:left="540" w:hanging="278"/>
-        <w:rPr>
-          <w:rFonts w:eastAsia="Arial" w:cs="Arial"/>
-          <w:sz w:val="24"/>
-          <w:szCs w:val="24"/>
-        </w:rPr>
-      </w:pPr>
-      <w:r>
-        <w:rPr>
-          <w:rFonts w:eastAsia="Arial" w:cs="Arial"/>
-          <w:sz w:val="24"/>
-          <w:szCs w:val="24"/>
-        </w:rPr>
-        <w:t>987p. = 987 páginas no total</w:t>
-      </w:r>
-    </w:p>
-    <w:p>
-      <w:pPr>
-        <w:spacing w:line="159" w:lineRule="exact"/>
-        <w:rPr>
-          <w:rFonts w:eastAsia="Arial" w:cs="Arial"/>
-          <w:sz w:val="24"/>
-          <w:szCs w:val="24"/>
-        </w:rPr>
-      </w:pPr>
-    </w:p>
-    <w:p>
-      <w:pPr>
-        <w:spacing w:line="200" w:lineRule="exact"/>
-        <w:rPr>
-          <w:rFonts w:cs="Arial"/>
-          <w:sz w:val="24"/>
-          <w:szCs w:val="24"/>
-        </w:rPr>
-      </w:pPr>
-    </w:p>
-    <w:p>
-      <w:pPr>
-        <w:ind w:left="260"/>
-        <w:rPr>
-          <w:rFonts w:cs="Arial"/>
-          <w:sz w:val="24"/>
-          <w:szCs w:val="24"/>
-        </w:rPr>
-      </w:pPr>
-      <w:r>
-        <w:rPr>
-          <w:rFonts w:eastAsia="Arial" w:cs="Arial"/>
-          <w:b/>
-          <w:bCs/>
-          <w:sz w:val="24"/>
-          <w:szCs w:val="24"/>
-        </w:rPr>
-        <w:t>Parte do livro, sem autoria própria</w:t>
-      </w:r>
-    </w:p>
-    <w:p>
-      <w:pPr>
-        <w:spacing w:line="139" w:lineRule="exact"/>
-        <w:rPr>
-          <w:rFonts w:cs="Arial"/>
-          <w:sz w:val="24"/>
-          <w:szCs w:val="24"/>
-        </w:rPr>
-      </w:pPr>
-    </w:p>
-    <w:p>
-      <w:pPr>
-        <w:tabs>
-          <w:tab w:val="left" w:pos="1180"/>
-        </w:tabs>
-        <w:ind w:left="260"/>
-        <w:rPr>
-          <w:rFonts w:cs="Arial"/>
-          <w:sz w:val="24"/>
-          <w:szCs w:val="24"/>
-        </w:rPr>
-      </w:pPr>
-      <w:r>
-        <w:rPr>
-          <w:rFonts w:eastAsia="Arial" w:cs="Arial"/>
-          <w:sz w:val="24"/>
-          <w:szCs w:val="24"/>
-        </w:rPr>
-        <w:t>VERO,</w:t>
-      </w:r>
-      <w:r>
-        <w:rPr>
-          <w:rFonts w:eastAsia="Arial" w:cs="Arial"/>
-          <w:sz w:val="24"/>
-          <w:szCs w:val="24"/>
-        </w:rPr>
-        <w:tab/>
-        <w:t xml:space="preserve">L.K.  Alterações  hormonais  durante  a  gestação.  In:  </w:t>
-      </w:r>
-      <w:r>
-        <w:rPr>
-          <w:rFonts w:eastAsia="Gautami" w:cs="Arial"/>
-          <w:sz w:val="24"/>
-          <w:szCs w:val="24"/>
-        </w:rPr>
-        <w:t>​</w:t>
-      </w:r>
-      <w:r>
-        <w:rPr>
-          <w:rFonts w:eastAsia="Arial" w:cs="Arial"/>
-          <w:b/>
-          <w:bCs/>
-          <w:sz w:val="24"/>
-          <w:szCs w:val="24"/>
-        </w:rPr>
-        <w:t>Reprodução  de</w:t>
-      </w:r>
-    </w:p>
-    <w:p>
-      <w:pPr>
-        <w:spacing w:line="232" w:lineRule="auto"/>
-        <w:ind w:left="260"/>
-        <w:rPr>
-          <w:rFonts w:cs="Arial"/>
-          <w:sz w:val="24"/>
-          <w:szCs w:val="24"/>
-        </w:rPr>
-      </w:pPr>
-      <w:r>
-        <w:rPr>
-          <w:rFonts w:eastAsia="Arial" w:cs="Arial"/>
-          <w:b/>
-          <w:bCs/>
-          <w:sz w:val="24"/>
-          <w:szCs w:val="24"/>
-        </w:rPr>
-        <w:t>equinos</w:t>
-      </w:r>
-      <w:r>
-        <w:rPr>
-          <w:rFonts w:eastAsia="Gautami" w:cs="Arial"/>
-          <w:sz w:val="24"/>
-          <w:szCs w:val="24"/>
-        </w:rPr>
-        <w:t>​</w:t>
-      </w:r>
-      <w:r>
-        <w:rPr>
-          <w:rFonts w:eastAsia="Arial" w:cs="Arial"/>
-          <w:sz w:val="24"/>
-          <w:szCs w:val="24"/>
-        </w:rPr>
-        <w:t>. 3.ed. São Paulo: Varela, 1987. 2v. v.1, p.30-40.</w:t>
-      </w:r>
-    </w:p>
-    <w:p>
-      <w:pPr>
-        <w:spacing w:line="200" w:lineRule="exact"/>
-        <w:rPr>
-          <w:rFonts w:cs="Arial"/>
-          <w:sz w:val="24"/>
-          <w:szCs w:val="24"/>
-        </w:rPr>
-      </w:pPr>
-      <w:bookmarkStart w:id="4" w:name="page20"/>
-      <w:bookmarkEnd w:id="4"/>
-    </w:p>
-    <w:p>
-      <w:pPr>
-        <w:spacing w:line="385" w:lineRule="exact"/>
-        <w:rPr>
-          <w:rFonts w:cs="Arial"/>
-          <w:sz w:val="24"/>
-          <w:szCs w:val="24"/>
-        </w:rPr>
-      </w:pPr>
-    </w:p>
-    <w:p>
-      <w:pPr>
-        <w:ind w:left="260"/>
-        <w:rPr>
-          <w:rFonts w:cs="Arial"/>
-          <w:sz w:val="24"/>
-          <w:szCs w:val="24"/>
-        </w:rPr>
-      </w:pPr>
-      <w:r>
-        <w:rPr>
-          <w:rFonts w:eastAsia="Arial" w:cs="Arial"/>
-          <w:b/>
-          <w:bCs/>
-          <w:sz w:val="24"/>
-          <w:szCs w:val="24"/>
-        </w:rPr>
-        <w:t>Parte do livro, com autoria própria</w:t>
-      </w:r>
-    </w:p>
-    <w:p>
-      <w:pPr>
-        <w:spacing w:line="163" w:lineRule="exact"/>
-        <w:rPr>
-          <w:rFonts w:cs="Arial"/>
-          <w:sz w:val="24"/>
-          <w:szCs w:val="24"/>
-        </w:rPr>
-      </w:pPr>
-    </w:p>
-    <w:p>
-      <w:pPr>
-        <w:ind w:left="260"/>
-        <w:rPr>
-          <w:rFonts w:cs="Arial"/>
-          <w:sz w:val="24"/>
-          <w:szCs w:val="24"/>
-        </w:rPr>
-      </w:pPr>
-      <w:r>
-        <w:rPr>
-          <w:rFonts w:eastAsia="Arial" w:cs="Arial"/>
-          <w:sz w:val="24"/>
-          <w:szCs w:val="24"/>
-        </w:rPr>
-        <w:t>MENDELSON, J.K. Alterações hormonais durante a gestação. In: VERO, L.K.</w:t>
-      </w:r>
-    </w:p>
-    <w:p>
-      <w:pPr>
-        <w:ind w:left="260"/>
-        <w:rPr>
-          <w:rFonts w:cs="Arial"/>
-          <w:sz w:val="24"/>
-          <w:szCs w:val="24"/>
-        </w:rPr>
-      </w:pPr>
-      <w:r>
-        <w:rPr>
-          <w:rFonts w:eastAsia="Arial" w:cs="Arial"/>
-          <w:b/>
-          <w:bCs/>
-          <w:sz w:val="24"/>
-          <w:szCs w:val="24"/>
-        </w:rPr>
-        <w:t xml:space="preserve">Reprodução de </w:t>
-      </w:r>
-      <w:proofErr w:type="spellStart"/>
-      <w:r>
-        <w:rPr>
-          <w:rFonts w:eastAsia="Arial" w:cs="Arial"/>
-          <w:b/>
-          <w:bCs/>
-          <w:sz w:val="24"/>
-          <w:szCs w:val="24"/>
-        </w:rPr>
-        <w:t>eqüinos</w:t>
-      </w:r>
-      <w:proofErr w:type="spellEnd"/>
-      <w:r>
-        <w:rPr>
-          <w:rFonts w:eastAsia="Gautami" w:cs="Arial"/>
-          <w:sz w:val="24"/>
-          <w:szCs w:val="24"/>
-        </w:rPr>
-        <w:t>​</w:t>
-      </w:r>
-      <w:r>
-        <w:rPr>
-          <w:rFonts w:eastAsia="Arial" w:cs="Arial"/>
-          <w:sz w:val="24"/>
-          <w:szCs w:val="24"/>
-        </w:rPr>
-        <w:t>. 3.ed. São Paulo: Varela, 1987. 2v. v.1, p.30-40.</w:t>
-      </w:r>
-    </w:p>
-    <w:p>
-      <w:pPr>
-        <w:spacing w:line="20" w:lineRule="exact"/>
-        <w:rPr>
-          <w:rFonts w:cs="Arial"/>
-          <w:sz w:val="24"/>
-          <w:szCs w:val="24"/>
-        </w:rPr>
-      </w:pPr>
-    </w:p>
-    <w:p>
-      <w:pPr>
-        <w:spacing w:line="393" w:lineRule="exact"/>
-        <w:rPr>
-          <w:rFonts w:cs="Arial"/>
-          <w:sz w:val="24"/>
-          <w:szCs w:val="24"/>
-        </w:rPr>
-      </w:pPr>
-    </w:p>
-    <w:p>
-      <w:pPr>
-        <w:ind w:left="260"/>
-        <w:rPr>
-          <w:rFonts w:cs="Arial"/>
-          <w:sz w:val="24"/>
-          <w:szCs w:val="24"/>
-        </w:rPr>
-      </w:pPr>
-      <w:r>
-        <w:rPr>
-          <w:rFonts w:eastAsia="Arial" w:cs="Arial"/>
-          <w:b/>
-          <w:bCs/>
-          <w:sz w:val="24"/>
-          <w:szCs w:val="24"/>
-        </w:rPr>
-        <w:t>Eventos</w:t>
-      </w:r>
-    </w:p>
-    <w:p>
-      <w:pPr>
-        <w:spacing w:line="163" w:lineRule="exact"/>
-        <w:rPr>
-          <w:rFonts w:cs="Arial"/>
-          <w:sz w:val="24"/>
-          <w:szCs w:val="24"/>
-        </w:rPr>
-      </w:pPr>
-    </w:p>
-    <w:p>
-      <w:pPr>
-        <w:ind w:left="260"/>
-        <w:rPr>
-          <w:rFonts w:cs="Arial"/>
-          <w:sz w:val="24"/>
-          <w:szCs w:val="24"/>
-        </w:rPr>
-      </w:pPr>
-      <w:r>
-        <w:rPr>
-          <w:rFonts w:eastAsia="Arial" w:cs="Arial"/>
-          <w:sz w:val="24"/>
-          <w:szCs w:val="24"/>
-        </w:rPr>
-        <w:t>Devem conter os seguintes elementos:</w:t>
-      </w:r>
-    </w:p>
-    <w:p>
-      <w:pPr>
-        <w:spacing w:line="155" w:lineRule="exact"/>
-        <w:rPr>
-          <w:rFonts w:cs="Arial"/>
-          <w:sz w:val="24"/>
-          <w:szCs w:val="24"/>
-        </w:rPr>
-      </w:pPr>
-    </w:p>
-    <w:p>
-      <w:pPr>
-        <w:numPr>
-          <w:ilvl w:val="0"/>
-          <w:numId w:val="27"/>
-        </w:numPr>
-        <w:tabs>
-          <w:tab w:val="left" w:pos="980"/>
-        </w:tabs>
-        <w:ind w:left="980" w:hanging="357"/>
-        <w:rPr>
-          <w:rFonts w:eastAsia="MS PGothic" w:cs="Arial"/>
-          <w:b/>
-          <w:bCs/>
-          <w:sz w:val="24"/>
-          <w:szCs w:val="24"/>
-        </w:rPr>
-      </w:pPr>
-      <w:r>
-        <w:rPr>
-          <w:rFonts w:eastAsia="Arial" w:cs="Arial"/>
-          <w:sz w:val="24"/>
-          <w:szCs w:val="24"/>
-        </w:rPr>
-        <w:t>Autor(es), em maiúsculas.</w:t>
-      </w:r>
-    </w:p>
-    <w:p>
-      <w:pPr>
-        <w:spacing w:line="130" w:lineRule="exact"/>
-        <w:rPr>
-          <w:rFonts w:eastAsia="MS PGothic" w:cs="Arial"/>
-          <w:b/>
-          <w:bCs/>
-          <w:sz w:val="24"/>
-          <w:szCs w:val="24"/>
-        </w:rPr>
-      </w:pPr>
-    </w:p>
-    <w:p>
-      <w:pPr>
-        <w:numPr>
-          <w:ilvl w:val="0"/>
-          <w:numId w:val="27"/>
-        </w:numPr>
-        <w:tabs>
-          <w:tab w:val="left" w:pos="980"/>
-        </w:tabs>
-        <w:ind w:left="980" w:hanging="357"/>
-        <w:rPr>
-          <w:rFonts w:eastAsia="MS PGothic" w:cs="Arial"/>
-          <w:b/>
-          <w:bCs/>
-          <w:sz w:val="24"/>
-          <w:szCs w:val="24"/>
-        </w:rPr>
-      </w:pPr>
-      <w:r>
-        <w:rPr>
-          <w:rFonts w:eastAsia="Arial" w:cs="Arial"/>
-          <w:sz w:val="24"/>
-          <w:szCs w:val="24"/>
-        </w:rPr>
-        <w:t>Título do trabalho.</w:t>
-      </w:r>
-    </w:p>
-    <w:p>
-      <w:pPr>
-        <w:spacing w:line="130" w:lineRule="exact"/>
-        <w:rPr>
-          <w:rFonts w:eastAsia="MS PGothic" w:cs="Arial"/>
-          <w:b/>
-          <w:bCs/>
-          <w:sz w:val="24"/>
-          <w:szCs w:val="24"/>
-        </w:rPr>
-      </w:pPr>
-    </w:p>
-    <w:p>
-      <w:pPr>
-        <w:numPr>
-          <w:ilvl w:val="0"/>
-          <w:numId w:val="27"/>
-        </w:numPr>
-        <w:tabs>
-          <w:tab w:val="left" w:pos="980"/>
-        </w:tabs>
-        <w:ind w:left="980" w:hanging="357"/>
-        <w:rPr>
-          <w:rFonts w:eastAsia="MS PGothic" w:cs="Arial"/>
-          <w:b/>
-          <w:bCs/>
-          <w:sz w:val="24"/>
-          <w:szCs w:val="24"/>
-        </w:rPr>
-      </w:pPr>
-      <w:r>
-        <w:rPr>
-          <w:rFonts w:eastAsia="Arial" w:cs="Arial"/>
-          <w:sz w:val="24"/>
-          <w:szCs w:val="24"/>
-        </w:rPr>
-        <w:t>Nome do evento, em maiúsculas e precedido por "In:".</w:t>
-      </w:r>
-    </w:p>
-    <w:p>
-      <w:pPr>
-        <w:spacing w:line="130" w:lineRule="exact"/>
-        <w:rPr>
-          <w:rFonts w:eastAsia="MS PGothic" w:cs="Arial"/>
-          <w:b/>
-          <w:bCs/>
-          <w:sz w:val="24"/>
-          <w:szCs w:val="24"/>
-        </w:rPr>
-      </w:pPr>
-    </w:p>
-    <w:p>
-      <w:pPr>
-        <w:numPr>
-          <w:ilvl w:val="0"/>
-          <w:numId w:val="27"/>
-        </w:numPr>
-        <w:tabs>
-          <w:tab w:val="left" w:pos="980"/>
-        </w:tabs>
-        <w:ind w:left="980" w:hanging="357"/>
-        <w:rPr>
-          <w:rFonts w:eastAsia="MS PGothic" w:cs="Arial"/>
-          <w:b/>
-          <w:bCs/>
-          <w:sz w:val="24"/>
-          <w:szCs w:val="24"/>
-        </w:rPr>
-      </w:pPr>
-      <w:r>
-        <w:rPr>
-          <w:rFonts w:eastAsia="Arial" w:cs="Arial"/>
-          <w:sz w:val="24"/>
-          <w:szCs w:val="24"/>
-        </w:rPr>
-        <w:t>Número do evento.</w:t>
-      </w:r>
-    </w:p>
-    <w:p>
-      <w:pPr>
-        <w:spacing w:line="130" w:lineRule="exact"/>
-        <w:rPr>
-          <w:rFonts w:eastAsia="MS PGothic" w:cs="Arial"/>
-          <w:b/>
-          <w:bCs/>
-          <w:sz w:val="24"/>
-          <w:szCs w:val="24"/>
-        </w:rPr>
-      </w:pPr>
-    </w:p>
-    <w:p>
-      <w:pPr>
-        <w:numPr>
-          <w:ilvl w:val="0"/>
-          <w:numId w:val="27"/>
-        </w:numPr>
-        <w:tabs>
-          <w:tab w:val="left" w:pos="980"/>
-        </w:tabs>
-        <w:ind w:left="980" w:hanging="357"/>
-        <w:rPr>
-          <w:rFonts w:eastAsia="MS PGothic" w:cs="Arial"/>
-          <w:b/>
-          <w:bCs/>
-          <w:sz w:val="24"/>
-          <w:szCs w:val="24"/>
-        </w:rPr>
-      </w:pPr>
-      <w:r>
-        <w:rPr>
-          <w:rFonts w:eastAsia="Arial" w:cs="Arial"/>
-          <w:sz w:val="24"/>
-          <w:szCs w:val="24"/>
-        </w:rPr>
-        <w:t>Ano do evento.</w:t>
-      </w:r>
-    </w:p>
-    <w:p>
-      <w:pPr>
-        <w:spacing w:line="130" w:lineRule="exact"/>
-        <w:rPr>
-          <w:rFonts w:eastAsia="MS PGothic" w:cs="Arial"/>
-          <w:b/>
-          <w:bCs/>
-          <w:sz w:val="24"/>
-          <w:szCs w:val="24"/>
-        </w:rPr>
-      </w:pPr>
-    </w:p>
-    <w:p>
-      <w:pPr>
-        <w:numPr>
-          <w:ilvl w:val="0"/>
-          <w:numId w:val="27"/>
-        </w:numPr>
-        <w:tabs>
-          <w:tab w:val="left" w:pos="980"/>
-        </w:tabs>
-        <w:ind w:left="980" w:hanging="357"/>
-        <w:rPr>
-          <w:rFonts w:eastAsia="MS PGothic" w:cs="Arial"/>
-          <w:b/>
-          <w:bCs/>
-          <w:sz w:val="24"/>
-          <w:szCs w:val="24"/>
-        </w:rPr>
-      </w:pPr>
-      <w:r>
-        <w:rPr>
-          <w:rFonts w:eastAsia="Arial" w:cs="Arial"/>
-          <w:sz w:val="24"/>
-          <w:szCs w:val="24"/>
-        </w:rPr>
-        <w:t>Cidade em que se realizou o evento.</w:t>
-      </w:r>
-    </w:p>
-    <w:p>
-      <w:pPr>
-        <w:spacing w:line="130" w:lineRule="exact"/>
-        <w:rPr>
-          <w:rFonts w:eastAsia="MS PGothic" w:cs="Arial"/>
-          <w:b/>
-          <w:bCs/>
-          <w:sz w:val="24"/>
-          <w:szCs w:val="24"/>
-        </w:rPr>
-      </w:pPr>
-    </w:p>
-    <w:p>
-      <w:pPr>
-        <w:numPr>
-          <w:ilvl w:val="0"/>
-          <w:numId w:val="27"/>
-        </w:numPr>
-        <w:tabs>
-          <w:tab w:val="left" w:pos="980"/>
-        </w:tabs>
-        <w:spacing w:line="418" w:lineRule="auto"/>
-        <w:ind w:left="980" w:hanging="357"/>
-        <w:rPr>
-          <w:rFonts w:eastAsia="MS PGothic" w:cs="Arial"/>
-          <w:b/>
-          <w:bCs/>
-          <w:sz w:val="24"/>
-          <w:szCs w:val="24"/>
-        </w:rPr>
-      </w:pPr>
-      <w:r>
-        <w:rPr>
-          <w:rFonts w:eastAsia="Arial" w:cs="Arial"/>
-          <w:sz w:val="24"/>
-          <w:szCs w:val="24"/>
-        </w:rPr>
-        <w:t xml:space="preserve">Referência da publicação, igual às normas para Livros (no caso de anais, abstracts ou </w:t>
-      </w:r>
-      <w:proofErr w:type="spellStart"/>
-      <w:r>
-        <w:rPr>
-          <w:rFonts w:eastAsia="Arial" w:cs="Arial"/>
-          <w:sz w:val="24"/>
-          <w:szCs w:val="24"/>
-        </w:rPr>
-        <w:t>proceedings</w:t>
-      </w:r>
-      <w:proofErr w:type="spellEnd"/>
-      <w:r>
-        <w:rPr>
-          <w:rFonts w:eastAsia="Arial" w:cs="Arial"/>
-          <w:sz w:val="24"/>
-          <w:szCs w:val="24"/>
-        </w:rPr>
-        <w:t>) ou Periódicos (quando o evento tiver sido publicado em um periódico).</w:t>
-      </w:r>
-    </w:p>
-    <w:p>
-      <w:pPr>
-        <w:spacing w:line="356" w:lineRule="exact"/>
-        <w:rPr>
-          <w:rFonts w:cs="Arial"/>
-          <w:sz w:val="24"/>
-          <w:szCs w:val="24"/>
-        </w:rPr>
-      </w:pPr>
-    </w:p>
-    <w:p>
-      <w:pPr>
-        <w:ind w:left="260"/>
-        <w:rPr>
-          <w:rFonts w:cs="Arial"/>
-          <w:sz w:val="24"/>
-          <w:szCs w:val="24"/>
-        </w:rPr>
-      </w:pPr>
-      <w:r>
-        <w:rPr>
-          <w:rFonts w:eastAsia="Arial" w:cs="Arial"/>
-          <w:b/>
-          <w:bCs/>
-          <w:sz w:val="24"/>
-          <w:szCs w:val="24"/>
-        </w:rPr>
-        <w:t>Exemplos para eventos publicados na forma de anais:</w:t>
-      </w:r>
-    </w:p>
-    <w:p>
-      <w:pPr>
-        <w:spacing w:line="163" w:lineRule="exact"/>
-        <w:rPr>
-          <w:rFonts w:cs="Arial"/>
-          <w:sz w:val="24"/>
-          <w:szCs w:val="24"/>
-        </w:rPr>
-      </w:pPr>
-    </w:p>
-    <w:p>
-      <w:pPr>
-        <w:ind w:left="260"/>
-        <w:rPr>
-          <w:rFonts w:cs="Arial"/>
-          <w:sz w:val="24"/>
-          <w:szCs w:val="24"/>
-        </w:rPr>
-      </w:pPr>
-      <w:r>
-        <w:rPr>
-          <w:rFonts w:eastAsia="Arial" w:cs="Arial"/>
-          <w:sz w:val="24"/>
-          <w:szCs w:val="24"/>
-        </w:rPr>
-        <w:t>PLINNER, T.R. As leituras diametralmente opostas do pensamento hegeliano. In:</w:t>
-      </w:r>
-      <w:r>
-        <w:rPr>
-          <w:rFonts w:eastAsia="Arial" w:cs="Arial"/>
-          <w:sz w:val="24"/>
-          <w:szCs w:val="24"/>
-        </w:rPr>
-        <w:t xml:space="preserve"> </w:t>
-      </w:r>
-      <w:r>
-        <w:rPr>
-          <w:rFonts w:eastAsia="Arial" w:cs="Arial"/>
-          <w:sz w:val="24"/>
-          <w:szCs w:val="24"/>
-        </w:rPr>
-        <w:t>ENCONTRO</w:t>
-      </w:r>
-      <w:r>
-        <w:rPr>
-          <w:rFonts w:eastAsia="Arial" w:cs="Arial"/>
-          <w:sz w:val="24"/>
-          <w:szCs w:val="24"/>
-        </w:rPr>
-        <w:tab/>
-        <w:t>SULAMERICANO</w:t>
-      </w:r>
-      <w:r>
-        <w:rPr>
-          <w:rFonts w:eastAsia="Arial" w:cs="Arial"/>
-          <w:sz w:val="24"/>
-          <w:szCs w:val="24"/>
-        </w:rPr>
-        <w:tab/>
-        <w:t>DE</w:t>
-      </w:r>
-      <w:r>
-        <w:rPr>
-          <w:rFonts w:eastAsia="Arial" w:cs="Arial"/>
-          <w:sz w:val="24"/>
-          <w:szCs w:val="24"/>
-        </w:rPr>
-        <w:tab/>
-        <w:t>FILOSOFIA,</w:t>
-      </w:r>
-      <w:r>
-        <w:rPr>
-          <w:rFonts w:eastAsia="Arial" w:cs="Arial"/>
-          <w:sz w:val="24"/>
-          <w:szCs w:val="24"/>
-        </w:rPr>
-        <w:tab/>
-        <w:t xml:space="preserve">13.,  1975,  Brasília.  </w:t>
-      </w:r>
-      <w:r>
-        <w:rPr>
-          <w:rFonts w:eastAsia="Gautami" w:cs="Arial"/>
-          <w:sz w:val="24"/>
-          <w:szCs w:val="24"/>
-        </w:rPr>
-        <w:t>​</w:t>
-      </w:r>
-      <w:r>
-        <w:rPr>
-          <w:rFonts w:eastAsia="Arial" w:cs="Arial"/>
-          <w:b/>
-          <w:bCs/>
-          <w:sz w:val="24"/>
-          <w:szCs w:val="24"/>
-        </w:rPr>
-        <w:t>Anais...</w:t>
-      </w:r>
-      <w:r>
-        <w:rPr>
-          <w:rFonts w:eastAsia="Arial" w:cs="Arial"/>
-          <w:sz w:val="24"/>
-          <w:szCs w:val="24"/>
-        </w:rPr>
-        <w:t xml:space="preserve">Brasília: Ass. Bras. </w:t>
-      </w:r>
-      <w:proofErr w:type="spellStart"/>
-      <w:r>
-        <w:rPr>
-          <w:rFonts w:eastAsia="Arial" w:cs="Arial"/>
-          <w:sz w:val="24"/>
-          <w:szCs w:val="24"/>
-        </w:rPr>
-        <w:t>Filosof</w:t>
-      </w:r>
-      <w:proofErr w:type="spellEnd"/>
-      <w:r>
-        <w:rPr>
-          <w:rFonts w:eastAsia="Arial" w:cs="Arial"/>
-          <w:sz w:val="24"/>
-          <w:szCs w:val="24"/>
-        </w:rPr>
-        <w:t>., 1975. 879p. p.125.</w:t>
-      </w:r>
-    </w:p>
-    <w:p>
-      <w:pPr>
-        <w:spacing w:line="200" w:lineRule="exact"/>
-        <w:rPr>
-          <w:rFonts w:cs="Arial"/>
-          <w:sz w:val="24"/>
-          <w:szCs w:val="24"/>
-        </w:rPr>
-      </w:pPr>
-    </w:p>
-    <w:p>
-      <w:pPr>
-        <w:jc w:val="both"/>
-        <w:rPr>
-          <w:rFonts w:cs="Arial"/>
-          <w:sz w:val="24"/>
-          <w:szCs w:val="24"/>
-        </w:rPr>
-      </w:pPr>
-      <w:bookmarkStart w:id="5" w:name="page21"/>
-      <w:bookmarkEnd w:id="5"/>
-      <w:r>
-        <w:rPr>
-          <w:rFonts w:eastAsia="Arial" w:cs="Arial"/>
-          <w:sz w:val="24"/>
-          <w:szCs w:val="24"/>
-          <w:highlight w:val="yellow"/>
-        </w:rPr>
-        <w:lastRenderedPageBreak/>
-        <w:t>Obs.: As reticências que seguem a palavra "Anais" indicam a supressão de parte do título, pois seria desnecessário escrever "Anais do XV Congresso Brasileiro Fisioterapia")</w:t>
-      </w:r>
-    </w:p>
-    <w:p>
-      <w:pPr>
-        <w:spacing w:line="361" w:lineRule="exact"/>
-        <w:rPr>
-          <w:rFonts w:cs="Arial"/>
-          <w:sz w:val="24"/>
-          <w:szCs w:val="24"/>
-        </w:rPr>
-      </w:pPr>
-    </w:p>
-    <w:p>
-      <w:pPr>
-        <w:rPr>
-          <w:rFonts w:cs="Arial"/>
-          <w:sz w:val="24"/>
-          <w:szCs w:val="24"/>
-        </w:rPr>
-      </w:pPr>
-      <w:r>
-        <w:rPr>
-          <w:rFonts w:eastAsia="Arial" w:cs="Arial"/>
-          <w:b/>
-          <w:bCs/>
-          <w:sz w:val="24"/>
-          <w:szCs w:val="24"/>
-        </w:rPr>
-        <w:t>Exemplos para eventos publicados em periódicos:</w:t>
-      </w:r>
-    </w:p>
-    <w:p>
-      <w:pPr>
-        <w:spacing w:line="163" w:lineRule="exact"/>
-        <w:rPr>
-          <w:rFonts w:cs="Arial"/>
-          <w:sz w:val="24"/>
-          <w:szCs w:val="24"/>
-        </w:rPr>
-      </w:pPr>
-    </w:p>
-    <w:p>
-      <w:pPr>
-        <w:spacing w:line="279" w:lineRule="auto"/>
-        <w:ind w:left="260"/>
-        <w:jc w:val="both"/>
-        <w:rPr>
-          <w:rFonts w:eastAsia="Arial" w:cs="Arial"/>
-          <w:sz w:val="24"/>
-          <w:szCs w:val="24"/>
-        </w:rPr>
-      </w:pPr>
-      <w:r>
-        <w:rPr>
-          <w:rFonts w:eastAsia="Arial" w:cs="Arial"/>
-          <w:sz w:val="24"/>
-          <w:szCs w:val="24"/>
-        </w:rPr>
-        <w:t xml:space="preserve">UNGER, M. Modelos de recuperação econômica na América Latina. In: SIMPÓSIO BRASILEIRO DE ECONOMIA, 3., 1987, </w:t>
-      </w:r>
-      <w:proofErr w:type="spellStart"/>
-      <w:r>
-        <w:rPr>
-          <w:rFonts w:eastAsia="Arial" w:cs="Arial"/>
-          <w:sz w:val="24"/>
-          <w:szCs w:val="24"/>
-        </w:rPr>
-        <w:t>Caxambú</w:t>
-      </w:r>
-      <w:proofErr w:type="spellEnd"/>
-      <w:r>
-        <w:rPr>
-          <w:rFonts w:eastAsia="Arial" w:cs="Arial"/>
-          <w:sz w:val="24"/>
-          <w:szCs w:val="24"/>
-        </w:rPr>
-        <w:t xml:space="preserve">. </w:t>
-      </w:r>
-      <w:r>
-        <w:rPr>
-          <w:rFonts w:eastAsia="Gautami" w:cs="Arial"/>
-          <w:sz w:val="24"/>
-          <w:szCs w:val="24"/>
-        </w:rPr>
-        <w:t>​</w:t>
-      </w:r>
-      <w:r>
-        <w:rPr>
-          <w:rFonts w:eastAsia="Arial" w:cs="Arial"/>
-          <w:b/>
-          <w:bCs/>
-          <w:sz w:val="24"/>
-          <w:szCs w:val="24"/>
-        </w:rPr>
-        <w:t>Revista Brasileira de</w:t>
-      </w:r>
-      <w:r>
-        <w:rPr>
-          <w:rFonts w:eastAsia="Arial" w:cs="Arial"/>
-          <w:sz w:val="24"/>
-          <w:szCs w:val="24"/>
-        </w:rPr>
-        <w:t xml:space="preserve"> </w:t>
-      </w:r>
-      <w:r>
-        <w:rPr>
-          <w:rFonts w:eastAsia="Arial" w:cs="Arial"/>
-          <w:b/>
-          <w:bCs/>
-          <w:sz w:val="24"/>
-          <w:szCs w:val="24"/>
-        </w:rPr>
-        <w:t>Economia</w:t>
-      </w:r>
-      <w:r>
-        <w:rPr>
-          <w:rFonts w:eastAsia="Gautami" w:cs="Arial"/>
-          <w:sz w:val="24"/>
-          <w:szCs w:val="24"/>
-        </w:rPr>
-        <w:t>​</w:t>
-      </w:r>
-      <w:r>
-        <w:rPr>
-          <w:rFonts w:eastAsia="Arial" w:cs="Arial"/>
-          <w:sz w:val="24"/>
-          <w:szCs w:val="24"/>
-        </w:rPr>
-        <w:t>, Rio de Janeiro, v.34, p.23-33, 1988.</w:t>
-      </w:r>
-    </w:p>
-    <w:p>
-      <w:pPr>
-        <w:spacing w:line="20" w:lineRule="exact"/>
-        <w:rPr>
-          <w:rFonts w:cs="Arial"/>
-          <w:sz w:val="24"/>
-          <w:szCs w:val="24"/>
-        </w:rPr>
-      </w:pPr>
-    </w:p>
-    <w:p>
-      <w:pPr>
-        <w:spacing w:line="337" w:lineRule="exact"/>
-        <w:rPr>
-          <w:rFonts w:cs="Arial"/>
-          <w:sz w:val="24"/>
-          <w:szCs w:val="24"/>
-        </w:rPr>
-      </w:pPr>
-    </w:p>
-    <w:p>
-      <w:pPr>
-        <w:spacing w:line="20" w:lineRule="exact"/>
-        <w:rPr>
-          <w:rFonts w:cs="Arial"/>
-          <w:sz w:val="24"/>
-          <w:szCs w:val="24"/>
-        </w:rPr>
-      </w:pPr>
-    </w:p>
-    <w:p>
-      <w:pPr>
-        <w:spacing w:line="282" w:lineRule="exact"/>
-        <w:rPr>
-          <w:rFonts w:cs="Arial"/>
-          <w:sz w:val="24"/>
-          <w:szCs w:val="24"/>
-        </w:rPr>
-      </w:pPr>
-    </w:p>
-    <w:p>
-      <w:pPr>
-        <w:ind w:left="260"/>
-        <w:rPr>
-          <w:rFonts w:cs="Arial"/>
-          <w:sz w:val="24"/>
-          <w:szCs w:val="24"/>
-        </w:rPr>
-      </w:pPr>
-      <w:r>
-        <w:rPr>
-          <w:rFonts w:eastAsia="Arial" w:cs="Arial"/>
-          <w:b/>
-          <w:bCs/>
-          <w:sz w:val="24"/>
-          <w:szCs w:val="24"/>
-        </w:rPr>
-        <w:t>Teses, dissertações e monografias</w:t>
-      </w:r>
-    </w:p>
-    <w:p>
-      <w:pPr>
-        <w:spacing w:line="163" w:lineRule="exact"/>
-        <w:rPr>
-          <w:rFonts w:cs="Arial"/>
-          <w:sz w:val="24"/>
-          <w:szCs w:val="24"/>
-        </w:rPr>
-      </w:pPr>
-    </w:p>
-    <w:p>
-      <w:pPr>
-        <w:ind w:left="260"/>
-        <w:rPr>
-          <w:rFonts w:cs="Arial"/>
-          <w:sz w:val="24"/>
-          <w:szCs w:val="24"/>
-        </w:rPr>
-      </w:pPr>
-      <w:r>
-        <w:rPr>
-          <w:rFonts w:eastAsia="Arial" w:cs="Arial"/>
-          <w:sz w:val="24"/>
-          <w:szCs w:val="24"/>
-        </w:rPr>
-        <w:t>Devem conter os seguintes elementos:</w:t>
-      </w:r>
-    </w:p>
-    <w:p>
-      <w:pPr>
-        <w:spacing w:line="155" w:lineRule="exact"/>
-        <w:rPr>
-          <w:rFonts w:cs="Arial"/>
-          <w:sz w:val="24"/>
-          <w:szCs w:val="24"/>
-        </w:rPr>
-      </w:pPr>
-    </w:p>
-    <w:p>
-      <w:pPr>
-        <w:numPr>
-          <w:ilvl w:val="0"/>
-          <w:numId w:val="28"/>
-        </w:numPr>
-        <w:tabs>
-          <w:tab w:val="left" w:pos="980"/>
-        </w:tabs>
-        <w:ind w:left="980" w:hanging="357"/>
-        <w:rPr>
-          <w:rFonts w:eastAsia="MS PGothic" w:cs="Arial"/>
-          <w:b/>
-          <w:bCs/>
-          <w:sz w:val="24"/>
-          <w:szCs w:val="24"/>
-        </w:rPr>
-      </w:pPr>
-      <w:r>
-        <w:rPr>
-          <w:rFonts w:eastAsia="Arial" w:cs="Arial"/>
-          <w:sz w:val="24"/>
-          <w:szCs w:val="24"/>
-        </w:rPr>
-        <w:t>Autor, em maiúsculas.</w:t>
-      </w:r>
-    </w:p>
-    <w:p>
-      <w:pPr>
-        <w:spacing w:line="130" w:lineRule="exact"/>
-        <w:rPr>
-          <w:rFonts w:eastAsia="MS PGothic" w:cs="Arial"/>
-          <w:b/>
-          <w:bCs/>
-          <w:sz w:val="24"/>
-          <w:szCs w:val="24"/>
-        </w:rPr>
-      </w:pPr>
-    </w:p>
-    <w:p>
-      <w:pPr>
-        <w:numPr>
-          <w:ilvl w:val="0"/>
-          <w:numId w:val="28"/>
-        </w:numPr>
-        <w:tabs>
-          <w:tab w:val="left" w:pos="980"/>
-        </w:tabs>
-        <w:ind w:left="980" w:hanging="357"/>
-        <w:rPr>
-          <w:rFonts w:eastAsia="MS PGothic" w:cs="Arial"/>
-          <w:b/>
-          <w:bCs/>
-          <w:sz w:val="24"/>
-          <w:szCs w:val="24"/>
-        </w:rPr>
-      </w:pPr>
-      <w:r>
-        <w:rPr>
-          <w:rFonts w:eastAsia="Arial" w:cs="Arial"/>
-          <w:sz w:val="24"/>
-          <w:szCs w:val="24"/>
-        </w:rPr>
-        <w:t>Título do trabalho, em itálico ou sublinhado ou negrito.</w:t>
-      </w:r>
-    </w:p>
-    <w:p>
-      <w:pPr>
-        <w:spacing w:line="130" w:lineRule="exact"/>
-        <w:rPr>
-          <w:rFonts w:eastAsia="MS PGothic" w:cs="Arial"/>
-          <w:b/>
-          <w:bCs/>
-          <w:sz w:val="24"/>
-          <w:szCs w:val="24"/>
-        </w:rPr>
-      </w:pPr>
-    </w:p>
-    <w:p>
-      <w:pPr>
-        <w:numPr>
-          <w:ilvl w:val="0"/>
-          <w:numId w:val="28"/>
-        </w:numPr>
-        <w:tabs>
-          <w:tab w:val="left" w:pos="980"/>
-        </w:tabs>
-        <w:ind w:left="980" w:hanging="357"/>
-        <w:rPr>
-          <w:rFonts w:eastAsia="MS PGothic" w:cs="Arial"/>
-          <w:b/>
-          <w:bCs/>
-          <w:sz w:val="24"/>
-          <w:szCs w:val="24"/>
-        </w:rPr>
-      </w:pPr>
-      <w:r>
-        <w:rPr>
-          <w:rFonts w:eastAsia="Arial" w:cs="Arial"/>
-          <w:sz w:val="24"/>
-          <w:szCs w:val="24"/>
-        </w:rPr>
-        <w:t>Ano que consta na capa.</w:t>
-      </w:r>
-    </w:p>
-    <w:p>
-      <w:pPr>
-        <w:spacing w:line="130" w:lineRule="exact"/>
-        <w:rPr>
-          <w:rFonts w:eastAsia="MS PGothic" w:cs="Arial"/>
-          <w:b/>
-          <w:bCs/>
-          <w:sz w:val="24"/>
-          <w:szCs w:val="24"/>
-        </w:rPr>
-      </w:pPr>
-    </w:p>
-    <w:p>
-      <w:pPr>
-        <w:numPr>
-          <w:ilvl w:val="0"/>
-          <w:numId w:val="28"/>
-        </w:numPr>
-        <w:tabs>
-          <w:tab w:val="left" w:pos="980"/>
-        </w:tabs>
-        <w:ind w:left="980" w:hanging="357"/>
-        <w:rPr>
-          <w:rFonts w:eastAsia="MS PGothic" w:cs="Arial"/>
-          <w:b/>
-          <w:bCs/>
-          <w:sz w:val="24"/>
-          <w:szCs w:val="24"/>
-        </w:rPr>
-      </w:pPr>
-      <w:r>
-        <w:rPr>
-          <w:rFonts w:eastAsia="Arial" w:cs="Arial"/>
-          <w:sz w:val="24"/>
-          <w:szCs w:val="24"/>
-        </w:rPr>
-        <w:t>Número de folhas.</w:t>
-      </w:r>
-    </w:p>
-    <w:p>
-      <w:pPr>
-        <w:spacing w:line="130" w:lineRule="exact"/>
-        <w:rPr>
-          <w:rFonts w:eastAsia="MS PGothic" w:cs="Arial"/>
-          <w:b/>
-          <w:bCs/>
-          <w:sz w:val="24"/>
-          <w:szCs w:val="24"/>
-        </w:rPr>
-      </w:pPr>
-    </w:p>
-    <w:p>
-      <w:pPr>
-        <w:numPr>
-          <w:ilvl w:val="0"/>
-          <w:numId w:val="28"/>
-        </w:numPr>
-        <w:tabs>
-          <w:tab w:val="left" w:pos="980"/>
-        </w:tabs>
-        <w:ind w:left="980" w:hanging="357"/>
-        <w:rPr>
-          <w:rFonts w:eastAsia="MS PGothic" w:cs="Arial"/>
-          <w:b/>
-          <w:bCs/>
-          <w:sz w:val="24"/>
-          <w:szCs w:val="24"/>
-        </w:rPr>
-      </w:pPr>
-      <w:r>
-        <w:rPr>
-          <w:rFonts w:eastAsia="Arial" w:cs="Arial"/>
-          <w:sz w:val="24"/>
-          <w:szCs w:val="24"/>
-        </w:rPr>
-        <w:t>Tipo de trabalho.</w:t>
-      </w:r>
-    </w:p>
-    <w:p>
-      <w:pPr>
-        <w:spacing w:line="130" w:lineRule="exact"/>
-        <w:rPr>
-          <w:rFonts w:eastAsia="MS PGothic" w:cs="Arial"/>
-          <w:b/>
-          <w:bCs/>
-          <w:sz w:val="24"/>
-          <w:szCs w:val="24"/>
-        </w:rPr>
-      </w:pPr>
-    </w:p>
-    <w:p>
-      <w:pPr>
-        <w:numPr>
-          <w:ilvl w:val="0"/>
-          <w:numId w:val="28"/>
-        </w:numPr>
-        <w:tabs>
-          <w:tab w:val="left" w:pos="980"/>
-        </w:tabs>
-        <w:ind w:left="980" w:hanging="357"/>
-        <w:rPr>
-          <w:rFonts w:eastAsia="MS PGothic" w:cs="Arial"/>
-          <w:b/>
-          <w:bCs/>
-          <w:sz w:val="24"/>
-          <w:szCs w:val="24"/>
-        </w:rPr>
-      </w:pPr>
-      <w:r>
-        <w:rPr>
-          <w:rFonts w:eastAsia="Arial" w:cs="Arial"/>
-          <w:sz w:val="24"/>
-          <w:szCs w:val="24"/>
-        </w:rPr>
-        <w:t>Descrição (entre parênteses).</w:t>
-      </w:r>
-    </w:p>
-    <w:p>
-      <w:pPr>
-        <w:spacing w:line="130" w:lineRule="exact"/>
-        <w:rPr>
-          <w:rFonts w:eastAsia="MS PGothic" w:cs="Arial"/>
-          <w:b/>
-          <w:bCs/>
-          <w:sz w:val="24"/>
-          <w:szCs w:val="24"/>
-        </w:rPr>
-      </w:pPr>
-    </w:p>
-    <w:p>
-      <w:pPr>
-        <w:numPr>
-          <w:ilvl w:val="0"/>
-          <w:numId w:val="28"/>
-        </w:numPr>
-        <w:tabs>
-          <w:tab w:val="left" w:pos="980"/>
-        </w:tabs>
-        <w:ind w:left="980" w:hanging="357"/>
-        <w:rPr>
-          <w:rFonts w:eastAsia="MS PGothic" w:cs="Arial"/>
-          <w:b/>
-          <w:bCs/>
-          <w:sz w:val="24"/>
-          <w:szCs w:val="24"/>
-        </w:rPr>
-      </w:pPr>
-      <w:r>
-        <w:rPr>
-          <w:rFonts w:eastAsia="Arial" w:cs="Arial"/>
-          <w:sz w:val="24"/>
-          <w:szCs w:val="24"/>
-        </w:rPr>
-        <w:t>Unidade e Instituição.</w:t>
-      </w:r>
-    </w:p>
-    <w:p>
-      <w:pPr>
-        <w:spacing w:line="130" w:lineRule="exact"/>
-        <w:rPr>
-          <w:rFonts w:eastAsia="MS PGothic" w:cs="Arial"/>
-          <w:b/>
-          <w:bCs/>
-          <w:sz w:val="24"/>
-          <w:szCs w:val="24"/>
-        </w:rPr>
-      </w:pPr>
-    </w:p>
-    <w:p>
-      <w:pPr>
-        <w:numPr>
-          <w:ilvl w:val="0"/>
-          <w:numId w:val="28"/>
-        </w:numPr>
-        <w:tabs>
-          <w:tab w:val="left" w:pos="980"/>
-        </w:tabs>
-        <w:ind w:left="980" w:hanging="357"/>
-        <w:rPr>
-          <w:rFonts w:eastAsia="MS PGothic" w:cs="Arial"/>
-          <w:b/>
-          <w:bCs/>
-          <w:sz w:val="24"/>
-          <w:szCs w:val="24"/>
-        </w:rPr>
-      </w:pPr>
-      <w:r>
-        <w:rPr>
-          <w:rFonts w:eastAsia="Arial" w:cs="Arial"/>
-          <w:sz w:val="24"/>
-          <w:szCs w:val="24"/>
-        </w:rPr>
-        <w:t>Cidade.</w:t>
-      </w:r>
-    </w:p>
-    <w:p>
-      <w:pPr>
-        <w:spacing w:line="130" w:lineRule="exact"/>
-        <w:rPr>
-          <w:rFonts w:eastAsia="MS PGothic" w:cs="Arial"/>
-          <w:b/>
-          <w:bCs/>
-          <w:sz w:val="24"/>
-          <w:szCs w:val="24"/>
-        </w:rPr>
-      </w:pPr>
-    </w:p>
-    <w:p>
-      <w:pPr>
-        <w:numPr>
-          <w:ilvl w:val="0"/>
-          <w:numId w:val="28"/>
-        </w:numPr>
-        <w:tabs>
-          <w:tab w:val="left" w:pos="980"/>
-        </w:tabs>
-        <w:ind w:left="980" w:hanging="357"/>
-        <w:rPr>
-          <w:rFonts w:eastAsia="MS PGothic" w:cs="Arial"/>
-          <w:b/>
-          <w:bCs/>
-          <w:sz w:val="24"/>
-          <w:szCs w:val="24"/>
-        </w:rPr>
-      </w:pPr>
-      <w:r>
-        <w:rPr>
-          <w:rFonts w:eastAsia="Arial" w:cs="Arial"/>
-          <w:sz w:val="24"/>
-          <w:szCs w:val="24"/>
-        </w:rPr>
-        <w:t>Ano da defesa.</w:t>
-      </w:r>
-    </w:p>
-    <w:p>
-      <w:pPr>
-        <w:spacing w:line="135" w:lineRule="exact"/>
-        <w:rPr>
-          <w:rFonts w:cs="Arial"/>
-          <w:sz w:val="24"/>
-          <w:szCs w:val="24"/>
-        </w:rPr>
-      </w:pPr>
-    </w:p>
-    <w:p>
-      <w:pPr>
-        <w:ind w:left="260"/>
-        <w:rPr>
-          <w:rFonts w:cs="Arial"/>
-          <w:sz w:val="24"/>
-          <w:szCs w:val="24"/>
-        </w:rPr>
-      </w:pPr>
-      <w:r>
-        <w:rPr>
-          <w:rFonts w:eastAsia="Arial" w:cs="Arial"/>
-          <w:sz w:val="24"/>
-          <w:szCs w:val="24"/>
-        </w:rPr>
-        <w:t>Exemplos:</w:t>
-      </w:r>
-    </w:p>
-    <w:p>
-      <w:pPr>
-        <w:spacing w:line="135" w:lineRule="exact"/>
-        <w:rPr>
-          <w:rFonts w:cs="Arial"/>
-          <w:sz w:val="24"/>
-          <w:szCs w:val="24"/>
-        </w:rPr>
-      </w:pPr>
-    </w:p>
-    <w:p>
-      <w:pPr>
-        <w:ind w:left="260"/>
-        <w:rPr>
-          <w:rFonts w:cs="Arial"/>
-          <w:sz w:val="24"/>
-          <w:szCs w:val="24"/>
-        </w:rPr>
-      </w:pPr>
-      <w:r>
-        <w:rPr>
-          <w:rFonts w:eastAsia="Arial" w:cs="Arial"/>
-          <w:sz w:val="24"/>
-          <w:szCs w:val="24"/>
-        </w:rPr>
-        <w:t xml:space="preserve">ZAMBEL, C. </w:t>
-      </w:r>
-      <w:r>
-        <w:rPr>
-          <w:rFonts w:eastAsia="Gautami" w:cs="Arial"/>
-          <w:sz w:val="24"/>
-          <w:szCs w:val="24"/>
-        </w:rPr>
-        <w:t>​</w:t>
-      </w:r>
-      <w:r>
-        <w:rPr>
-          <w:rFonts w:eastAsia="Arial" w:cs="Arial"/>
-          <w:b/>
-          <w:bCs/>
-          <w:sz w:val="24"/>
-          <w:szCs w:val="24"/>
-        </w:rPr>
-        <w:t>O uso de métodos contábeis em pequenas empresas</w:t>
-      </w:r>
-      <w:r>
-        <w:rPr>
-          <w:rFonts w:eastAsia="Gautami" w:cs="Arial"/>
-          <w:sz w:val="24"/>
-          <w:szCs w:val="24"/>
-        </w:rPr>
-        <w:t>​</w:t>
-      </w:r>
-      <w:r>
-        <w:rPr>
-          <w:rFonts w:eastAsia="Arial" w:cs="Arial"/>
-          <w:sz w:val="24"/>
-          <w:szCs w:val="24"/>
-        </w:rPr>
-        <w:t>. 2002. 145f.</w:t>
-      </w:r>
-      <w:r>
-        <w:rPr>
-          <w:rFonts w:eastAsia="Arial" w:cs="Arial"/>
-          <w:sz w:val="24"/>
-          <w:szCs w:val="24"/>
-        </w:rPr>
-        <w:t xml:space="preserve"> </w:t>
-      </w:r>
-      <w:r>
-        <w:rPr>
-          <w:rFonts w:eastAsia="Arial" w:cs="Arial"/>
-          <w:sz w:val="24"/>
-          <w:szCs w:val="24"/>
-        </w:rPr>
-        <w:t>Monografia (Conclusão do curso de graduação em Ciências Contábeis) - Centro de</w:t>
-      </w:r>
-      <w:r>
-        <w:rPr>
-          <w:rFonts w:eastAsia="Arial" w:cs="Arial"/>
-          <w:sz w:val="24"/>
-          <w:szCs w:val="24"/>
-        </w:rPr>
-        <w:t xml:space="preserve"> </w:t>
-      </w:r>
-      <w:r>
-        <w:rPr>
-          <w:rFonts w:eastAsia="Arial" w:cs="Arial"/>
-          <w:sz w:val="24"/>
-          <w:szCs w:val="24"/>
-        </w:rPr>
-        <w:t>Ciências Exatas, Universidade de São Paulo, São Paulo, 2002.</w:t>
-      </w:r>
-    </w:p>
-    <w:p>
-      <w:pPr>
-        <w:spacing w:line="135" w:lineRule="exact"/>
-        <w:rPr>
-          <w:rFonts w:cs="Arial"/>
-          <w:sz w:val="24"/>
-          <w:szCs w:val="24"/>
-        </w:rPr>
-      </w:pPr>
-    </w:p>
-    <w:p>
-      <w:pPr>
-        <w:spacing w:line="20" w:lineRule="exact"/>
-        <w:rPr>
-          <w:rFonts w:cs="Arial"/>
-          <w:sz w:val="24"/>
-          <w:szCs w:val="24"/>
-        </w:rPr>
-      </w:pPr>
-      <w:bookmarkStart w:id="6" w:name="page22"/>
-      <w:bookmarkEnd w:id="6"/>
-    </w:p>
-    <w:p>
-      <w:pPr>
-        <w:spacing w:line="71" w:lineRule="exact"/>
-        <w:rPr>
-          <w:rFonts w:cs="Arial"/>
-          <w:sz w:val="24"/>
-          <w:szCs w:val="24"/>
-        </w:rPr>
-      </w:pPr>
-    </w:p>
-    <w:p>
-      <w:pPr>
-        <w:ind w:left="260"/>
-        <w:rPr>
-          <w:rFonts w:eastAsia="Arial" w:cs="Arial"/>
-          <w:b/>
-          <w:bCs/>
-          <w:sz w:val="24"/>
-          <w:szCs w:val="24"/>
-        </w:rPr>
-      </w:pPr>
-    </w:p>
-    <w:p>
-      <w:pPr>
-        <w:ind w:left="260"/>
-        <w:rPr>
-          <w:rFonts w:cs="Arial"/>
-          <w:sz w:val="24"/>
-          <w:szCs w:val="24"/>
-        </w:rPr>
-      </w:pPr>
-      <w:r>
-        <w:rPr>
-          <w:rFonts w:eastAsia="Arial" w:cs="Arial"/>
-          <w:b/>
-          <w:bCs/>
-          <w:sz w:val="24"/>
-          <w:szCs w:val="24"/>
-        </w:rPr>
-        <w:t xml:space="preserve">Internet </w:t>
-      </w:r>
-    </w:p>
-    <w:p>
-      <w:pPr>
-        <w:spacing w:line="163" w:lineRule="exact"/>
-        <w:rPr>
-          <w:rFonts w:cs="Arial"/>
-          <w:sz w:val="24"/>
-          <w:szCs w:val="24"/>
-        </w:rPr>
-      </w:pPr>
-    </w:p>
-    <w:p>
-      <w:pPr>
-        <w:spacing w:line="4" w:lineRule="exact"/>
-        <w:rPr>
-          <w:rFonts w:cs="Arial"/>
-          <w:sz w:val="24"/>
-          <w:szCs w:val="24"/>
-        </w:rPr>
-      </w:pPr>
-    </w:p>
-    <w:p>
-      <w:pPr>
-        <w:ind w:left="260"/>
-        <w:jc w:val="both"/>
-        <w:rPr>
-          <w:rFonts w:cs="Arial"/>
-          <w:sz w:val="24"/>
-          <w:szCs w:val="24"/>
-        </w:rPr>
-      </w:pPr>
-      <w:r>
-        <w:rPr>
-          <w:rFonts w:eastAsia="Arial" w:cs="Arial"/>
-          <w:sz w:val="24"/>
-          <w:szCs w:val="24"/>
-        </w:rPr>
-        <w:t>A NBR 6023 recomenda que sejam explicitados o endereço do site (URL) e a data de acesso. Exemplos:</w:t>
-      </w:r>
-    </w:p>
-    <w:p>
-      <w:pPr>
-        <w:spacing w:line="163" w:lineRule="exact"/>
-        <w:rPr>
-          <w:rFonts w:cs="Arial"/>
-          <w:sz w:val="24"/>
-          <w:szCs w:val="24"/>
-        </w:rPr>
-      </w:pPr>
-    </w:p>
-    <w:p>
-      <w:pPr>
-        <w:ind w:left="260"/>
-        <w:jc w:val="both"/>
-        <w:rPr>
-          <w:rFonts w:cs="Arial"/>
-          <w:sz w:val="24"/>
-          <w:szCs w:val="24"/>
-        </w:rPr>
-      </w:pPr>
-      <w:r>
-        <w:rPr>
-          <w:rFonts w:eastAsia="Arial" w:cs="Arial"/>
-          <w:sz w:val="24"/>
-          <w:szCs w:val="24"/>
-        </w:rPr>
-        <w:t>APPOLINARO, A.L. Casos de tuberculose na Bacia Amazônica. Disponível em</w:t>
-      </w:r>
-      <w:r>
-        <w:rPr>
-          <w:rFonts w:eastAsia="Arial" w:cs="Arial"/>
-          <w:sz w:val="24"/>
-          <w:szCs w:val="24"/>
-        </w:rPr>
-        <w:t xml:space="preserve">: </w:t>
-      </w:r>
-      <w:r>
-        <w:rPr>
-          <w:rFonts w:eastAsia="Arial" w:cs="Arial"/>
-          <w:sz w:val="24"/>
-          <w:szCs w:val="24"/>
-        </w:rPr>
-        <w:t>&lt;http://www.saude.gov.br/</w:t>
-      </w:r>
-      <w:proofErr w:type="spellStart"/>
-      <w:r>
-        <w:rPr>
-          <w:rFonts w:eastAsia="Arial" w:cs="Arial"/>
-          <w:sz w:val="24"/>
-          <w:szCs w:val="24"/>
-        </w:rPr>
-        <w:t>tb</w:t>
-      </w:r>
-      <w:proofErr w:type="spellEnd"/>
-      <w:r>
-        <w:rPr>
-          <w:rFonts w:eastAsia="Arial" w:cs="Arial"/>
-          <w:sz w:val="24"/>
-          <w:szCs w:val="24"/>
-        </w:rPr>
-        <w:t>&gt;. Acesso em: 25 jan. 1998.</w:t>
-      </w:r>
-    </w:p>
-    <w:p>
-      <w:pPr>
-        <w:spacing w:line="20" w:lineRule="exact"/>
-        <w:rPr>
-          <w:rFonts w:cs="Arial"/>
-          <w:sz w:val="24"/>
-          <w:szCs w:val="24"/>
-        </w:rPr>
-      </w:pPr>
-    </w:p>
-    <w:p>
-      <w:pPr>
-        <w:spacing w:line="200" w:lineRule="exact"/>
-        <w:rPr>
-          <w:rFonts w:cs="Arial"/>
-          <w:sz w:val="24"/>
-          <w:szCs w:val="24"/>
-        </w:rPr>
-      </w:pPr>
-    </w:p>
-    <w:p>
-      <w:pPr>
-        <w:spacing w:line="214" w:lineRule="exact"/>
-        <w:rPr>
-          <w:rFonts w:cs="Arial"/>
-          <w:sz w:val="24"/>
-          <w:szCs w:val="24"/>
-        </w:rPr>
-      </w:pPr>
-    </w:p>
-    <w:p>
-      <w:pPr>
-        <w:ind w:left="260"/>
-        <w:rPr>
-          <w:rFonts w:cs="Arial"/>
-          <w:sz w:val="24"/>
-          <w:szCs w:val="24"/>
-        </w:rPr>
-      </w:pPr>
-      <w:bookmarkStart w:id="7" w:name="page23"/>
-      <w:bookmarkEnd w:id="7"/>
-      <w:r>
-        <w:rPr>
-          <w:rFonts w:eastAsia="Arial" w:cs="Arial"/>
-          <w:b/>
-          <w:bCs/>
-          <w:sz w:val="24"/>
-          <w:szCs w:val="24"/>
-        </w:rPr>
-        <w:t>REFERÊ</w:t>
-      </w:r>
-      <w:r>
-        <w:rPr>
-          <w:rFonts w:eastAsia="Arial" w:cs="Arial"/>
-          <w:b/>
-          <w:bCs/>
-          <w:sz w:val="24"/>
-          <w:szCs w:val="24"/>
-        </w:rPr>
-        <w:t xml:space="preserve">NCIAS DE </w:t>
-      </w:r>
-      <w:r>
-        <w:rPr>
-          <w:rFonts w:eastAsia="Gautami" w:cs="Arial"/>
-          <w:sz w:val="24"/>
-          <w:szCs w:val="24"/>
-        </w:rPr>
-        <w:t>​</w:t>
-      </w:r>
-      <w:r>
-        <w:rPr>
-          <w:rFonts w:eastAsia="Arial" w:cs="Arial"/>
-          <w:b/>
-          <w:bCs/>
-          <w:i/>
-          <w:iCs/>
-          <w:sz w:val="24"/>
-          <w:szCs w:val="24"/>
-        </w:rPr>
-        <w:t>SITES</w:t>
-      </w:r>
-    </w:p>
-    <w:p>
-      <w:pPr>
-        <w:spacing w:line="200" w:lineRule="exact"/>
-        <w:rPr>
-          <w:rFonts w:cs="Arial"/>
-          <w:sz w:val="24"/>
-          <w:szCs w:val="24"/>
-        </w:rPr>
-      </w:pPr>
-    </w:p>
-    <w:p>
-      <w:pPr>
-        <w:spacing w:line="213" w:lineRule="exact"/>
-        <w:rPr>
-          <w:rFonts w:cs="Arial"/>
-          <w:sz w:val="24"/>
-          <w:szCs w:val="24"/>
-        </w:rPr>
-      </w:pPr>
-    </w:p>
-    <w:p>
-      <w:pPr>
-        <w:ind w:left="260"/>
-        <w:rPr>
-          <w:rFonts w:eastAsia="Arial" w:cs="Arial"/>
-          <w:sz w:val="24"/>
-          <w:szCs w:val="24"/>
-        </w:rPr>
-      </w:pPr>
-      <w:r>
-        <w:rPr>
-          <w:rFonts w:eastAsia="Arial" w:cs="Arial"/>
-          <w:sz w:val="24"/>
-          <w:szCs w:val="24"/>
-        </w:rPr>
-        <w:t>Apresentação. Disponível em: &lt;</w:t>
-      </w:r>
-      <w:r>
-        <w:rPr>
-          <w:rFonts w:eastAsia="Gautami" w:cs="Arial"/>
-          <w:sz w:val="24"/>
-          <w:szCs w:val="24"/>
-        </w:rPr>
-        <w:t>​</w:t>
-      </w:r>
-      <w:hyperlink r:id="rId9">
-        <w:r>
-          <w:rPr>
-            <w:rFonts w:eastAsia="Arial" w:cs="Arial"/>
-            <w:color w:val="0000FF"/>
-            <w:sz w:val="24"/>
-            <w:szCs w:val="24"/>
-            <w:u w:val="single"/>
-          </w:rPr>
-          <w:t>http://www.goiania.go.gov.br/index2.htm?0</w:t>
-        </w:r>
-      </w:hyperlink>
-      <w:r>
-        <w:rPr>
-          <w:rFonts w:eastAsia="Gautami" w:cs="Arial"/>
-          <w:color w:val="0000FF"/>
-          <w:sz w:val="24"/>
-          <w:szCs w:val="24"/>
-        </w:rPr>
-        <w:t>​</w:t>
-      </w:r>
-      <w:r>
-        <w:rPr>
-          <w:rFonts w:eastAsia="Arial" w:cs="Arial"/>
-          <w:sz w:val="24"/>
-          <w:szCs w:val="24"/>
-        </w:rPr>
-        <w:t>&gt;.</w:t>
-      </w:r>
-    </w:p>
-    <w:p>
-      <w:pPr>
-        <w:spacing w:line="8" w:lineRule="exact"/>
-        <w:rPr>
-          <w:rFonts w:cs="Arial"/>
-          <w:sz w:val="24"/>
-          <w:szCs w:val="24"/>
-        </w:rPr>
-      </w:pPr>
-    </w:p>
-    <w:p>
-      <w:pPr>
-        <w:ind w:left="260"/>
-        <w:rPr>
-          <w:rFonts w:cs="Arial"/>
-          <w:sz w:val="24"/>
-          <w:szCs w:val="24"/>
-        </w:rPr>
-      </w:pPr>
-      <w:r>
-        <w:rPr>
-          <w:rFonts w:eastAsia="Arial" w:cs="Arial"/>
-          <w:sz w:val="24"/>
-          <w:szCs w:val="24"/>
-        </w:rPr>
-        <w:t>Acesso em: 14 mai. 2011.</w:t>
-      </w:r>
-    </w:p>
-    <w:p>
-      <w:pPr>
-        <w:spacing w:line="200" w:lineRule="exact"/>
-        <w:rPr>
-          <w:rFonts w:cs="Arial"/>
-          <w:sz w:val="24"/>
-          <w:szCs w:val="24"/>
-        </w:rPr>
-      </w:pPr>
-    </w:p>
-    <w:p>
-      <w:pPr>
-        <w:spacing w:line="389" w:lineRule="exact"/>
-        <w:rPr>
-          <w:rFonts w:cs="Arial"/>
-          <w:sz w:val="24"/>
-          <w:szCs w:val="24"/>
-        </w:rPr>
-      </w:pPr>
-    </w:p>
-    <w:p>
-      <w:pPr>
-        <w:ind w:left="260" w:right="100"/>
-        <w:rPr>
-          <w:rFonts w:cs="Arial"/>
-          <w:sz w:val="24"/>
-          <w:szCs w:val="24"/>
-        </w:rPr>
-      </w:pPr>
-      <w:proofErr w:type="spellStart"/>
-      <w:r>
-        <w:rPr>
-          <w:rFonts w:eastAsia="Arial" w:cs="Arial"/>
-          <w:sz w:val="24"/>
-          <w:szCs w:val="24"/>
-        </w:rPr>
-        <w:lastRenderedPageBreak/>
-        <w:t>Comdata</w:t>
-      </w:r>
-      <w:proofErr w:type="spellEnd"/>
-      <w:r>
-        <w:rPr>
-          <w:rFonts w:eastAsia="Arial" w:cs="Arial"/>
-          <w:sz w:val="24"/>
-          <w:szCs w:val="24"/>
-        </w:rPr>
-        <w:t>: 30 anos de história. Disponível em: &lt;http://delubio.com.br/blog/2010/05/comdata-30-anos-de-historia/&gt;. Acesso em: 15 mai. 2011.</w:t>
-      </w:r>
-    </w:p>
-    <w:p>
-      <w:pPr>
-        <w:rPr>
-          <w:rFonts w:cs="Arial"/>
-          <w:sz w:val="24"/>
-          <w:szCs w:val="24"/>
-        </w:rPr>
-      </w:pPr>
-    </w:p>
-    <w:p>
-      <w:pPr>
-        <w:ind w:left="260"/>
-        <w:rPr>
-          <w:rFonts w:eastAsia="Arial" w:cs="Arial"/>
-          <w:color w:val="0000FF"/>
-          <w:sz w:val="24"/>
-          <w:szCs w:val="24"/>
-        </w:rPr>
-      </w:pPr>
-      <w:r>
-        <w:rPr>
-          <w:rFonts w:eastAsia="Arial" w:cs="Arial"/>
-          <w:sz w:val="24"/>
-          <w:szCs w:val="24"/>
-        </w:rPr>
-        <w:t xml:space="preserve">Anatomia de um </w:t>
-      </w:r>
-      <w:proofErr w:type="spellStart"/>
-      <w:r>
-        <w:rPr>
-          <w:rFonts w:eastAsia="Arial" w:cs="Arial"/>
-          <w:sz w:val="24"/>
-          <w:szCs w:val="24"/>
-        </w:rPr>
-        <w:t>Hypervisor</w:t>
-      </w:r>
-      <w:proofErr w:type="spellEnd"/>
-      <w:r>
-        <w:rPr>
-          <w:rFonts w:eastAsia="Arial" w:cs="Arial"/>
-          <w:sz w:val="24"/>
-          <w:szCs w:val="24"/>
-        </w:rPr>
-        <w:t xml:space="preserve"> Linux. Disponível em: &lt;</w:t>
-      </w:r>
-      <w:hyperlink r:id="rId10">
-        <w:r>
-          <w:rPr>
-            <w:rFonts w:eastAsia="Arial" w:cs="Arial"/>
-            <w:color w:val="0000FF"/>
-            <w:sz w:val="24"/>
-            <w:szCs w:val="24"/>
-            <w:u w:val="single"/>
-          </w:rPr>
-          <w:t>http://www.ibm.com/developerworks/br/library/l-hypervisor/</w:t>
-        </w:r>
-      </w:hyperlink>
-      <w:r>
-        <w:rPr>
-          <w:rFonts w:eastAsia="Gautami" w:cs="Arial"/>
-          <w:color w:val="0000FF"/>
-          <w:sz w:val="24"/>
-          <w:szCs w:val="24"/>
-        </w:rPr>
-        <w:t>​</w:t>
-      </w:r>
-      <w:r>
-        <w:rPr>
-          <w:rFonts w:eastAsia="Arial" w:cs="Arial"/>
-          <w:color w:val="000000"/>
-          <w:sz w:val="24"/>
-          <w:szCs w:val="24"/>
-        </w:rPr>
-        <w:t>&gt;. Acesso em: 28 jun.</w:t>
-      </w:r>
-    </w:p>
-    <w:p>
-      <w:pPr>
-        <w:ind w:left="260"/>
-        <w:rPr>
-          <w:rFonts w:cs="Arial"/>
-          <w:sz w:val="24"/>
-          <w:szCs w:val="24"/>
-        </w:rPr>
-      </w:pPr>
-      <w:r>
-        <w:rPr>
-          <w:rFonts w:eastAsia="Arial" w:cs="Arial"/>
-          <w:sz w:val="24"/>
-          <w:szCs w:val="24"/>
-        </w:rPr>
-        <w:t>2011.</w:t>
-      </w:r>
-    </w:p>
-    <w:p>
-      <w:pPr>
-        <w:spacing w:line="200" w:lineRule="exact"/>
-        <w:rPr>
-          <w:rFonts w:cs="Arial"/>
-          <w:sz w:val="24"/>
-          <w:szCs w:val="24"/>
-        </w:rPr>
-      </w:pPr>
-    </w:p>
-    <w:p>
-      <w:pPr>
-        <w:spacing w:line="364" w:lineRule="exact"/>
-        <w:rPr>
-          <w:rFonts w:cs="Arial"/>
-          <w:sz w:val="24"/>
-          <w:szCs w:val="24"/>
-        </w:rPr>
-      </w:pPr>
-    </w:p>
-    <w:p>
-      <w:pPr>
-        <w:ind w:left="260"/>
-        <w:rPr>
-          <w:rFonts w:eastAsia="Arial" w:cs="Arial"/>
-          <w:color w:val="0000FF"/>
-          <w:sz w:val="24"/>
-          <w:szCs w:val="24"/>
-        </w:rPr>
-      </w:pPr>
-      <w:hyperlink r:id="rId11">
-        <w:r>
-          <w:rPr>
-            <w:rFonts w:eastAsia="Arial" w:cs="Arial"/>
-            <w:color w:val="0000FF"/>
-            <w:sz w:val="24"/>
-            <w:szCs w:val="24"/>
-            <w:u w:val="single"/>
-          </w:rPr>
-          <w:t>Hardware, o Guia Definitivo</w:t>
-        </w:r>
-      </w:hyperlink>
-      <w:r>
-        <w:rPr>
-          <w:rFonts w:eastAsia="Gautami" w:cs="Arial"/>
-          <w:color w:val="0000FF"/>
-          <w:sz w:val="24"/>
-          <w:szCs w:val="24"/>
-        </w:rPr>
-        <w:t>​</w:t>
-      </w:r>
-      <w:r>
-        <w:rPr>
-          <w:rFonts w:eastAsia="Arial" w:cs="Arial"/>
-          <w:color w:val="000000"/>
-          <w:sz w:val="24"/>
-          <w:szCs w:val="24"/>
-        </w:rPr>
-        <w:t>. Disponível em:</w:t>
-      </w:r>
-    </w:p>
-    <w:p>
-      <w:pPr>
-        <w:spacing w:line="20" w:lineRule="exact"/>
-        <w:rPr>
-          <w:rFonts w:cs="Arial"/>
-          <w:sz w:val="24"/>
-          <w:szCs w:val="24"/>
-        </w:rPr>
-      </w:pPr>
-    </w:p>
-    <w:p>
-      <w:pPr>
-        <w:spacing w:line="232" w:lineRule="auto"/>
-        <w:ind w:left="260"/>
-        <w:rPr>
-          <w:rFonts w:cs="Arial"/>
-          <w:sz w:val="24"/>
-          <w:szCs w:val="24"/>
-        </w:rPr>
-      </w:pPr>
-      <w:r>
-        <w:rPr>
-          <w:rFonts w:eastAsia="Arial" w:cs="Arial"/>
-          <w:sz w:val="24"/>
-          <w:szCs w:val="24"/>
-        </w:rPr>
-        <w:t>&lt;</w:t>
-      </w:r>
-      <w:r>
-        <w:rPr>
-          <w:rFonts w:eastAsia="Gautami" w:cs="Arial"/>
-          <w:sz w:val="24"/>
-          <w:szCs w:val="24"/>
-        </w:rPr>
-        <w:t>​</w:t>
-      </w:r>
-      <w:hyperlink r:id="rId12">
-        <w:r>
-          <w:rPr>
-            <w:rFonts w:eastAsia="Arial" w:cs="Arial"/>
-            <w:color w:val="0000FF"/>
-            <w:sz w:val="24"/>
-            <w:szCs w:val="24"/>
-            <w:u w:val="single"/>
-          </w:rPr>
-          <w:t>http://www.hardware.com.br/livros/hardware/componentes.html</w:t>
-        </w:r>
-      </w:hyperlink>
-      <w:r>
-        <w:rPr>
-          <w:rFonts w:eastAsia="Gautami" w:cs="Arial"/>
-          <w:color w:val="0000FF"/>
-          <w:sz w:val="24"/>
-          <w:szCs w:val="24"/>
-        </w:rPr>
-        <w:t>​</w:t>
-      </w:r>
-      <w:r>
-        <w:rPr>
-          <w:rFonts w:eastAsia="Arial" w:cs="Arial"/>
-          <w:sz w:val="24"/>
-          <w:szCs w:val="24"/>
-        </w:rPr>
-        <w:t>&gt;. Acesso em: 15 jun. 2011.</w:t>
+        <w:t xml:space="preserve">6. IMAGENS DO PROTÓTIPO </w:t>
       </w:r>
     </w:p>
     <w:p>
@@ -6197,10 +3388,27 @@
         <w:spacing w:line="360" w:lineRule="auto"/>
         <w:jc w:val="both"/>
         <w:rPr>
-          <w:sz w:val="24"/>
-          <w:szCs w:val="24"/>
-        </w:rPr>
-      </w:pPr>
+          <w:b/>
+          <w:bCs/>
+          <w:sz w:val="24"/>
+          <w:szCs w:val="24"/>
+        </w:rPr>
+      </w:pPr>
+    </w:p>
+    <w:p>
+      <w:pPr>
+        <w:spacing w:line="360" w:lineRule="auto"/>
+        <w:jc w:val="both"/>
+        <w:rPr>
+          <w:rFonts w:cs="Arial"/>
+          <w:b/>
+          <w:bCs/>
+          <w:sz w:val="24"/>
+          <w:szCs w:val="24"/>
+        </w:rPr>
+      </w:pPr>
+      <w:bookmarkStart w:id="1" w:name="_GoBack"/>
+      <w:bookmarkEnd w:id="1"/>
     </w:p>
     <w:sectPr>
       <w:headerReference w:type="default" r:id="rId13"/>
@@ -6259,10 +3467,10 @@
       <w:pStyle w:val="Cabealho"/>
       <w:jc w:val="right"/>
       <w:rPr>
-        <w:ins w:id="8" w:author="Fábio B Rodrigues" w:date="2013-01-16T09:56:00Z"/>
+        <w:ins w:id="2" w:author="Fábio B Rodrigues" w:date="2013-01-16T09:56:00Z"/>
       </w:rPr>
     </w:pPr>
-    <w:ins w:id="9" w:author="Fábio B Rodrigues" w:date="2013-01-16T09:56:00Z">
+    <w:ins w:id="3" w:author="Fábio B Rodrigues" w:date="2013-01-16T09:56:00Z">
       <w:r>
         <w:fldChar w:fldCharType="begin"/>
       </w:r>
@@ -6279,7 +3487,7 @@
       </w:rPr>
       <w:t>7</w:t>
     </w:r>
-    <w:ins w:id="10" w:author="Fábio B Rodrigues" w:date="2013-01-16T09:56:00Z">
+    <w:ins w:id="4" w:author="Fábio B Rodrigues" w:date="2013-01-16T09:56:00Z">
       <w:r>
         <w:fldChar w:fldCharType="end"/>
       </w:r>
@@ -7180,6 +4388,119 @@
     </w:lvl>
   </w:abstractNum>
   <w:abstractNum w:abstractNumId="11" w15:restartNumberingAfterBreak="0">
+    <w:nsid w:val="2059322C"/>
+    <w:multiLevelType w:val="hybridMultilevel"/>
+    <w:tmpl w:val="0E22751C"/>
+    <w:lvl w:ilvl="0" w:tplc="04160001">
+      <w:start w:val="1"/>
+      <w:numFmt w:val="bullet"/>
+      <w:lvlText w:val=""/>
+      <w:lvlJc w:val="left"/>
+      <w:pPr>
+        <w:ind w:left="720" w:hanging="360"/>
+      </w:pPr>
+      <w:rPr>
+        <w:rFonts w:ascii="Symbol" w:hAnsi="Symbol" w:hint="default"/>
+      </w:rPr>
+    </w:lvl>
+    <w:lvl w:ilvl="1" w:tplc="04160001">
+      <w:start w:val="1"/>
+      <w:numFmt w:val="bullet"/>
+      <w:lvlText w:val=""/>
+      <w:lvlJc w:val="left"/>
+      <w:pPr>
+        <w:ind w:left="1440" w:hanging="360"/>
+      </w:pPr>
+      <w:rPr>
+        <w:rFonts w:ascii="Symbol" w:hAnsi="Symbol" w:hint="default"/>
+      </w:rPr>
+    </w:lvl>
+    <w:lvl w:ilvl="2" w:tplc="04160005" w:tentative="1">
+      <w:start w:val="1"/>
+      <w:numFmt w:val="bullet"/>
+      <w:lvlText w:val=""/>
+      <w:lvlJc w:val="left"/>
+      <w:pPr>
+        <w:ind w:left="2160" w:hanging="360"/>
+      </w:pPr>
+      <w:rPr>
+        <w:rFonts w:ascii="Wingdings" w:hAnsi="Wingdings" w:hint="default"/>
+      </w:rPr>
+    </w:lvl>
+    <w:lvl w:ilvl="3" w:tplc="04160001" w:tentative="1">
+      <w:start w:val="1"/>
+      <w:numFmt w:val="bullet"/>
+      <w:lvlText w:val=""/>
+      <w:lvlJc w:val="left"/>
+      <w:pPr>
+        <w:ind w:left="2880" w:hanging="360"/>
+      </w:pPr>
+      <w:rPr>
+        <w:rFonts w:ascii="Symbol" w:hAnsi="Symbol" w:hint="default"/>
+      </w:rPr>
+    </w:lvl>
+    <w:lvl w:ilvl="4" w:tplc="04160003" w:tentative="1">
+      <w:start w:val="1"/>
+      <w:numFmt w:val="bullet"/>
+      <w:lvlText w:val="o"/>
+      <w:lvlJc w:val="left"/>
+      <w:pPr>
+        <w:ind w:left="3600" w:hanging="360"/>
+      </w:pPr>
+      <w:rPr>
+        <w:rFonts w:ascii="Courier New" w:hAnsi="Courier New" w:cs="Courier New" w:hint="default"/>
+      </w:rPr>
+    </w:lvl>
+    <w:lvl w:ilvl="5" w:tplc="04160005" w:tentative="1">
+      <w:start w:val="1"/>
+      <w:numFmt w:val="bullet"/>
+      <w:lvlText w:val=""/>
+      <w:lvlJc w:val="left"/>
+      <w:pPr>
+        <w:ind w:left="4320" w:hanging="360"/>
+      </w:pPr>
+      <w:rPr>
+        <w:rFonts w:ascii="Wingdings" w:hAnsi="Wingdings" w:hint="default"/>
+      </w:rPr>
+    </w:lvl>
+    <w:lvl w:ilvl="6" w:tplc="04160001" w:tentative="1">
+      <w:start w:val="1"/>
+      <w:numFmt w:val="bullet"/>
+      <w:lvlText w:val=""/>
+      <w:lvlJc w:val="left"/>
+      <w:pPr>
+        <w:ind w:left="5040" w:hanging="360"/>
+      </w:pPr>
+      <w:rPr>
+        <w:rFonts w:ascii="Symbol" w:hAnsi="Symbol" w:hint="default"/>
+      </w:rPr>
+    </w:lvl>
+    <w:lvl w:ilvl="7" w:tplc="04160003" w:tentative="1">
+      <w:start w:val="1"/>
+      <w:numFmt w:val="bullet"/>
+      <w:lvlText w:val="o"/>
+      <w:lvlJc w:val="left"/>
+      <w:pPr>
+        <w:ind w:left="5760" w:hanging="360"/>
+      </w:pPr>
+      <w:rPr>
+        <w:rFonts w:ascii="Courier New" w:hAnsi="Courier New" w:cs="Courier New" w:hint="default"/>
+      </w:rPr>
+    </w:lvl>
+    <w:lvl w:ilvl="8" w:tplc="04160005" w:tentative="1">
+      <w:start w:val="1"/>
+      <w:numFmt w:val="bullet"/>
+      <w:lvlText w:val=""/>
+      <w:lvlJc w:val="left"/>
+      <w:pPr>
+        <w:ind w:left="6480" w:hanging="360"/>
+      </w:pPr>
+      <w:rPr>
+        <w:rFonts w:ascii="Wingdings" w:hAnsi="Wingdings" w:hint="default"/>
+      </w:rPr>
+    </w:lvl>
+  </w:abstractNum>
+  <w:abstractNum w:abstractNumId="12" w15:restartNumberingAfterBreak="0">
     <w:nsid w:val="225F51E6"/>
     <w:multiLevelType w:val="multilevel"/>
     <w:tmpl w:val="6D107FE4"/>
@@ -7328,7 +4649,7 @@
       </w:rPr>
     </w:lvl>
   </w:abstractNum>
-  <w:abstractNum w:abstractNumId="12" w15:restartNumberingAfterBreak="0">
+  <w:abstractNum w:abstractNumId="13" w15:restartNumberingAfterBreak="0">
     <w:nsid w:val="26B05B8B"/>
     <w:multiLevelType w:val="hybridMultilevel"/>
     <w:tmpl w:val="2654E8B8"/>
@@ -7469,7 +4790,7 @@
       </w:rPr>
     </w:lvl>
   </w:abstractNum>
-  <w:abstractNum w:abstractNumId="13" w15:restartNumberingAfterBreak="0">
+  <w:abstractNum w:abstractNumId="14" w15:restartNumberingAfterBreak="0">
     <w:nsid w:val="2BCE37BB"/>
     <w:multiLevelType w:val="hybridMultilevel"/>
     <w:tmpl w:val="FE78EA3C"/>
@@ -7558,7 +4879,7 @@
       </w:pPr>
     </w:lvl>
   </w:abstractNum>
-  <w:abstractNum w:abstractNumId="14" w15:restartNumberingAfterBreak="0">
+  <w:abstractNum w:abstractNumId="15" w15:restartNumberingAfterBreak="0">
     <w:nsid w:val="3352255A"/>
     <w:multiLevelType w:val="hybridMultilevel"/>
     <w:tmpl w:val="C49ADE92"/>
@@ -7609,7 +4930,7 @@
       <w:lvlJc w:val="left"/>
     </w:lvl>
   </w:abstractNum>
-  <w:abstractNum w:abstractNumId="15" w15:restartNumberingAfterBreak="0">
+  <w:abstractNum w:abstractNumId="16" w15:restartNumberingAfterBreak="0">
     <w:nsid w:val="455E6708"/>
     <w:multiLevelType w:val="hybridMultilevel"/>
     <w:tmpl w:val="F2D452AA"/>
@@ -7750,7 +5071,7 @@
       </w:rPr>
     </w:lvl>
   </w:abstractNum>
-  <w:abstractNum w:abstractNumId="16" w15:restartNumberingAfterBreak="0">
+  <w:abstractNum w:abstractNumId="17" w15:restartNumberingAfterBreak="0">
     <w:nsid w:val="47402124"/>
     <w:multiLevelType w:val="hybridMultilevel"/>
     <w:tmpl w:val="353CB0AA"/>
@@ -7891,7 +5212,7 @@
       </w:rPr>
     </w:lvl>
   </w:abstractNum>
-  <w:abstractNum w:abstractNumId="17" w15:restartNumberingAfterBreak="0">
+  <w:abstractNum w:abstractNumId="18" w15:restartNumberingAfterBreak="0">
     <w:nsid w:val="532207FA"/>
     <w:multiLevelType w:val="hybridMultilevel"/>
     <w:tmpl w:val="723AAAC2"/>
@@ -8032,7 +5353,7 @@
       </w:rPr>
     </w:lvl>
   </w:abstractNum>
-  <w:abstractNum w:abstractNumId="18" w15:restartNumberingAfterBreak="0">
+  <w:abstractNum w:abstractNumId="19" w15:restartNumberingAfterBreak="0">
     <w:nsid w:val="56193437"/>
     <w:multiLevelType w:val="hybridMultilevel"/>
     <w:tmpl w:val="CFDEF956"/>
@@ -8173,7 +5494,7 @@
       </w:rPr>
     </w:lvl>
   </w:abstractNum>
-  <w:abstractNum w:abstractNumId="19" w15:restartNumberingAfterBreak="0">
+  <w:abstractNum w:abstractNumId="20" w15:restartNumberingAfterBreak="0">
     <w:nsid w:val="59880A81"/>
     <w:multiLevelType w:val="hybridMultilevel"/>
     <w:tmpl w:val="F9FE5080"/>
@@ -8286,7 +5607,7 @@
       </w:rPr>
     </w:lvl>
   </w:abstractNum>
-  <w:abstractNum w:abstractNumId="20" w15:restartNumberingAfterBreak="0">
+  <w:abstractNum w:abstractNumId="21" w15:restartNumberingAfterBreak="0">
     <w:nsid w:val="59B00161"/>
     <w:multiLevelType w:val="hybridMultilevel"/>
     <w:tmpl w:val="319EE5CE"/>
@@ -8427,7 +5748,7 @@
       </w:rPr>
     </w:lvl>
   </w:abstractNum>
-  <w:abstractNum w:abstractNumId="21" w15:restartNumberingAfterBreak="0">
+  <w:abstractNum w:abstractNumId="22" w15:restartNumberingAfterBreak="0">
     <w:nsid w:val="5AEE2410"/>
     <w:multiLevelType w:val="hybridMultilevel"/>
     <w:tmpl w:val="86E80B5A"/>
@@ -8540,7 +5861,7 @@
       </w:rPr>
     </w:lvl>
   </w:abstractNum>
-  <w:abstractNum w:abstractNumId="22" w15:restartNumberingAfterBreak="0">
+  <w:abstractNum w:abstractNumId="23" w15:restartNumberingAfterBreak="0">
     <w:nsid w:val="603A5804"/>
     <w:multiLevelType w:val="hybridMultilevel"/>
     <w:tmpl w:val="C1208640"/>
@@ -8681,7 +6002,7 @@
       </w:rPr>
     </w:lvl>
   </w:abstractNum>
-  <w:abstractNum w:abstractNumId="23" w15:restartNumberingAfterBreak="0">
+  <w:abstractNum w:abstractNumId="24" w15:restartNumberingAfterBreak="0">
     <w:nsid w:val="650D79CA"/>
     <w:multiLevelType w:val="multilevel"/>
     <w:tmpl w:val="FF5AD274"/>
@@ -8794,7 +6115,7 @@
       </w:rPr>
     </w:lvl>
   </w:abstractNum>
-  <w:abstractNum w:abstractNumId="24" w15:restartNumberingAfterBreak="0">
+  <w:abstractNum w:abstractNumId="25" w15:restartNumberingAfterBreak="0">
     <w:nsid w:val="66EF438D"/>
     <w:multiLevelType w:val="hybridMultilevel"/>
     <w:tmpl w:val="561AAF56"/>
@@ -8845,7 +6166,7 @@
       <w:lvlJc w:val="left"/>
     </w:lvl>
   </w:abstractNum>
-  <w:abstractNum w:abstractNumId="25" w15:restartNumberingAfterBreak="0">
+  <w:abstractNum w:abstractNumId="26" w15:restartNumberingAfterBreak="0">
     <w:nsid w:val="670E496F"/>
     <w:multiLevelType w:val="multilevel"/>
     <w:tmpl w:val="E41EEA0E"/>
@@ -8958,7 +6279,7 @@
       </w:rPr>
     </w:lvl>
   </w:abstractNum>
-  <w:abstractNum w:abstractNumId="26" w15:restartNumberingAfterBreak="0">
+  <w:abstractNum w:abstractNumId="27" w15:restartNumberingAfterBreak="0">
     <w:nsid w:val="690C2DAA"/>
     <w:multiLevelType w:val="hybridMultilevel"/>
     <w:tmpl w:val="39027082"/>
@@ -9099,7 +6420,120 @@
       </w:rPr>
     </w:lvl>
   </w:abstractNum>
-  <w:abstractNum w:abstractNumId="27" w15:restartNumberingAfterBreak="0">
+  <w:abstractNum w:abstractNumId="28" w15:restartNumberingAfterBreak="0">
+    <w:nsid w:val="6D1872F3"/>
+    <w:multiLevelType w:val="hybridMultilevel"/>
+    <w:tmpl w:val="48B008D6"/>
+    <w:lvl w:ilvl="0" w:tplc="04160001">
+      <w:start w:val="1"/>
+      <w:numFmt w:val="bullet"/>
+      <w:lvlText w:val=""/>
+      <w:lvlJc w:val="left"/>
+      <w:pPr>
+        <w:ind w:left="1515" w:hanging="360"/>
+      </w:pPr>
+      <w:rPr>
+        <w:rFonts w:ascii="Symbol" w:hAnsi="Symbol" w:hint="default"/>
+      </w:rPr>
+    </w:lvl>
+    <w:lvl w:ilvl="1" w:tplc="04160003" w:tentative="1">
+      <w:start w:val="1"/>
+      <w:numFmt w:val="bullet"/>
+      <w:lvlText w:val="o"/>
+      <w:lvlJc w:val="left"/>
+      <w:pPr>
+        <w:ind w:left="2235" w:hanging="360"/>
+      </w:pPr>
+      <w:rPr>
+        <w:rFonts w:ascii="Courier New" w:hAnsi="Courier New" w:cs="Courier New" w:hint="default"/>
+      </w:rPr>
+    </w:lvl>
+    <w:lvl w:ilvl="2" w:tplc="04160005" w:tentative="1">
+      <w:start w:val="1"/>
+      <w:numFmt w:val="bullet"/>
+      <w:lvlText w:val=""/>
+      <w:lvlJc w:val="left"/>
+      <w:pPr>
+        <w:ind w:left="2955" w:hanging="360"/>
+      </w:pPr>
+      <w:rPr>
+        <w:rFonts w:ascii="Wingdings" w:hAnsi="Wingdings" w:hint="default"/>
+      </w:rPr>
+    </w:lvl>
+    <w:lvl w:ilvl="3" w:tplc="04160001" w:tentative="1">
+      <w:start w:val="1"/>
+      <w:numFmt w:val="bullet"/>
+      <w:lvlText w:val=""/>
+      <w:lvlJc w:val="left"/>
+      <w:pPr>
+        <w:ind w:left="3675" w:hanging="360"/>
+      </w:pPr>
+      <w:rPr>
+        <w:rFonts w:ascii="Symbol" w:hAnsi="Symbol" w:hint="default"/>
+      </w:rPr>
+    </w:lvl>
+    <w:lvl w:ilvl="4" w:tplc="04160003" w:tentative="1">
+      <w:start w:val="1"/>
+      <w:numFmt w:val="bullet"/>
+      <w:lvlText w:val="o"/>
+      <w:lvlJc w:val="left"/>
+      <w:pPr>
+        <w:ind w:left="4395" w:hanging="360"/>
+      </w:pPr>
+      <w:rPr>
+        <w:rFonts w:ascii="Courier New" w:hAnsi="Courier New" w:cs="Courier New" w:hint="default"/>
+      </w:rPr>
+    </w:lvl>
+    <w:lvl w:ilvl="5" w:tplc="04160005" w:tentative="1">
+      <w:start w:val="1"/>
+      <w:numFmt w:val="bullet"/>
+      <w:lvlText w:val=""/>
+      <w:lvlJc w:val="left"/>
+      <w:pPr>
+        <w:ind w:left="5115" w:hanging="360"/>
+      </w:pPr>
+      <w:rPr>
+        <w:rFonts w:ascii="Wingdings" w:hAnsi="Wingdings" w:hint="default"/>
+      </w:rPr>
+    </w:lvl>
+    <w:lvl w:ilvl="6" w:tplc="04160001" w:tentative="1">
+      <w:start w:val="1"/>
+      <w:numFmt w:val="bullet"/>
+      <w:lvlText w:val=""/>
+      <w:lvlJc w:val="left"/>
+      <w:pPr>
+        <w:ind w:left="5835" w:hanging="360"/>
+      </w:pPr>
+      <w:rPr>
+        <w:rFonts w:ascii="Symbol" w:hAnsi="Symbol" w:hint="default"/>
+      </w:rPr>
+    </w:lvl>
+    <w:lvl w:ilvl="7" w:tplc="04160003" w:tentative="1">
+      <w:start w:val="1"/>
+      <w:numFmt w:val="bullet"/>
+      <w:lvlText w:val="o"/>
+      <w:lvlJc w:val="left"/>
+      <w:pPr>
+        <w:ind w:left="6555" w:hanging="360"/>
+      </w:pPr>
+      <w:rPr>
+        <w:rFonts w:ascii="Courier New" w:hAnsi="Courier New" w:cs="Courier New" w:hint="default"/>
+      </w:rPr>
+    </w:lvl>
+    <w:lvl w:ilvl="8" w:tplc="04160005" w:tentative="1">
+      <w:start w:val="1"/>
+      <w:numFmt w:val="bullet"/>
+      <w:lvlText w:val=""/>
+      <w:lvlJc w:val="left"/>
+      <w:pPr>
+        <w:ind w:left="7275" w:hanging="360"/>
+      </w:pPr>
+      <w:rPr>
+        <w:rFonts w:ascii="Wingdings" w:hAnsi="Wingdings" w:hint="default"/>
+      </w:rPr>
+    </w:lvl>
+  </w:abstractNum>
+  <w:abstractNum w:abstractNumId="29" w15:restartNumberingAfterBreak="0">
     <w:nsid w:val="6D831670"/>
     <w:multiLevelType w:val="multilevel"/>
     <w:tmpl w:val="1CCE90F8"/>
@@ -9248,7 +6682,7 @@
       </w:rPr>
     </w:lvl>
   </w:abstractNum>
-  <w:abstractNum w:abstractNumId="28" w15:restartNumberingAfterBreak="0">
+  <w:abstractNum w:abstractNumId="30" w15:restartNumberingAfterBreak="0">
     <w:nsid w:val="6FA7205D"/>
     <w:multiLevelType w:val="multilevel"/>
     <w:tmpl w:val="943E8884"/>
@@ -9388,7 +6822,7 @@
       </w:rPr>
     </w:lvl>
   </w:abstractNum>
-  <w:abstractNum w:abstractNumId="29" w15:restartNumberingAfterBreak="0">
+  <w:abstractNum w:abstractNumId="31" w15:restartNumberingAfterBreak="0">
     <w:nsid w:val="7AFA2AF6"/>
     <w:multiLevelType w:val="multilevel"/>
     <w:tmpl w:val="D6CE3466"/>
@@ -9534,6 +6968,119 @@
       <w:rPr>
         <w:rFonts w:ascii="Wingdings" w:hAnsi="Wingdings" w:hint="default"/>
         <w:sz w:val="20"/>
+      </w:rPr>
+    </w:lvl>
+  </w:abstractNum>
+  <w:abstractNum w:abstractNumId="32" w15:restartNumberingAfterBreak="0">
+    <w:nsid w:val="7D590BB0"/>
+    <w:multiLevelType w:val="hybridMultilevel"/>
+    <w:tmpl w:val="3120F322"/>
+    <w:lvl w:ilvl="0" w:tplc="04160001">
+      <w:start w:val="1"/>
+      <w:numFmt w:val="bullet"/>
+      <w:lvlText w:val=""/>
+      <w:lvlJc w:val="left"/>
+      <w:pPr>
+        <w:ind w:left="720" w:hanging="360"/>
+      </w:pPr>
+      <w:rPr>
+        <w:rFonts w:ascii="Symbol" w:hAnsi="Symbol" w:hint="default"/>
+      </w:rPr>
+    </w:lvl>
+    <w:lvl w:ilvl="1" w:tplc="04160003">
+      <w:start w:val="1"/>
+      <w:numFmt w:val="bullet"/>
+      <w:lvlText w:val="o"/>
+      <w:lvlJc w:val="left"/>
+      <w:pPr>
+        <w:ind w:left="1440" w:hanging="360"/>
+      </w:pPr>
+      <w:rPr>
+        <w:rFonts w:ascii="Courier New" w:hAnsi="Courier New" w:cs="Courier New" w:hint="default"/>
+      </w:rPr>
+    </w:lvl>
+    <w:lvl w:ilvl="2" w:tplc="04160005" w:tentative="1">
+      <w:start w:val="1"/>
+      <w:numFmt w:val="bullet"/>
+      <w:lvlText w:val=""/>
+      <w:lvlJc w:val="left"/>
+      <w:pPr>
+        <w:ind w:left="2160" w:hanging="360"/>
+      </w:pPr>
+      <w:rPr>
+        <w:rFonts w:ascii="Wingdings" w:hAnsi="Wingdings" w:hint="default"/>
+      </w:rPr>
+    </w:lvl>
+    <w:lvl w:ilvl="3" w:tplc="04160001" w:tentative="1">
+      <w:start w:val="1"/>
+      <w:numFmt w:val="bullet"/>
+      <w:lvlText w:val=""/>
+      <w:lvlJc w:val="left"/>
+      <w:pPr>
+        <w:ind w:left="2880" w:hanging="360"/>
+      </w:pPr>
+      <w:rPr>
+        <w:rFonts w:ascii="Symbol" w:hAnsi="Symbol" w:hint="default"/>
+      </w:rPr>
+    </w:lvl>
+    <w:lvl w:ilvl="4" w:tplc="04160003" w:tentative="1">
+      <w:start w:val="1"/>
+      <w:numFmt w:val="bullet"/>
+      <w:lvlText w:val="o"/>
+      <w:lvlJc w:val="left"/>
+      <w:pPr>
+        <w:ind w:left="3600" w:hanging="360"/>
+      </w:pPr>
+      <w:rPr>
+        <w:rFonts w:ascii="Courier New" w:hAnsi="Courier New" w:cs="Courier New" w:hint="default"/>
+      </w:rPr>
+    </w:lvl>
+    <w:lvl w:ilvl="5" w:tplc="04160005" w:tentative="1">
+      <w:start w:val="1"/>
+      <w:numFmt w:val="bullet"/>
+      <w:lvlText w:val=""/>
+      <w:lvlJc w:val="left"/>
+      <w:pPr>
+        <w:ind w:left="4320" w:hanging="360"/>
+      </w:pPr>
+      <w:rPr>
+        <w:rFonts w:ascii="Wingdings" w:hAnsi="Wingdings" w:hint="default"/>
+      </w:rPr>
+    </w:lvl>
+    <w:lvl w:ilvl="6" w:tplc="04160001" w:tentative="1">
+      <w:start w:val="1"/>
+      <w:numFmt w:val="bullet"/>
+      <w:lvlText w:val=""/>
+      <w:lvlJc w:val="left"/>
+      <w:pPr>
+        <w:ind w:left="5040" w:hanging="360"/>
+      </w:pPr>
+      <w:rPr>
+        <w:rFonts w:ascii="Symbol" w:hAnsi="Symbol" w:hint="default"/>
+      </w:rPr>
+    </w:lvl>
+    <w:lvl w:ilvl="7" w:tplc="04160003" w:tentative="1">
+      <w:start w:val="1"/>
+      <w:numFmt w:val="bullet"/>
+      <w:lvlText w:val="o"/>
+      <w:lvlJc w:val="left"/>
+      <w:pPr>
+        <w:ind w:left="5760" w:hanging="360"/>
+      </w:pPr>
+      <w:rPr>
+        <w:rFonts w:ascii="Courier New" w:hAnsi="Courier New" w:cs="Courier New" w:hint="default"/>
+      </w:rPr>
+    </w:lvl>
+    <w:lvl w:ilvl="8" w:tplc="04160005" w:tentative="1">
+      <w:start w:val="1"/>
+      <w:numFmt w:val="bullet"/>
+      <w:lvlText w:val=""/>
+      <w:lvlJc w:val="left"/>
+      <w:pPr>
+        <w:ind w:left="6480" w:hanging="360"/>
+      </w:pPr>
+      <w:rPr>
+        <w:rFonts w:ascii="Wingdings" w:hAnsi="Wingdings" w:hint="default"/>
       </w:rPr>
     </w:lvl>
   </w:abstractNum>
@@ -9544,43 +7091,43 @@
     <w:abstractNumId w:val="2"/>
   </w:num>
   <w:num w:numId="3">
-    <w:abstractNumId w:val="26"/>
+    <w:abstractNumId w:val="27"/>
   </w:num>
   <w:num w:numId="4">
-    <w:abstractNumId w:val="15"/>
+    <w:abstractNumId w:val="16"/>
   </w:num>
   <w:num w:numId="5">
+    <w:abstractNumId w:val="21"/>
+  </w:num>
+  <w:num w:numId="6">
+    <w:abstractNumId w:val="17"/>
+  </w:num>
+  <w:num w:numId="7">
+    <w:abstractNumId w:val="23"/>
+  </w:num>
+  <w:num w:numId="8">
+    <w:abstractNumId w:val="19"/>
+  </w:num>
+  <w:num w:numId="9">
+    <w:abstractNumId w:val="18"/>
+  </w:num>
+  <w:num w:numId="10">
+    <w:abstractNumId w:val="13"/>
+  </w:num>
+  <w:num w:numId="11">
     <w:abstractNumId w:val="20"/>
   </w:num>
-  <w:num w:numId="6">
-    <w:abstractNumId w:val="16"/>
-  </w:num>
-  <w:num w:numId="7">
+  <w:num w:numId="12">
     <w:abstractNumId w:val="22"/>
   </w:num>
-  <w:num w:numId="8">
-    <w:abstractNumId w:val="18"/>
-  </w:num>
-  <w:num w:numId="9">
-    <w:abstractNumId w:val="17"/>
-  </w:num>
-  <w:num w:numId="10">
-    <w:abstractNumId w:val="12"/>
-  </w:num>
-  <w:num w:numId="11">
-    <w:abstractNumId w:val="19"/>
-  </w:num>
-  <w:num w:numId="12">
-    <w:abstractNumId w:val="21"/>
-  </w:num>
   <w:num w:numId="13">
-    <w:abstractNumId w:val="27"/>
+    <w:abstractNumId w:val="29"/>
   </w:num>
   <w:num w:numId="14">
     <w:abstractNumId w:val="9"/>
   </w:num>
   <w:num w:numId="15">
-    <w:abstractNumId w:val="11"/>
+    <w:abstractNumId w:val="12"/>
   </w:num>
   <w:num w:numId="16">
     <w:abstractNumId w:val="3"/>
@@ -9589,22 +7136,22 @@
     <w:abstractNumId w:val="1"/>
   </w:num>
   <w:num w:numId="18">
-    <w:abstractNumId w:val="13"/>
+    <w:abstractNumId w:val="14"/>
   </w:num>
   <w:num w:numId="19">
     <w:abstractNumId w:val="7"/>
   </w:num>
   <w:num w:numId="20">
-    <w:abstractNumId w:val="28"/>
+    <w:abstractNumId w:val="30"/>
   </w:num>
   <w:num w:numId="21">
-    <w:abstractNumId w:val="29"/>
+    <w:abstractNumId w:val="31"/>
   </w:num>
   <w:num w:numId="22">
-    <w:abstractNumId w:val="23"/>
+    <w:abstractNumId w:val="24"/>
   </w:num>
   <w:num w:numId="23">
-    <w:abstractNumId w:val="25"/>
+    <w:abstractNumId w:val="26"/>
   </w:num>
   <w:num w:numId="24">
     <w:abstractNumId w:val="0"/>
@@ -9616,16 +7163,25 @@
     <w:abstractNumId w:val="4"/>
   </w:num>
   <w:num w:numId="27">
-    <w:abstractNumId w:val="24"/>
+    <w:abstractNumId w:val="25"/>
   </w:num>
   <w:num w:numId="28">
     <w:abstractNumId w:val="5"/>
   </w:num>
   <w:num w:numId="29">
-    <w:abstractNumId w:val="14"/>
+    <w:abstractNumId w:val="15"/>
   </w:num>
   <w:num w:numId="30">
     <w:abstractNumId w:val="8"/>
+  </w:num>
+  <w:num w:numId="31">
+    <w:abstractNumId w:val="32"/>
+  </w:num>
+  <w:num w:numId="32">
+    <w:abstractNumId w:val="28"/>
+  </w:num>
+  <w:num w:numId="33">
+    <w:abstractNumId w:val="11"/>
   </w:num>
 </w:numbering>
 </file>
@@ -10338,6 +7894,18 @@
       <w:rFonts w:eastAsia="Times New Roman" w:cs="Courier New"/>
     </w:rPr>
   </w:style>
+  <w:style w:type="character" w:styleId="MenoPendente">
+    <w:name w:val="Unresolved Mention"/>
+    <w:basedOn w:val="Fontepargpadro"/>
+    <w:uiPriority w:val="99"/>
+    <w:semiHidden/>
+    <w:unhideWhenUsed/>
+    <w:rsid w:val="009F1811"/>
+    <w:rPr>
+      <w:color w:val="605E5C"/>
+      <w:shd w:val="clear" w:color="auto" w:fill="E1DFDD"/>
+    </w:rPr>
+  </w:style>
 </w:styles>
 </file>
 
@@ -10629,7 +8197,7 @@
 </file>
 
 <file path=customXml/itemProps1.xml><?xml version="1.0" encoding="utf-8"?>
-<ds:datastoreItem xmlns:ds="http://schemas.openxmlformats.org/officeDocument/2006/customXml" ds:itemID="{3C892E72-9C81-4BE4-9178-93439589A4BA}">
+<ds:datastoreItem xmlns:ds="http://schemas.openxmlformats.org/officeDocument/2006/customXml" ds:itemID="{30A6CF63-77DB-4C19-A212-B630DE9C3E5D}">
   <ds:schemaRefs>
     <ds:schemaRef ds:uri="http://schemas.openxmlformats.org/officeDocument/2006/bibliography"/>
   </ds:schemaRefs>

--- a/doc/Projeto Integrador_1_ADS_Documento_dilubia.docx
+++ b/doc/Projeto Integrador_1_ADS_Documento_dilubia.docx
@@ -1672,6 +1672,7 @@
         <w:spacing w:line="360" w:lineRule="auto"/>
         <w:jc w:val="both"/>
         <w:rPr>
+          <w:rFonts w:cs="Arial"/>
           <w:b/>
           <w:sz w:val="24"/>
           <w:szCs w:val="24"/>
@@ -1688,6 +1689,7 @@
       </w:r>
       <w:r>
         <w:rPr>
+          <w:rFonts w:cs="Arial"/>
           <w:b/>
           <w:sz w:val="24"/>
           <w:szCs w:val="24"/>
@@ -1697,6 +1699,7 @@
       </w:r>
       <w:r>
         <w:rPr>
+          <w:rFonts w:cs="Arial"/>
           <w:b/>
           <w:sz w:val="24"/>
           <w:szCs w:val="24"/>
@@ -1705,6 +1708,7 @@
       </w:r>
       <w:r>
         <w:rPr>
+          <w:rFonts w:cs="Arial"/>
           <w:b/>
           <w:sz w:val="24"/>
           <w:szCs w:val="24"/>
@@ -1713,6 +1717,7 @@
       </w:r>
       <w:r>
         <w:rPr>
+          <w:rFonts w:cs="Arial"/>
           <w:b/>
           <w:sz w:val="24"/>
           <w:szCs w:val="24"/>
@@ -1722,8 +1727,10 @@
     </w:p>
     <w:p>
       <w:pPr>
+        <w:spacing w:line="360" w:lineRule="auto"/>
         <w:jc w:val="both"/>
         <w:rPr>
+          <w:rFonts w:cs="Arial"/>
           <w:b/>
           <w:color w:val="FF0000"/>
           <w:sz w:val="24"/>
@@ -1733,6 +1740,7 @@
     </w:p>
     <w:p>
       <w:pPr>
+        <w:spacing w:line="360" w:lineRule="auto"/>
         <w:jc w:val="both"/>
         <w:rPr>
           <w:rFonts w:cs="Arial"/>
@@ -1743,20 +1751,109 @@
       <w:r>
         <w:rPr>
           <w:rFonts w:cs="Arial"/>
+          <w:sz w:val="24"/>
+          <w:szCs w:val="24"/>
+        </w:rPr>
+        <w:t xml:space="preserve">              O presente trabalho é sobre a automatização da bilheteria do Cinema Belo Filme.</w:t>
+      </w:r>
+    </w:p>
+    <w:p>
+      <w:pPr>
+        <w:spacing w:line="360" w:lineRule="auto"/>
+        <w:jc w:val="both"/>
+        <w:rPr>
+          <w:rFonts w:cs="Arial"/>
+          <w:sz w:val="24"/>
+          <w:szCs w:val="24"/>
+        </w:rPr>
+      </w:pPr>
+      <w:r>
+        <w:rPr>
+          <w:rFonts w:cs="Arial"/>
+          <w:sz w:val="24"/>
+          <w:szCs w:val="24"/>
+        </w:rPr>
+        <w:t xml:space="preserve">            Fomos procurados pela direção do Cinema Belo Filme, para automatizar a compra de ingresso, com a </w:t>
+      </w:r>
+      <w:r>
+        <w:rPr>
+          <w:rFonts w:cs="Arial"/>
+          <w:sz w:val="24"/>
+          <w:szCs w:val="24"/>
+        </w:rPr>
+        <w:t>intenção</w:t>
+      </w:r>
+      <w:r>
+        <w:rPr>
+          <w:rFonts w:cs="Arial"/>
+          <w:sz w:val="24"/>
+          <w:szCs w:val="24"/>
+        </w:rPr>
+        <w:t xml:space="preserve"> de agilizar</w:t>
+      </w:r>
+      <w:r>
+        <w:rPr>
+          <w:rFonts w:cs="Arial"/>
+          <w:sz w:val="24"/>
+          <w:szCs w:val="24"/>
+        </w:rPr>
+        <w:t>,</w:t>
+      </w:r>
+      <w:r>
+        <w:rPr>
+          <w:rFonts w:cs="Arial"/>
+          <w:sz w:val="24"/>
+          <w:szCs w:val="24"/>
+        </w:rPr>
+        <w:t xml:space="preserve"> </w:t>
+      </w:r>
+      <w:r>
+        <w:rPr>
+          <w:rFonts w:cs="Arial"/>
+          <w:sz w:val="24"/>
+          <w:szCs w:val="24"/>
+        </w:rPr>
+        <w:t xml:space="preserve">facilitar e economizar recursos de pessoal. Com a nossa solução o cliente vai diminuir os gastos com a folha de pagamento, visto que o Software possui sistema de </w:t>
+      </w:r>
+      <w:r>
+        <w:rPr>
+          <w:rFonts w:cs="Arial"/>
+          <w:sz w:val="24"/>
+          <w:szCs w:val="24"/>
+        </w:rPr>
+        <w:t>autoatendimento</w:t>
+      </w:r>
+      <w:r>
+        <w:rPr>
+          <w:rFonts w:cs="Arial"/>
+          <w:sz w:val="24"/>
+          <w:szCs w:val="24"/>
+        </w:rPr>
+        <w:t xml:space="preserve"> aos clientes.</w:t>
+      </w:r>
+    </w:p>
+    <w:p>
+      <w:pPr>
+        <w:spacing w:line="360" w:lineRule="auto"/>
+        <w:jc w:val="both"/>
+        <w:rPr>
+          <w:rFonts w:cs="Arial"/>
+          <w:sz w:val="24"/>
+          <w:szCs w:val="24"/>
+        </w:rPr>
+      </w:pPr>
+      <w:r>
+        <w:rPr>
+          <w:rFonts w:cs="Arial"/>
+          <w:sz w:val="24"/>
+          <w:szCs w:val="24"/>
         </w:rPr>
         <w:t xml:space="preserve">              </w:t>
       </w:r>
-      <w:r>
-        <w:rPr>
-          <w:rFonts w:cs="Arial"/>
-          <w:sz w:val="24"/>
-          <w:szCs w:val="24"/>
-        </w:rPr>
-        <w:t>O presente trabalho é sobre a automatização da bilheteria do Cinema Belo Filme.</w:t>
-      </w:r>
-    </w:p>
-    <w:p>
-      <w:pPr>
+    </w:p>
+    <w:p>
+      <w:pPr>
+        <w:spacing w:line="360" w:lineRule="auto"/>
         <w:jc w:val="both"/>
         <w:rPr>
           <w:rFonts w:cs="Arial"/>
@@ -1770,35 +1867,52 @@
           <w:sz w:val="24"/>
           <w:szCs w:val="24"/>
         </w:rPr>
-        <w:t xml:space="preserve">            Fomos procurados pela direção do Cinema Belo Filme, para automatizar a compra de ingresso, com a </w:t>
-      </w:r>
-      <w:r>
-        <w:rPr>
-          <w:rFonts w:cs="Arial"/>
-          <w:sz w:val="24"/>
-          <w:szCs w:val="24"/>
-        </w:rPr>
-        <w:t>intenção</w:t>
-      </w:r>
-      <w:r>
-        <w:rPr>
-          <w:rFonts w:cs="Arial"/>
-          <w:sz w:val="24"/>
-          <w:szCs w:val="24"/>
-        </w:rPr>
-        <w:t xml:space="preserve"> de agilizar</w:t>
-      </w:r>
-      <w:r>
-        <w:rPr>
-          <w:rFonts w:cs="Arial"/>
-          <w:sz w:val="24"/>
-          <w:szCs w:val="24"/>
-        </w:rPr>
-        <w:t>,</w:t>
-      </w:r>
-      <w:r>
-        <w:rPr>
-          <w:rFonts w:cs="Arial"/>
+        <w:t xml:space="preserve">         </w:t>
+      </w:r>
+    </w:p>
+    <w:p>
+      <w:pPr>
+        <w:spacing w:line="360" w:lineRule="auto"/>
+        <w:rPr>
+          <w:rFonts w:cs="Arial"/>
+          <w:b/>
+          <w:sz w:val="24"/>
+          <w:szCs w:val="24"/>
+        </w:rPr>
+      </w:pPr>
+    </w:p>
+    <w:p>
+      <w:pPr>
+        <w:spacing w:line="360" w:lineRule="auto"/>
+        <w:rPr>
+          <w:rFonts w:cs="Arial"/>
+          <w:b/>
+          <w:sz w:val="24"/>
+          <w:szCs w:val="24"/>
+        </w:rPr>
+      </w:pPr>
+      <w:r>
+        <w:rPr>
+          <w:rFonts w:cs="Arial"/>
+          <w:b/>
+          <w:sz w:val="24"/>
+          <w:szCs w:val="24"/>
+        </w:rPr>
+        <w:t>2</w:t>
+      </w:r>
+      <w:r>
+        <w:rPr>
+          <w:rFonts w:cs="Arial"/>
+          <w:b/>
+          <w:sz w:val="24"/>
+          <w:szCs w:val="24"/>
+        </w:rPr>
+        <w:t>.</w:t>
+      </w:r>
+      <w:r>
+        <w:rPr>
+          <w:rFonts w:cs="Arial"/>
+          <w:b/>
           <w:sz w:val="24"/>
           <w:szCs w:val="24"/>
         </w:rPr>
@@ -1807,200 +1921,115 @@
       <w:r>
         <w:rPr>
           <w:rFonts w:cs="Arial"/>
-          <w:sz w:val="24"/>
-          <w:szCs w:val="24"/>
-        </w:rPr>
-        <w:t xml:space="preserve">facilitar e economizar recursos de pessoal. Com a nossa solução o cliente vai diminuir os gastos com a folha de pagamento, visto que o Software possui sistema de </w:t>
-      </w:r>
-      <w:r>
-        <w:rPr>
-          <w:rFonts w:cs="Arial"/>
-          <w:sz w:val="24"/>
-          <w:szCs w:val="24"/>
-        </w:rPr>
-        <w:t>autoatendimento</w:t>
-      </w:r>
-      <w:r>
-        <w:rPr>
-          <w:rFonts w:cs="Arial"/>
-          <w:sz w:val="24"/>
-          <w:szCs w:val="24"/>
-        </w:rPr>
-        <w:t xml:space="preserve"> aos clientes.</w:t>
-      </w:r>
-    </w:p>
-    <w:p>
-      <w:pPr>
-        <w:jc w:val="both"/>
-        <w:rPr>
-          <w:rFonts w:cs="Arial"/>
-        </w:rPr>
-      </w:pPr>
-      <w:r>
-        <w:rPr>
-          <w:rFonts w:cs="Arial"/>
-        </w:rPr>
-        <w:t xml:space="preserve">              </w:t>
-      </w:r>
-    </w:p>
-    <w:p>
-      <w:pPr>
-        <w:spacing w:line="360" w:lineRule="auto"/>
-        <w:jc w:val="both"/>
-        <w:rPr>
-          <w:rFonts w:cs="Arial"/>
-        </w:rPr>
-      </w:pPr>
-      <w:r>
-        <w:rPr>
-          <w:rFonts w:cs="Arial"/>
-        </w:rPr>
-        <w:t xml:space="preserve">         </w:t>
-      </w:r>
-    </w:p>
-    <w:p>
-      <w:pPr>
-        <w:spacing w:line="360" w:lineRule="auto"/>
-        <w:rPr>
-          <w:b/>
-          <w:sz w:val="24"/>
-          <w:szCs w:val="24"/>
-        </w:rPr>
-      </w:pPr>
-    </w:p>
-    <w:p>
-      <w:pPr>
-        <w:spacing w:line="360" w:lineRule="auto"/>
-        <w:rPr>
-          <w:b/>
-          <w:sz w:val="24"/>
-          <w:szCs w:val="24"/>
-        </w:rPr>
-      </w:pPr>
-      <w:r>
-        <w:rPr>
-          <w:b/>
-          <w:sz w:val="24"/>
-          <w:szCs w:val="24"/>
-        </w:rPr>
-        <w:t>2</w:t>
-      </w:r>
-      <w:r>
-        <w:rPr>
-          <w:b/>
+          <w:b/>
+          <w:sz w:val="24"/>
+          <w:szCs w:val="24"/>
+        </w:rPr>
+        <w:t>OBJETIVOS</w:t>
+      </w:r>
+    </w:p>
+    <w:p>
+      <w:pPr>
+        <w:spacing w:line="360" w:lineRule="auto"/>
+        <w:rPr>
+          <w:rFonts w:cs="Arial"/>
+          <w:b/>
+          <w:sz w:val="24"/>
+          <w:szCs w:val="24"/>
+        </w:rPr>
+      </w:pPr>
+    </w:p>
+    <w:p>
+      <w:pPr>
+        <w:spacing w:line="360" w:lineRule="auto"/>
+        <w:rPr>
+          <w:rFonts w:cs="Arial"/>
+          <w:b/>
+          <w:sz w:val="24"/>
+          <w:szCs w:val="24"/>
+        </w:rPr>
+      </w:pPr>
+      <w:r>
+        <w:rPr>
+          <w:rFonts w:cs="Arial"/>
+          <w:b/>
+          <w:sz w:val="24"/>
+          <w:szCs w:val="24"/>
+        </w:rPr>
+        <w:t>2.1 Objetivo Geral</w:t>
+      </w:r>
+    </w:p>
+    <w:p>
+      <w:pPr>
+        <w:spacing w:line="360" w:lineRule="auto"/>
+        <w:rPr>
+          <w:rFonts w:cs="Arial"/>
+          <w:bCs/>
+          <w:sz w:val="24"/>
+          <w:szCs w:val="24"/>
+        </w:rPr>
+      </w:pPr>
+      <w:r>
+        <w:rPr>
+          <w:rFonts w:cs="Arial"/>
+          <w:b/>
+          <w:sz w:val="24"/>
+          <w:szCs w:val="24"/>
+        </w:rPr>
+        <w:t xml:space="preserve">           </w:t>
+      </w:r>
+      <w:r>
+        <w:rPr>
+          <w:rFonts w:cs="Arial"/>
+          <w:bCs/>
+          <w:sz w:val="24"/>
+          <w:szCs w:val="24"/>
+        </w:rPr>
+        <w:t>Construir um software para a</w:t>
+      </w:r>
+      <w:r>
+        <w:rPr>
+          <w:rFonts w:cs="Arial"/>
+          <w:bCs/>
+          <w:sz w:val="24"/>
+          <w:szCs w:val="24"/>
+        </w:rPr>
+        <w:t>utomatizar a Bilheteria do Cinema Belo Filme</w:t>
+      </w:r>
+      <w:r>
+        <w:rPr>
+          <w:rFonts w:cs="Arial"/>
+          <w:bCs/>
           <w:sz w:val="24"/>
           <w:szCs w:val="24"/>
         </w:rPr>
         <w:t>.</w:t>
       </w:r>
-      <w:r>
-        <w:rPr>
-          <w:b/>
-          <w:sz w:val="24"/>
-          <w:szCs w:val="24"/>
-        </w:rPr>
-        <w:t xml:space="preserve"> </w:t>
-      </w:r>
-      <w:r>
-        <w:rPr>
-          <w:b/>
-          <w:sz w:val="24"/>
-          <w:szCs w:val="24"/>
-        </w:rPr>
-        <w:t>OBJETIVOS</w:t>
-      </w:r>
-    </w:p>
-    <w:p>
-      <w:pPr>
-        <w:spacing w:line="360" w:lineRule="auto"/>
-        <w:rPr>
-          <w:b/>
-          <w:sz w:val="24"/>
-          <w:szCs w:val="24"/>
-        </w:rPr>
-      </w:pPr>
-    </w:p>
-    <w:p>
-      <w:pPr>
-        <w:spacing w:line="360" w:lineRule="auto"/>
-        <w:rPr>
-          <w:b/>
-          <w:sz w:val="24"/>
-          <w:szCs w:val="24"/>
-        </w:rPr>
-      </w:pPr>
-      <w:r>
-        <w:rPr>
-          <w:b/>
-          <w:sz w:val="24"/>
-          <w:szCs w:val="24"/>
-        </w:rPr>
-        <w:t>2.1 Objetivo Geral</w:t>
-      </w:r>
-    </w:p>
-    <w:p>
-      <w:pPr>
-        <w:spacing w:line="360" w:lineRule="auto"/>
-        <w:rPr>
-          <w:bCs/>
-          <w:sz w:val="24"/>
-          <w:szCs w:val="24"/>
-        </w:rPr>
-      </w:pPr>
-      <w:r>
-        <w:rPr>
-          <w:b/>
-          <w:sz w:val="24"/>
-          <w:szCs w:val="24"/>
-        </w:rPr>
-        <w:t xml:space="preserve">           </w:t>
-      </w:r>
-      <w:r>
-        <w:rPr>
-          <w:bCs/>
-          <w:sz w:val="24"/>
-          <w:szCs w:val="24"/>
-        </w:rPr>
-        <w:t>Construir um software para a</w:t>
-      </w:r>
-      <w:r>
-        <w:rPr>
-          <w:bCs/>
-          <w:sz w:val="24"/>
-          <w:szCs w:val="24"/>
-        </w:rPr>
-        <w:t>utomatizar a Bilheteria do Cinema Belo Filme</w:t>
-      </w:r>
-      <w:r>
-        <w:rPr>
-          <w:bCs/>
-          <w:sz w:val="24"/>
-          <w:szCs w:val="24"/>
-        </w:rPr>
-        <w:t>.</w:t>
-      </w:r>
-    </w:p>
-    <w:p>
-      <w:pPr>
-        <w:spacing w:line="360" w:lineRule="auto"/>
-        <w:rPr>
-          <w:b/>
-          <w:sz w:val="24"/>
-          <w:szCs w:val="24"/>
-        </w:rPr>
-      </w:pPr>
-    </w:p>
-    <w:p>
-      <w:pPr>
-        <w:spacing w:line="360" w:lineRule="auto"/>
-        <w:rPr>
-          <w:b/>
-          <w:sz w:val="24"/>
-          <w:szCs w:val="24"/>
-        </w:rPr>
-      </w:pPr>
-      <w:r>
-        <w:rPr>
+    </w:p>
+    <w:p>
+      <w:pPr>
+        <w:spacing w:line="360" w:lineRule="auto"/>
+        <w:rPr>
+          <w:rFonts w:cs="Arial"/>
+          <w:b/>
+          <w:sz w:val="24"/>
+          <w:szCs w:val="24"/>
+        </w:rPr>
+      </w:pPr>
+    </w:p>
+    <w:p>
+      <w:pPr>
+        <w:spacing w:line="360" w:lineRule="auto"/>
+        <w:rPr>
+          <w:rFonts w:cs="Arial"/>
+          <w:b/>
+          <w:sz w:val="24"/>
+          <w:szCs w:val="24"/>
+        </w:rPr>
+      </w:pPr>
+      <w:r>
+        <w:rPr>
+          <w:rFonts w:cs="Arial"/>
           <w:b/>
           <w:sz w:val="24"/>
           <w:szCs w:val="24"/>
@@ -2018,6 +2047,7 @@
         <w:spacing w:line="360" w:lineRule="auto"/>
         <w:ind w:left="709"/>
         <w:rPr>
+          <w:rFonts w:cs="Arial"/>
           <w:bCs/>
           <w:sz w:val="24"/>
           <w:szCs w:val="24"/>
@@ -2025,6 +2055,7 @@
       </w:pPr>
       <w:r>
         <w:rPr>
+          <w:rFonts w:cs="Arial"/>
           <w:bCs/>
           <w:sz w:val="24"/>
           <w:szCs w:val="24"/>
@@ -2042,6 +2073,7 @@
         <w:spacing w:line="360" w:lineRule="auto"/>
         <w:ind w:left="709"/>
         <w:rPr>
+          <w:rFonts w:cs="Arial"/>
           <w:bCs/>
           <w:sz w:val="24"/>
           <w:szCs w:val="24"/>
@@ -2049,6 +2081,7 @@
       </w:pPr>
       <w:r>
         <w:rPr>
+          <w:rFonts w:cs="Arial"/>
           <w:bCs/>
           <w:sz w:val="24"/>
           <w:szCs w:val="24"/>
@@ -2066,6 +2099,7 @@
         <w:spacing w:line="360" w:lineRule="auto"/>
         <w:ind w:left="709"/>
         <w:rPr>
+          <w:rFonts w:cs="Arial"/>
           <w:bCs/>
           <w:sz w:val="24"/>
           <w:szCs w:val="24"/>
@@ -2073,6 +2107,7 @@
       </w:pPr>
       <w:r>
         <w:rPr>
+          <w:rFonts w:cs="Arial"/>
           <w:bCs/>
           <w:sz w:val="24"/>
           <w:szCs w:val="24"/>
@@ -2090,6 +2125,7 @@
         <w:spacing w:line="360" w:lineRule="auto"/>
         <w:ind w:left="709"/>
         <w:rPr>
+          <w:rFonts w:cs="Arial"/>
           <w:bCs/>
           <w:sz w:val="24"/>
           <w:szCs w:val="24"/>
@@ -2097,6 +2133,7 @@
       </w:pPr>
       <w:r>
         <w:rPr>
+          <w:rFonts w:cs="Arial"/>
           <w:bCs/>
           <w:sz w:val="24"/>
           <w:szCs w:val="24"/>
@@ -2105,6 +2142,7 @@
       </w:r>
       <w:r>
         <w:rPr>
+          <w:rFonts w:cs="Arial"/>
           <w:bCs/>
           <w:sz w:val="24"/>
           <w:szCs w:val="24"/>
@@ -2113,6 +2151,7 @@
       </w:r>
       <w:r>
         <w:rPr>
+          <w:rFonts w:cs="Arial"/>
           <w:bCs/>
           <w:sz w:val="24"/>
           <w:szCs w:val="24"/>
@@ -2121,6 +2160,7 @@
       </w:r>
       <w:r>
         <w:rPr>
+          <w:rFonts w:cs="Arial"/>
           <w:bCs/>
           <w:sz w:val="24"/>
           <w:szCs w:val="24"/>
@@ -2129,6 +2169,7 @@
       </w:r>
       <w:r>
         <w:rPr>
+          <w:rFonts w:cs="Arial"/>
           <w:bCs/>
           <w:sz w:val="24"/>
           <w:szCs w:val="24"/>
@@ -2140,12 +2181,14 @@
       <w:pPr>
         <w:spacing w:line="360" w:lineRule="auto"/>
         <w:rPr>
-          <w:sz w:val="24"/>
-          <w:szCs w:val="24"/>
-        </w:rPr>
-      </w:pPr>
-      <w:r>
-        <w:rPr>
+          <w:rFonts w:cs="Arial"/>
+          <w:sz w:val="24"/>
+          <w:szCs w:val="24"/>
+        </w:rPr>
+      </w:pPr>
+      <w:r>
+        <w:rPr>
+          <w:rFonts w:cs="Arial"/>
           <w:bCs/>
           <w:sz w:val="24"/>
           <w:szCs w:val="24"/>
@@ -2246,6 +2289,7 @@
       <w:pPr>
         <w:spacing w:line="360" w:lineRule="auto"/>
         <w:rPr>
+          <w:rFonts w:cs="Arial"/>
           <w:bCs/>
           <w:sz w:val="24"/>
           <w:szCs w:val="24"/>
@@ -2253,27 +2297,12 @@
       </w:pPr>
       <w:r>
         <w:rPr>
+          <w:rFonts w:cs="Arial"/>
           <w:bCs/>
           <w:sz w:val="24"/>
           <w:szCs w:val="24"/>
         </w:rPr>
-        <w:t xml:space="preserve">           </w:t>
-      </w:r>
-      <w:r>
-        <w:rPr>
-          <w:bCs/>
-          <w:sz w:val="24"/>
-          <w:szCs w:val="24"/>
-        </w:rPr>
-        <w:t>O software permite acesso ao cliente e ao administrador do sistema</w:t>
-      </w:r>
-      <w:r>
-        <w:rPr>
-          <w:bCs/>
-          <w:sz w:val="24"/>
-          <w:szCs w:val="24"/>
-        </w:rPr>
-        <w:t>.</w:t>
+        <w:t xml:space="preserve">           O software permite acesso ao cliente e ao administrador do sistema.</w:t>
       </w:r>
     </w:p>
     <w:p>
@@ -2281,6 +2310,7 @@
         <w:autoSpaceDE w:val="0"/>
         <w:autoSpaceDN w:val="0"/>
         <w:adjustRightInd w:val="0"/>
+        <w:spacing w:line="360" w:lineRule="auto"/>
         <w:jc w:val="both"/>
         <w:rPr>
           <w:rFonts w:eastAsia="Calibri" w:cs="Arial"/>
@@ -2305,12 +2335,14 @@
         <w:spacing w:line="360" w:lineRule="auto"/>
         <w:jc w:val="both"/>
         <w:rPr>
-          <w:sz w:val="24"/>
-          <w:szCs w:val="24"/>
-        </w:rPr>
-      </w:pPr>
-      <w:r>
-        <w:rPr>
+          <w:rFonts w:cs="Arial"/>
+          <w:sz w:val="24"/>
+          <w:szCs w:val="24"/>
+        </w:rPr>
+      </w:pPr>
+      <w:r>
+        <w:rPr>
+          <w:rFonts w:cs="Arial"/>
           <w:sz w:val="24"/>
           <w:szCs w:val="24"/>
         </w:rPr>
@@ -2322,6 +2354,7 @@
         <w:autoSpaceDE w:val="0"/>
         <w:autoSpaceDN w:val="0"/>
         <w:adjustRightInd w:val="0"/>
+        <w:spacing w:line="360" w:lineRule="auto"/>
         <w:jc w:val="both"/>
         <w:rPr>
           <w:rFonts w:eastAsia="Calibri" w:cs="Arial"/>
@@ -2332,9 +2365,11 @@
       </w:pPr>
       <w:r>
         <w:rPr>
-          <w:sz w:val="24"/>
-          <w:szCs w:val="24"/>
-        </w:rPr>
+          <w:rFonts w:cs="Arial"/>
+          <w:sz w:val="24"/>
+          <w:szCs w:val="24"/>
+        </w:rPr>
+        <w:lastRenderedPageBreak/>
         <w:t xml:space="preserve">           O a</w:t>
       </w:r>
       <w:r>
@@ -2352,24 +2387,18 @@
         <w:spacing w:line="360" w:lineRule="auto"/>
         <w:jc w:val="both"/>
         <w:rPr>
-          <w:sz w:val="24"/>
-          <w:szCs w:val="24"/>
-        </w:rPr>
-      </w:pPr>
-      <w:r>
-        <w:rPr>
-          <w:sz w:val="24"/>
-          <w:szCs w:val="24"/>
-        </w:rPr>
-        <w:t xml:space="preserve">           Ao escolher o filme, o administrador visualiza as poltronas disponíveis para venda, e as poltronas vendidas identificadas por cores de acordo com o tipo da entrada: vermelha pra inteiras, laranjas para meia entrada. O administrador pode </w:t>
-      </w:r>
-      <w:r>
-        <w:rPr>
-          <w:sz w:val="24"/>
-          <w:szCs w:val="24"/>
-        </w:rPr>
-        <w:lastRenderedPageBreak/>
-        <w:t>reimprimir ou devolver ingressos de qualquer cliente. Pode vender mais ingressos, escolhendo as opções meia entrada ou inteira.</w:t>
+          <w:rFonts w:cs="Arial"/>
+          <w:sz w:val="24"/>
+          <w:szCs w:val="24"/>
+        </w:rPr>
+      </w:pPr>
+      <w:r>
+        <w:rPr>
+          <w:rFonts w:cs="Arial"/>
+          <w:sz w:val="24"/>
+          <w:szCs w:val="24"/>
+        </w:rPr>
+        <w:t xml:space="preserve">           Ao escolher o filme, o administrador visualiza as poltronas disponíveis para venda, e as poltronas vendidas identificadas por cores de acordo com o tipo da entrada: vermelha pra inteiras, laranjas para meia entrada. O administrador pode reimprimir ou devolver ingressos de qualquer cliente. Pode vender mais ingressos, escolhendo as opções meia entrada ou inteira.</w:t>
       </w:r>
     </w:p>
     <w:p>
@@ -2377,12 +2406,14 @@
         <w:spacing w:line="360" w:lineRule="auto"/>
         <w:jc w:val="both"/>
         <w:rPr>
-          <w:sz w:val="24"/>
-          <w:szCs w:val="24"/>
-        </w:rPr>
-      </w:pPr>
-      <w:r>
-        <w:rPr>
+          <w:rFonts w:cs="Arial"/>
+          <w:sz w:val="24"/>
+          <w:szCs w:val="24"/>
+        </w:rPr>
+      </w:pPr>
+      <w:r>
+        <w:rPr>
+          <w:rFonts w:cs="Arial"/>
           <w:sz w:val="24"/>
           <w:szCs w:val="24"/>
         </w:rPr>
@@ -2459,15 +2490,19 @@
     </w:p>
     <w:p>
       <w:pPr>
-        <w:rPr>
-          <w:rFonts w:cs="Arial"/>
-          <w:sz w:val="24"/>
-          <w:szCs w:val="24"/>
-        </w:rPr>
-      </w:pPr>
-      <w:r>
-        <w:rPr>
+        <w:spacing w:line="360" w:lineRule="auto"/>
+        <w:rPr>
+          <w:rFonts w:cs="Arial"/>
+          <w:sz w:val="24"/>
+          <w:szCs w:val="24"/>
+        </w:rPr>
+      </w:pPr>
+      <w:r>
+        <w:rPr>
+          <w:rFonts w:cs="Arial"/>
           <w:color w:val="000000"/>
+          <w:sz w:val="24"/>
+          <w:szCs w:val="24"/>
           <w14:textFill>
             <w14:gradFill>
               <w14:gsLst>
@@ -2486,7 +2521,10 @@
       </w:r>
       <w:r>
         <w:rPr>
+          <w:rFonts w:cs="Arial"/>
           <w:color w:val="000000"/>
+          <w:sz w:val="24"/>
+          <w:szCs w:val="24"/>
           <w14:textFill>
             <w14:gradFill>
               <w14:gsLst>
@@ -2573,23 +2611,7 @@
           <w:sz w:val="24"/>
           <w:szCs w:val="24"/>
         </w:rPr>
-        <w:t xml:space="preserve"> Como metodologia ágil, usamos a metodologia DAS (</w:t>
-      </w:r>
-      <w:r>
-        <w:rPr>
-          <w:rFonts w:cs="Arial"/>
-          <w:sz w:val="24"/>
-          <w:szCs w:val="24"/>
-        </w:rPr>
-        <w:t>Adaptative Software Development</w:t>
-      </w:r>
-      <w:r>
-        <w:rPr>
-          <w:rFonts w:cs="Arial"/>
-          <w:sz w:val="24"/>
-          <w:szCs w:val="24"/>
-        </w:rPr>
-        <w:t>)</w:t>
+        <w:t xml:space="preserve"> Como metodologia ágil, usamos a metodologia DAS (Adaptative Software Development)</w:t>
       </w:r>
       <w:r>
         <w:rPr>
@@ -2607,6 +2629,66 @@
         </w:rPr>
         <w:t xml:space="preserve">aprendizado, especulação e colaboração. </w:t>
       </w:r>
+      <w:r>
+        <w:rPr>
+          <w:rFonts w:cs="Arial"/>
+          <w:sz w:val="24"/>
+          <w:szCs w:val="24"/>
+        </w:rPr>
+        <w:t xml:space="preserve">Essa metodologia foi escolhida por que o processo de funcionamento é </w:t>
+      </w:r>
+      <w:r>
+        <w:rPr>
+          <w:rFonts w:cs="Arial"/>
+          <w:sz w:val="24"/>
+          <w:szCs w:val="24"/>
+        </w:rPr>
+        <w:t>cíclico</w:t>
+      </w:r>
+      <w:r>
+        <w:rPr>
+          <w:rFonts w:cs="Arial"/>
+          <w:sz w:val="24"/>
+          <w:szCs w:val="24"/>
+        </w:rPr>
+        <w:t>, ou seja, se repete a cada nova missão.</w:t>
+      </w:r>
+    </w:p>
+    <w:p>
+      <w:pPr>
+        <w:spacing w:line="360" w:lineRule="auto"/>
+        <w:rPr>
+          <w:rFonts w:cs="Arial"/>
+          <w:sz w:val="24"/>
+          <w:szCs w:val="24"/>
+        </w:rPr>
+      </w:pPr>
+      <w:r>
+        <w:rPr>
+          <w:rFonts w:cs="Arial"/>
+          <w:sz w:val="24"/>
+          <w:szCs w:val="24"/>
+        </w:rPr>
+        <w:t xml:space="preserve">        </w:t>
+      </w:r>
+      <w:r>
+        <w:rPr>
+          <w:rFonts w:cs="Arial"/>
+          <w:sz w:val="24"/>
+          <w:szCs w:val="24"/>
+        </w:rPr>
+        <w:t>Como definimos três etapas de desenvolvimento, planejamento, modelagem de dados e de negócio e implementação do código com a interface, o modelo de desenvolvimento DAS foi o que mais se adaptou ao nosso projeto</w:t>
+      </w:r>
+      <w:r>
+        <w:rPr>
+          <w:rFonts w:cs="Arial"/>
+          <w:sz w:val="24"/>
+          <w:szCs w:val="24"/>
+        </w:rPr>
+        <w:t>.</w:t>
+      </w:r>
+      <w:bookmarkStart w:id="1" w:name="_GoBack"/>
+      <w:bookmarkEnd w:id="1"/>
     </w:p>
     <w:p>
       <w:pPr>
@@ -2711,14 +2793,7 @@
           <w:rFonts w:ascii="Arial" w:hAnsi="Arial" w:cs="Arial"/>
           <w:color w:val="000000"/>
         </w:rPr>
-        <w:t xml:space="preserve"> </w:t>
-      </w:r>
-      <w:r>
-        <w:rPr>
-          <w:rFonts w:ascii="Arial" w:hAnsi="Arial" w:cs="Arial"/>
-          <w:color w:val="000000"/>
-        </w:rPr>
-        <w:t>Netbeans IDE 8.0.1</w:t>
+        <w:t xml:space="preserve"> Netbeans IDE 8.0.1</w:t>
       </w:r>
       <w:r>
         <w:rPr>
@@ -2814,35 +2889,7 @@
           <w:rFonts w:ascii="Arial" w:hAnsi="Arial" w:cs="Arial"/>
           <w:color w:val="000000"/>
         </w:rPr>
-        <w:t>Para construção do código e interface gráfica usamos a Netbeans</w:t>
-      </w:r>
-      <w:r>
-        <w:rPr>
-          <w:rFonts w:ascii="Arial" w:hAnsi="Arial" w:cs="Arial"/>
-          <w:color w:val="000000"/>
-        </w:rPr>
-        <w:t xml:space="preserve"> IDE 8.0.1</w:t>
-      </w:r>
-      <w:r>
-        <w:rPr>
-          <w:rFonts w:ascii="Arial" w:hAnsi="Arial" w:cs="Arial"/>
-          <w:color w:val="000000"/>
-        </w:rPr>
-        <w:t xml:space="preserve">, com </w:t>
-      </w:r>
-      <w:r>
-        <w:rPr>
-          <w:rFonts w:ascii="Arial" w:hAnsi="Arial" w:cs="Arial"/>
-          <w:color w:val="000000"/>
-        </w:rPr>
-        <w:t>a linguagem de programação</w:t>
-      </w:r>
-      <w:r>
-        <w:rPr>
-          <w:rFonts w:ascii="Arial" w:hAnsi="Arial" w:cs="Arial"/>
-          <w:color w:val="000000"/>
-        </w:rPr>
-        <w:t xml:space="preserve"> Java.</w:t>
+        <w:t>Os itens desse tópico são iguais o item 3.2.</w:t>
       </w:r>
     </w:p>
     <w:p>
@@ -2852,10 +2899,35 @@
         <w:jc w:val="both"/>
         <w:textAlignment w:val="baseline"/>
         <w:rPr>
+          <w:rStyle w:val="normaltextrun"/>
           <w:rFonts w:ascii="Arial" w:hAnsi="Arial" w:cs="Arial"/>
           <w:color w:val="000000"/>
-        </w:rPr>
-      </w:pPr>
+          <w:bdr w:val="none" w:sz="0" w:space="0" w:color="auto" w:frame="1"/>
+        </w:rPr>
+      </w:pPr>
+      <w:r>
+        <w:rPr>
+          <w:rFonts w:ascii="Arial" w:hAnsi="Arial" w:cs="Arial"/>
+          <w:color w:val="000000"/>
+        </w:rPr>
+        <w:t>3.4</w:t>
+      </w:r>
+      <w:r>
+        <w:rPr>
+          <w:rFonts w:ascii="Arial" w:hAnsi="Arial" w:cs="Arial"/>
+          <w:color w:val="000000"/>
+        </w:rPr>
+        <w:t xml:space="preserve"> </w:t>
+      </w:r>
+      <w:r>
+        <w:rPr>
+          <w:rStyle w:val="normaltextrun"/>
+          <w:rFonts w:ascii="Arial" w:hAnsi="Arial" w:cs="Arial"/>
+          <w:color w:val="000000"/>
+          <w:bdr w:val="none" w:sz="0" w:space="0" w:color="auto" w:frame="1"/>
+        </w:rPr>
+        <w:t>Matemática e Estatística</w:t>
+      </w:r>
     </w:p>
     <w:p>
       <w:pPr>
@@ -2864,10 +2936,8 @@
         <w:jc w:val="both"/>
         <w:textAlignment w:val="baseline"/>
         <w:rPr>
-          <w:rStyle w:val="normaltextrun"/>
           <w:rFonts w:ascii="Arial" w:hAnsi="Arial" w:cs="Arial"/>
           <w:color w:val="000000"/>
-          <w:bdr w:val="none" w:sz="0" w:space="0" w:color="auto" w:frame="1"/>
         </w:rPr>
       </w:pPr>
       <w:r>
@@ -2875,7 +2945,7 @@
           <w:rFonts w:ascii="Arial" w:hAnsi="Arial" w:cs="Arial"/>
           <w:color w:val="000000"/>
         </w:rPr>
-        <w:t>3.4</w:t>
+        <w:t xml:space="preserve">         Usamos operações matemáticas</w:t>
       </w:r>
       <w:r>
         <w:rPr>
@@ -2886,12 +2956,10 @@
       </w:r>
       <w:r>
         <w:rPr>
-          <w:rStyle w:val="normaltextrun"/>
           <w:rFonts w:ascii="Arial" w:hAnsi="Arial" w:cs="Arial"/>
           <w:color w:val="000000"/>
-          <w:bdr w:val="none" w:sz="0" w:space="0" w:color="auto" w:frame="1"/>
-        </w:rPr>
-        <w:t>Matemática e Estatística</w:t>
+        </w:rPr>
+        <w:t>para cálculo de relatórios, elaboração de matrizes e armazenamento de dados na memória.</w:t>
       </w:r>
     </w:p>
     <w:p>
@@ -2905,27 +2973,6 @@
           <w:color w:val="000000"/>
         </w:rPr>
       </w:pPr>
-      <w:r>
-        <w:rPr>
-          <w:rFonts w:ascii="Arial" w:hAnsi="Arial" w:cs="Arial"/>
-          <w:color w:val="000000"/>
-        </w:rPr>
-        <w:t xml:space="preserve">         Usamos operações matemáticas</w:t>
-      </w:r>
-      <w:r>
-        <w:rPr>
-          <w:rFonts w:ascii="Arial" w:hAnsi="Arial" w:cs="Arial"/>
-          <w:color w:val="000000"/>
-        </w:rPr>
-        <w:t xml:space="preserve"> </w:t>
-      </w:r>
-      <w:r>
-        <w:rPr>
-          <w:rFonts w:ascii="Arial" w:hAnsi="Arial" w:cs="Arial"/>
-          <w:color w:val="000000"/>
-        </w:rPr>
-        <w:t>para cálculo de relatórios, elaboração de matrizes e armazenamento de dados na memória.</w:t>
-      </w:r>
     </w:p>
     <w:p>
       <w:pPr>
@@ -2934,10 +2981,41 @@
         <w:jc w:val="both"/>
         <w:textAlignment w:val="baseline"/>
         <w:rPr>
+          <w:rStyle w:val="eop"/>
           <w:rFonts w:ascii="Arial" w:hAnsi="Arial" w:cs="Arial"/>
           <w:color w:val="000000"/>
         </w:rPr>
       </w:pPr>
+      <w:r>
+        <w:rPr>
+          <w:rFonts w:ascii="Arial" w:hAnsi="Arial" w:cs="Arial"/>
+          <w:color w:val="000000"/>
+        </w:rPr>
+        <w:t>3.5</w:t>
+      </w:r>
+      <w:r>
+        <w:rPr>
+          <w:rFonts w:ascii="Arial" w:hAnsi="Arial" w:cs="Arial"/>
+          <w:color w:val="000000"/>
+        </w:rPr>
+        <w:t xml:space="preserve"> </w:t>
+      </w:r>
+      <w:r>
+        <w:rPr>
+          <w:rStyle w:val="normaltextrun"/>
+          <w:rFonts w:ascii="Arial" w:hAnsi="Arial" w:cs="Arial"/>
+          <w:color w:val="000000"/>
+        </w:rPr>
+        <w:t>Lógica Matemática</w:t>
+      </w:r>
+      <w:r>
+        <w:rPr>
+          <w:rStyle w:val="eop"/>
+          <w:rFonts w:ascii="Arial" w:hAnsi="Arial" w:cs="Arial"/>
+          <w:color w:val="000000"/>
+        </w:rPr>
+        <w:t> </w:t>
+      </w:r>
     </w:p>
     <w:p>
       <w:pPr>
@@ -2946,40 +3024,15 @@
         <w:jc w:val="both"/>
         <w:textAlignment w:val="baseline"/>
         <w:rPr>
-          <w:rStyle w:val="eop"/>
-          <w:rFonts w:ascii="Arial" w:hAnsi="Arial" w:cs="Arial"/>
-          <w:color w:val="000000"/>
-        </w:rPr>
-      </w:pPr>
-      <w:r>
-        <w:rPr>
-          <w:rFonts w:ascii="Arial" w:hAnsi="Arial" w:cs="Arial"/>
-          <w:color w:val="000000"/>
-        </w:rPr>
-        <w:t>3.5</w:t>
-      </w:r>
-      <w:r>
-        <w:rPr>
-          <w:rFonts w:ascii="Arial" w:hAnsi="Arial" w:cs="Arial"/>
-          <w:color w:val="000000"/>
-        </w:rPr>
-        <w:t xml:space="preserve"> </w:t>
-      </w:r>
-      <w:r>
-        <w:rPr>
-          <w:rStyle w:val="normaltextrun"/>
-          <w:rFonts w:ascii="Arial" w:hAnsi="Arial" w:cs="Arial"/>
-          <w:color w:val="000000"/>
-        </w:rPr>
-        <w:t>Lógica Matemática</w:t>
-      </w:r>
-      <w:r>
-        <w:rPr>
-          <w:rStyle w:val="eop"/>
-          <w:rFonts w:ascii="Arial" w:hAnsi="Arial" w:cs="Arial"/>
-          <w:color w:val="000000"/>
-        </w:rPr>
-        <w:t> </w:t>
+          <w:rFonts w:ascii="Arial" w:hAnsi="Arial" w:cs="Arial"/>
+        </w:rPr>
+      </w:pPr>
+      <w:r>
+        <w:rPr>
+          <w:rFonts w:ascii="Arial" w:hAnsi="Arial" w:cs="Arial"/>
+        </w:rPr>
+        <w:lastRenderedPageBreak/>
+        <w:t xml:space="preserve">         Usamos operadores lógicos, estruturas condicionais simples e compostas e estruturas de repetição com testes lógicos.</w:t>
       </w:r>
     </w:p>
     <w:p>
@@ -2992,12 +3045,6 @@
           <w:rFonts w:ascii="Arial" w:hAnsi="Arial" w:cs="Arial"/>
         </w:rPr>
       </w:pPr>
-      <w:r>
-        <w:rPr>
-          <w:rFonts w:ascii="Arial" w:hAnsi="Arial" w:cs="Arial"/>
-        </w:rPr>
-        <w:t xml:space="preserve">         Usamos operadores lógicos, estruturas condicionais simples e compostas e estruturas de repetição com testes lógicos.</w:t>
-      </w:r>
     </w:p>
     <w:p>
       <w:pPr>
@@ -3017,36 +3064,9 @@
         <w:jc w:val="both"/>
         <w:textAlignment w:val="baseline"/>
         <w:rPr>
-          <w:rStyle w:val="eop"/>
-          <w:rFonts w:ascii="Arial" w:hAnsi="Arial" w:cs="Arial"/>
-          <w:color w:val="000000"/>
-          <w:shd w:val="clear" w:color="auto" w:fill="FFFFFF"/>
-        </w:rPr>
-      </w:pPr>
-      <w:r>
-        <w:rPr>
-          <w:rFonts w:ascii="Arial" w:hAnsi="Arial" w:cs="Arial"/>
-        </w:rPr>
-        <w:t xml:space="preserve">3.6 </w:t>
-      </w:r>
-      <w:r>
-        <w:rPr>
-          <w:rStyle w:val="normaltextrun"/>
-          <w:rFonts w:ascii="Arial" w:hAnsi="Arial" w:cs="Arial"/>
-          <w:color w:val="000000"/>
-          <w:shd w:val="clear" w:color="auto" w:fill="FFFFFF"/>
-        </w:rPr>
-        <w:t>Fundamentos da Arquitetura de Computadores</w:t>
-      </w:r>
-      <w:r>
-        <w:rPr>
-          <w:rStyle w:val="eop"/>
-          <w:rFonts w:ascii="Arial" w:hAnsi="Arial" w:cs="Arial"/>
-          <w:color w:val="000000"/>
-          <w:shd w:val="clear" w:color="auto" w:fill="FFFFFF"/>
-        </w:rPr>
-        <w:t> </w:t>
-      </w:r>
+          <w:rFonts w:ascii="Arial" w:hAnsi="Arial" w:cs="Arial"/>
+        </w:rPr>
+      </w:pPr>
     </w:p>
     <w:p>
       <w:pPr>
@@ -3055,56 +3075,35 @@
         <w:jc w:val="both"/>
         <w:textAlignment w:val="baseline"/>
         <w:rPr>
-          <w:rFonts w:ascii="Arial" w:hAnsi="Arial" w:cs="Arial"/>
-        </w:rPr>
-      </w:pPr>
-      <w:r>
-        <w:rPr>
-          <w:rFonts w:ascii="Arial" w:hAnsi="Arial" w:cs="Arial"/>
-        </w:rPr>
-        <w:t xml:space="preserve">          Usamos os conceitos de armazenamento em memória permanente e volátil, velocidade de processamento </w:t>
-      </w:r>
-      <w:r>
-        <w:rPr>
-          <w:rFonts w:ascii="Arial" w:hAnsi="Arial" w:cs="Arial"/>
-        </w:rPr>
-        <w:t>observando</w:t>
-      </w:r>
-      <w:r>
-        <w:rPr>
-          <w:rFonts w:ascii="Arial" w:hAnsi="Arial" w:cs="Arial"/>
-        </w:rPr>
-        <w:t xml:space="preserve"> a compilação do programa</w:t>
-      </w:r>
-      <w:r>
-        <w:rPr>
-          <w:rFonts w:ascii="Arial" w:hAnsi="Arial" w:cs="Arial"/>
-        </w:rPr>
-        <w:t xml:space="preserve"> além dos fundamentos triviais de dispositivos de entrada e de saída, tais como </w:t>
-      </w:r>
-      <w:r>
-        <w:rPr>
-          <w:rFonts w:ascii="Arial" w:hAnsi="Arial" w:cs="Arial"/>
-        </w:rPr>
-        <w:t>teclado,</w:t>
-      </w:r>
-      <w:r>
-        <w:rPr>
-          <w:rFonts w:ascii="Arial" w:hAnsi="Arial" w:cs="Arial"/>
-        </w:rPr>
-        <w:t xml:space="preserve"> </w:t>
-      </w:r>
-      <w:r>
-        <w:rPr>
-          <w:rFonts w:ascii="Arial" w:hAnsi="Arial" w:cs="Arial"/>
-        </w:rPr>
-        <w:t>mouse,</w:t>
-      </w:r>
-      <w:r>
-        <w:rPr>
-          <w:rFonts w:ascii="Arial" w:hAnsi="Arial" w:cs="Arial"/>
-        </w:rPr>
-        <w:t xml:space="preserve"> monitor e etc.</w:t>
+          <w:rStyle w:val="eop"/>
+          <w:rFonts w:ascii="Arial" w:hAnsi="Arial" w:cs="Arial"/>
+          <w:color w:val="000000"/>
+          <w:shd w:val="clear" w:color="auto" w:fill="FFFFFF"/>
+        </w:rPr>
+      </w:pPr>
+      <w:r>
+        <w:rPr>
+          <w:rFonts w:ascii="Arial" w:hAnsi="Arial" w:cs="Arial"/>
+        </w:rPr>
+        <w:t xml:space="preserve">3.6 </w:t>
+      </w:r>
+      <w:r>
+        <w:rPr>
+          <w:rStyle w:val="normaltextrun"/>
+          <w:rFonts w:ascii="Arial" w:hAnsi="Arial" w:cs="Arial"/>
+          <w:color w:val="000000"/>
+          <w:shd w:val="clear" w:color="auto" w:fill="FFFFFF"/>
+        </w:rPr>
+        <w:t>Fundamentos da Arquitetura de Computadores</w:t>
+      </w:r>
+      <w:r>
+        <w:rPr>
+          <w:rStyle w:val="eop"/>
+          <w:rFonts w:ascii="Arial" w:hAnsi="Arial" w:cs="Arial"/>
+          <w:color w:val="000000"/>
+          <w:shd w:val="clear" w:color="auto" w:fill="FFFFFF"/>
+        </w:rPr>
+        <w:t> </w:t>
       </w:r>
     </w:p>
     <w:p>
@@ -3117,56 +3116,117 @@
           <w:rFonts w:ascii="Arial" w:hAnsi="Arial" w:cs="Arial"/>
         </w:rPr>
       </w:pPr>
-    </w:p>
-    <w:p>
-      <w:pPr>
-        <w:spacing w:line="360" w:lineRule="auto"/>
+      <w:r>
+        <w:rPr>
+          <w:rFonts w:ascii="Arial" w:hAnsi="Arial" w:cs="Arial"/>
+        </w:rPr>
+        <w:t xml:space="preserve">          Usamos os conceitos de armazenamento em memória permanente e volátil, velocidade de processamento </w:t>
+      </w:r>
+      <w:r>
+        <w:rPr>
+          <w:rFonts w:ascii="Arial" w:hAnsi="Arial" w:cs="Arial"/>
+        </w:rPr>
+        <w:t>observando</w:t>
+      </w:r>
+      <w:r>
+        <w:rPr>
+          <w:rFonts w:ascii="Arial" w:hAnsi="Arial" w:cs="Arial"/>
+        </w:rPr>
+        <w:t xml:space="preserve"> a compilação do programa</w:t>
+      </w:r>
+      <w:r>
+        <w:rPr>
+          <w:rFonts w:ascii="Arial" w:hAnsi="Arial" w:cs="Arial"/>
+        </w:rPr>
+        <w:t xml:space="preserve"> além dos fundamentos triviais de dispositivos de entrada e de saída, tais como </w:t>
+      </w:r>
+      <w:r>
+        <w:rPr>
+          <w:rFonts w:ascii="Arial" w:hAnsi="Arial" w:cs="Arial"/>
+        </w:rPr>
+        <w:t>teclado,</w:t>
+      </w:r>
+      <w:r>
+        <w:rPr>
+          <w:rFonts w:ascii="Arial" w:hAnsi="Arial" w:cs="Arial"/>
+        </w:rPr>
+        <w:t xml:space="preserve"> </w:t>
+      </w:r>
+      <w:r>
+        <w:rPr>
+          <w:rFonts w:ascii="Arial" w:hAnsi="Arial" w:cs="Arial"/>
+        </w:rPr>
+        <w:t>mouse,</w:t>
+      </w:r>
+      <w:r>
+        <w:rPr>
+          <w:rFonts w:ascii="Arial" w:hAnsi="Arial" w:cs="Arial"/>
+        </w:rPr>
+        <w:t xml:space="preserve"> monitor e etc.</w:t>
+      </w:r>
+    </w:p>
+    <w:p>
+      <w:pPr>
+        <w:pStyle w:val="NormalWeb"/>
+        <w:spacing w:before="0" w:beforeAutospacing="0" w:after="0" w:afterAutospacing="0" w:line="360" w:lineRule="auto"/>
         <w:jc w:val="both"/>
-        <w:rPr>
-          <w:rFonts w:cs="Arial"/>
-          <w:b/>
-          <w:sz w:val="24"/>
-          <w:szCs w:val="24"/>
-        </w:rPr>
-      </w:pPr>
-      <w:r>
-        <w:rPr>
-          <w:rFonts w:cs="Arial"/>
-          <w:b/>
-          <w:sz w:val="24"/>
-          <w:szCs w:val="24"/>
-        </w:rPr>
-        <w:lastRenderedPageBreak/>
+        <w:textAlignment w:val="baseline"/>
+        <w:rPr>
+          <w:rFonts w:ascii="Arial" w:hAnsi="Arial" w:cs="Arial"/>
+        </w:rPr>
+      </w:pPr>
+    </w:p>
+    <w:p>
+      <w:pPr>
+        <w:spacing w:line="360" w:lineRule="auto"/>
+        <w:jc w:val="both"/>
+        <w:rPr>
+          <w:rFonts w:cs="Arial"/>
+          <w:b/>
+          <w:sz w:val="24"/>
+          <w:szCs w:val="24"/>
+        </w:rPr>
+      </w:pPr>
+      <w:r>
+        <w:rPr>
+          <w:rFonts w:cs="Arial"/>
+          <w:b/>
+          <w:sz w:val="24"/>
+          <w:szCs w:val="24"/>
+        </w:rPr>
         <w:t>4. RESULTADOS E CONCLUSÕES</w:t>
       </w:r>
     </w:p>
     <w:p>
       <w:pPr>
-        <w:rPr>
-          <w:sz w:val="24"/>
-          <w:szCs w:val="24"/>
-        </w:rPr>
-      </w:pPr>
-      <w:r>
-        <w:t xml:space="preserve">            </w:t>
-      </w:r>
-      <w:r>
-        <w:rPr>
-          <w:sz w:val="24"/>
-          <w:szCs w:val="24"/>
-        </w:rPr>
-        <w:t xml:space="preserve">O cliente precisava se modernizar e entregamos um produto além das expectativas do cliente, funcional e de fácil implementação. </w:t>
-      </w:r>
-    </w:p>
-    <w:p>
-      <w:pPr>
-        <w:rPr>
-          <w:sz w:val="24"/>
-          <w:szCs w:val="24"/>
-        </w:rPr>
-      </w:pPr>
-      <w:r>
-        <w:rPr>
+        <w:spacing w:line="360" w:lineRule="auto"/>
+        <w:rPr>
+          <w:rFonts w:cs="Arial"/>
+          <w:sz w:val="24"/>
+          <w:szCs w:val="24"/>
+        </w:rPr>
+      </w:pPr>
+      <w:r>
+        <w:rPr>
+          <w:rFonts w:cs="Arial"/>
+          <w:sz w:val="24"/>
+          <w:szCs w:val="24"/>
+        </w:rPr>
+        <w:t xml:space="preserve">            O cliente precisava se modernizar e entregamos um produto além das expectativas do cliente, funcional e de fácil implementação. </w:t>
+      </w:r>
+    </w:p>
+    <w:p>
+      <w:pPr>
+        <w:spacing w:line="360" w:lineRule="auto"/>
+        <w:rPr>
+          <w:rFonts w:cs="Arial"/>
+          <w:sz w:val="24"/>
+          <w:szCs w:val="24"/>
+        </w:rPr>
+      </w:pPr>
+      <w:r>
+        <w:rPr>
+          <w:rFonts w:cs="Arial"/>
           <w:sz w:val="24"/>
           <w:szCs w:val="24"/>
         </w:rPr>
@@ -3174,6 +3234,7 @@
       </w:r>
       <w:r>
         <w:rPr>
+          <w:rFonts w:cs="Arial"/>
           <w:sz w:val="24"/>
           <w:szCs w:val="24"/>
         </w:rPr>
@@ -3182,13 +3243,16 @@
     </w:p>
     <w:p>
       <w:pPr>
-        <w:rPr>
-          <w:sz w:val="24"/>
-          <w:szCs w:val="24"/>
-        </w:rPr>
-      </w:pPr>
-      <w:r>
-        <w:rPr>
+        <w:spacing w:line="360" w:lineRule="auto"/>
+        <w:rPr>
+          <w:rFonts w:cs="Arial"/>
+          <w:sz w:val="24"/>
+          <w:szCs w:val="24"/>
+        </w:rPr>
+      </w:pPr>
+      <w:r>
+        <w:rPr>
+          <w:rFonts w:cs="Arial"/>
           <w:sz w:val="24"/>
           <w:szCs w:val="24"/>
         </w:rPr>
@@ -3252,16 +3316,7 @@
           <w:sz w:val="24"/>
           <w:szCs w:val="24"/>
         </w:rPr>
-        <w:t>REFERÊ</w:t>
-      </w:r>
-      <w:r>
-        <w:rPr>
-          <w:rFonts w:cs="Arial"/>
-          <w:b/>
-          <w:sz w:val="24"/>
-          <w:szCs w:val="24"/>
-        </w:rPr>
-        <w:t>NCIAS</w:t>
+        <w:t>REFERÊNCIAS</w:t>
       </w:r>
     </w:p>
     <w:p>
@@ -3317,6 +3372,7 @@
         <w:spacing w:line="360" w:lineRule="auto"/>
         <w:jc w:val="both"/>
         <w:rPr>
+          <w:rFonts w:cs="Arial"/>
           <w:sz w:val="24"/>
           <w:szCs w:val="24"/>
         </w:rPr>
@@ -3325,6 +3381,7 @@
         <w:r>
           <w:rPr>
             <w:rStyle w:val="Hyperlink"/>
+            <w:rFonts w:cs="Arial"/>
             <w:sz w:val="24"/>
             <w:szCs w:val="24"/>
           </w:rPr>
@@ -3337,6 +3394,7 @@
         <w:spacing w:line="360" w:lineRule="auto"/>
         <w:jc w:val="both"/>
         <w:rPr>
+          <w:rFonts w:cs="Arial"/>
           <w:sz w:val="24"/>
           <w:szCs w:val="24"/>
         </w:rPr>
@@ -3345,6 +3403,7 @@
         <w:r>
           <w:rPr>
             <w:rStyle w:val="Hyperlink"/>
+            <w:rFonts w:cs="Arial"/>
             <w:sz w:val="24"/>
             <w:szCs w:val="24"/>
           </w:rPr>
@@ -3357,6 +3416,7 @@
         <w:spacing w:line="360" w:lineRule="auto"/>
         <w:jc w:val="both"/>
         <w:rPr>
+          <w:rFonts w:cs="Arial"/>
           <w:sz w:val="24"/>
           <w:szCs w:val="24"/>
         </w:rPr>
@@ -3367,6 +3427,7 @@
         <w:spacing w:line="360" w:lineRule="auto"/>
         <w:jc w:val="both"/>
         <w:rPr>
+          <w:rFonts w:cs="Arial"/>
           <w:b/>
           <w:bCs/>
           <w:sz w:val="24"/>
@@ -3375,6 +3436,7 @@
       </w:pPr>
       <w:r>
         <w:rPr>
+          <w:rFonts w:cs="Arial"/>
           <w:b/>
           <w:bCs/>
           <w:sz w:val="24"/>
@@ -3388,6 +3450,7 @@
         <w:spacing w:line="360" w:lineRule="auto"/>
         <w:jc w:val="both"/>
         <w:rPr>
+          <w:rFonts w:cs="Arial"/>
           <w:b/>
           <w:bCs/>
           <w:sz w:val="24"/>
@@ -3407,8 +3470,188 @@
           <w:szCs w:val="24"/>
         </w:rPr>
       </w:pPr>
-      <w:bookmarkStart w:id="1" w:name="_GoBack"/>
-      <w:bookmarkEnd w:id="1"/>
+    </w:p>
+    <w:p>
+      <w:pPr>
+        <w:spacing w:line="360" w:lineRule="auto"/>
+        <w:jc w:val="both"/>
+        <w:rPr>
+          <w:rFonts w:cs="Arial"/>
+          <w:b/>
+          <w:bCs/>
+          <w:sz w:val="24"/>
+          <w:szCs w:val="24"/>
+        </w:rPr>
+      </w:pPr>
+    </w:p>
+    <w:p>
+      <w:pPr>
+        <w:spacing w:line="360" w:lineRule="auto"/>
+        <w:jc w:val="both"/>
+        <w:rPr>
+          <w:rFonts w:cs="Arial"/>
+          <w:b/>
+          <w:bCs/>
+          <w:sz w:val="24"/>
+          <w:szCs w:val="24"/>
+        </w:rPr>
+      </w:pPr>
+    </w:p>
+    <w:p>
+      <w:pPr>
+        <w:spacing w:line="360" w:lineRule="auto"/>
+        <w:jc w:val="both"/>
+        <w:rPr>
+          <w:rFonts w:cs="Arial"/>
+          <w:b/>
+          <w:bCs/>
+          <w:sz w:val="24"/>
+          <w:szCs w:val="24"/>
+        </w:rPr>
+      </w:pPr>
+    </w:p>
+    <w:p>
+      <w:pPr>
+        <w:spacing w:line="360" w:lineRule="auto"/>
+        <w:jc w:val="both"/>
+        <w:rPr>
+          <w:rFonts w:cs="Arial"/>
+          <w:b/>
+          <w:bCs/>
+          <w:sz w:val="24"/>
+          <w:szCs w:val="24"/>
+        </w:rPr>
+      </w:pPr>
+    </w:p>
+    <w:p>
+      <w:pPr>
+        <w:spacing w:line="360" w:lineRule="auto"/>
+        <w:jc w:val="both"/>
+        <w:rPr>
+          <w:rFonts w:cs="Arial"/>
+          <w:b/>
+          <w:bCs/>
+          <w:sz w:val="24"/>
+          <w:szCs w:val="24"/>
+        </w:rPr>
+      </w:pPr>
+    </w:p>
+    <w:p>
+      <w:pPr>
+        <w:spacing w:line="360" w:lineRule="auto"/>
+        <w:jc w:val="both"/>
+        <w:rPr>
+          <w:rFonts w:cs="Arial"/>
+          <w:b/>
+          <w:bCs/>
+          <w:sz w:val="24"/>
+          <w:szCs w:val="24"/>
+        </w:rPr>
+      </w:pPr>
+    </w:p>
+    <w:p>
+      <w:pPr>
+        <w:spacing w:line="360" w:lineRule="auto"/>
+        <w:jc w:val="both"/>
+        <w:rPr>
+          <w:rFonts w:cs="Arial"/>
+          <w:b/>
+          <w:bCs/>
+          <w:sz w:val="24"/>
+          <w:szCs w:val="24"/>
+        </w:rPr>
+      </w:pPr>
+    </w:p>
+    <w:p>
+      <w:pPr>
+        <w:spacing w:line="360" w:lineRule="auto"/>
+        <w:jc w:val="both"/>
+        <w:rPr>
+          <w:rFonts w:cs="Arial"/>
+          <w:b/>
+          <w:bCs/>
+          <w:sz w:val="24"/>
+          <w:szCs w:val="24"/>
+        </w:rPr>
+      </w:pPr>
+    </w:p>
+    <w:p>
+      <w:pPr>
+        <w:spacing w:line="360" w:lineRule="auto"/>
+        <w:jc w:val="both"/>
+        <w:rPr>
+          <w:rFonts w:cs="Arial"/>
+          <w:b/>
+          <w:bCs/>
+          <w:sz w:val="24"/>
+          <w:szCs w:val="24"/>
+        </w:rPr>
+      </w:pPr>
+    </w:p>
+    <w:p>
+      <w:pPr>
+        <w:spacing w:line="360" w:lineRule="auto"/>
+        <w:jc w:val="both"/>
+        <w:rPr>
+          <w:rFonts w:cs="Arial"/>
+          <w:b/>
+          <w:bCs/>
+          <w:sz w:val="24"/>
+          <w:szCs w:val="24"/>
+        </w:rPr>
+      </w:pPr>
+    </w:p>
+    <w:p>
+      <w:pPr>
+        <w:spacing w:line="360" w:lineRule="auto"/>
+        <w:jc w:val="both"/>
+        <w:rPr>
+          <w:rFonts w:cs="Arial"/>
+          <w:b/>
+          <w:bCs/>
+          <w:sz w:val="24"/>
+          <w:szCs w:val="24"/>
+        </w:rPr>
+      </w:pPr>
+    </w:p>
+    <w:p>
+      <w:pPr>
+        <w:spacing w:line="360" w:lineRule="auto"/>
+        <w:jc w:val="both"/>
+        <w:rPr>
+          <w:rFonts w:cs="Arial"/>
+          <w:b/>
+          <w:bCs/>
+          <w:sz w:val="24"/>
+          <w:szCs w:val="24"/>
+        </w:rPr>
+      </w:pPr>
+    </w:p>
+    <w:p>
+      <w:pPr>
+        <w:spacing w:line="360" w:lineRule="auto"/>
+        <w:jc w:val="both"/>
+        <w:rPr>
+          <w:rFonts w:cs="Arial"/>
+          <w:b/>
+          <w:bCs/>
+          <w:sz w:val="24"/>
+          <w:szCs w:val="24"/>
+        </w:rPr>
+      </w:pPr>
+    </w:p>
+    <w:p>
+      <w:pPr>
+        <w:spacing w:line="360" w:lineRule="auto"/>
+        <w:jc w:val="both"/>
+        <w:rPr>
+          <w:rFonts w:cs="Arial"/>
+          <w:b/>
+          <w:bCs/>
+          <w:sz w:val="24"/>
+          <w:szCs w:val="24"/>
+        </w:rPr>
+      </w:pPr>
     </w:p>
     <w:sectPr>
       <w:headerReference w:type="default" r:id="rId13"/>
@@ -8197,7 +8440,7 @@
 </file>
 
 <file path=customXml/itemProps1.xml><?xml version="1.0" encoding="utf-8"?>
-<ds:datastoreItem xmlns:ds="http://schemas.openxmlformats.org/officeDocument/2006/customXml" ds:itemID="{30A6CF63-77DB-4C19-A212-B630DE9C3E5D}">
+<ds:datastoreItem xmlns:ds="http://schemas.openxmlformats.org/officeDocument/2006/customXml" ds:itemID="{CE7DD1F9-0B91-4561-82F6-C98A39254657}">
   <ds:schemaRefs>
     <ds:schemaRef ds:uri="http://schemas.openxmlformats.org/officeDocument/2006/bibliography"/>
   </ds:schemaRefs>
